--- a/SEMINARIO/Carpeta de tecnologia primer avance/Aspectos Descriptivos de la Solución Tecnológica.docx
+++ b/SEMINARIO/Carpeta de tecnologia primer avance/Aspectos Descriptivos de la Solución Tecnológica.docx
@@ -4,7 +4,7 @@
   <w:body>
     <w:p>
       <w:pPr>
-        <w:pStyle w:val="Ttulo1"/>
+        <w:pStyle w:val="Heading1"/>
         <w:numPr>
           <w:ilvl w:val="0"/>
           <w:numId w:val="1"/>
@@ -27,7 +27,7 @@
     </w:p>
     <w:p>
       <w:pPr>
-        <w:pStyle w:val="Ttulo2"/>
+        <w:pStyle w:val="Heading2"/>
         <w:numPr>
           <w:ilvl w:val="1"/>
           <w:numId w:val="1"/>
@@ -39,7 +39,7 @@
     </w:p>
     <w:p>
       <w:pPr>
-        <w:pStyle w:val="Prrafodelista"/>
+        <w:pStyle w:val="ListParagraph"/>
         <w:numPr>
           <w:ilvl w:val="1"/>
           <w:numId w:val="1"/>
@@ -51,7 +51,7 @@
     </w:p>
     <w:p>
       <w:pPr>
-        <w:pStyle w:val="Prrafodelista"/>
+        <w:pStyle w:val="ListParagraph"/>
         <w:numPr>
           <w:ilvl w:val="1"/>
           <w:numId w:val="1"/>
@@ -78,7 +78,7 @@
     </w:p>
     <w:p>
       <w:pPr>
-        <w:pStyle w:val="Prrafodelista"/>
+        <w:pStyle w:val="ListParagraph"/>
         <w:numPr>
           <w:ilvl w:val="1"/>
           <w:numId w:val="1"/>
@@ -91,7 +91,7 @@
     </w:p>
     <w:p>
       <w:pPr>
-        <w:pStyle w:val="Prrafodelista"/>
+        <w:pStyle w:val="ListParagraph"/>
         <w:numPr>
           <w:ilvl w:val="2"/>
           <w:numId w:val="1"/>
@@ -131,7 +131,7 @@
     </w:p>
     <w:p>
       <w:pPr>
-        <w:pStyle w:val="Prrafodelista"/>
+        <w:pStyle w:val="ListParagraph"/>
         <w:numPr>
           <w:ilvl w:val="0"/>
           <w:numId w:val="7"/>
@@ -162,7 +162,7 @@
     </w:p>
     <w:p>
       <w:pPr>
-        <w:pStyle w:val="Prrafodelista"/>
+        <w:pStyle w:val="ListParagraph"/>
         <w:numPr>
           <w:ilvl w:val="0"/>
           <w:numId w:val="7"/>
@@ -181,7 +181,7 @@
     </w:p>
     <w:p>
       <w:pPr>
-        <w:pStyle w:val="Prrafodelista"/>
+        <w:pStyle w:val="ListParagraph"/>
         <w:numPr>
           <w:ilvl w:val="0"/>
           <w:numId w:val="7"/>
@@ -200,7 +200,7 @@
     </w:p>
     <w:p>
       <w:pPr>
-        <w:pStyle w:val="Prrafodelista"/>
+        <w:pStyle w:val="ListParagraph"/>
         <w:numPr>
           <w:ilvl w:val="0"/>
           <w:numId w:val="7"/>
@@ -219,7 +219,7 @@
     </w:p>
     <w:p>
       <w:pPr>
-        <w:pStyle w:val="Prrafodelista"/>
+        <w:pStyle w:val="ListParagraph"/>
       </w:pPr>
     </w:p>
     <w:p>
@@ -239,7 +239,7 @@
     </w:p>
     <w:p>
       <w:pPr>
-        <w:pStyle w:val="Prrafodelista"/>
+        <w:pStyle w:val="ListParagraph"/>
         <w:numPr>
           <w:ilvl w:val="2"/>
           <w:numId w:val="1"/>
@@ -257,7 +257,7 @@
     </w:p>
     <w:p>
       <w:pPr>
-        <w:pStyle w:val="Prrafodelista"/>
+        <w:pStyle w:val="ListParagraph"/>
         <w:numPr>
           <w:ilvl w:val="0"/>
           <w:numId w:val="8"/>
@@ -283,7 +283,7 @@
     </w:p>
     <w:p>
       <w:pPr>
-        <w:pStyle w:val="Prrafodelista"/>
+        <w:pStyle w:val="ListParagraph"/>
         <w:numPr>
           <w:ilvl w:val="1"/>
           <w:numId w:val="8"/>
@@ -295,7 +295,7 @@
     </w:p>
     <w:p>
       <w:pPr>
-        <w:pStyle w:val="Prrafodelista"/>
+        <w:pStyle w:val="ListParagraph"/>
         <w:numPr>
           <w:ilvl w:val="1"/>
           <w:numId w:val="8"/>
@@ -307,7 +307,7 @@
     </w:p>
     <w:p>
       <w:pPr>
-        <w:pStyle w:val="Prrafodelista"/>
+        <w:pStyle w:val="ListParagraph"/>
         <w:numPr>
           <w:ilvl w:val="0"/>
           <w:numId w:val="8"/>
@@ -360,7 +360,7 @@
     </w:p>
     <w:p>
       <w:pPr>
-        <w:pStyle w:val="Prrafodelista"/>
+        <w:pStyle w:val="ListParagraph"/>
         <w:numPr>
           <w:ilvl w:val="1"/>
           <w:numId w:val="8"/>
@@ -378,7 +378,7 @@
     </w:p>
     <w:p>
       <w:pPr>
-        <w:pStyle w:val="Prrafodelista"/>
+        <w:pStyle w:val="ListParagraph"/>
         <w:numPr>
           <w:ilvl w:val="1"/>
           <w:numId w:val="8"/>
@@ -399,7 +399,7 @@
     </w:p>
     <w:p>
       <w:pPr>
-        <w:pStyle w:val="Prrafodelista"/>
+        <w:pStyle w:val="ListParagraph"/>
         <w:numPr>
           <w:ilvl w:val="0"/>
           <w:numId w:val="8"/>
@@ -432,7 +432,7 @@
     </w:p>
     <w:p>
       <w:pPr>
-        <w:pStyle w:val="Prrafodelista"/>
+        <w:pStyle w:val="ListParagraph"/>
         <w:numPr>
           <w:ilvl w:val="1"/>
           <w:numId w:val="8"/>
@@ -450,7 +450,7 @@
     </w:p>
     <w:p>
       <w:pPr>
-        <w:pStyle w:val="Prrafodelista"/>
+        <w:pStyle w:val="ListParagraph"/>
         <w:numPr>
           <w:ilvl w:val="1"/>
           <w:numId w:val="8"/>
@@ -462,7 +462,7 @@
     </w:p>
     <w:p>
       <w:pPr>
-        <w:pStyle w:val="Prrafodelista"/>
+        <w:pStyle w:val="ListParagraph"/>
         <w:numPr>
           <w:ilvl w:val="0"/>
           <w:numId w:val="8"/>
@@ -488,7 +488,7 @@
     </w:p>
     <w:p>
       <w:pPr>
-        <w:pStyle w:val="Prrafodelista"/>
+        <w:pStyle w:val="ListParagraph"/>
         <w:numPr>
           <w:ilvl w:val="1"/>
           <w:numId w:val="8"/>
@@ -512,7 +512,7 @@
     </w:p>
     <w:p>
       <w:pPr>
-        <w:pStyle w:val="Prrafodelista"/>
+        <w:pStyle w:val="ListParagraph"/>
         <w:numPr>
           <w:ilvl w:val="1"/>
           <w:numId w:val="8"/>
@@ -524,7 +524,7 @@
     </w:p>
     <w:p>
       <w:pPr>
-        <w:pStyle w:val="Prrafodelista"/>
+        <w:pStyle w:val="ListParagraph"/>
         <w:numPr>
           <w:ilvl w:val="0"/>
           <w:numId w:val="8"/>
@@ -556,7 +556,7 @@
     </w:p>
     <w:p>
       <w:pPr>
-        <w:pStyle w:val="Prrafodelista"/>
+        <w:pStyle w:val="ListParagraph"/>
         <w:numPr>
           <w:ilvl w:val="1"/>
           <w:numId w:val="8"/>
@@ -574,7 +574,7 @@
     </w:p>
     <w:p>
       <w:pPr>
-        <w:pStyle w:val="Prrafodelista"/>
+        <w:pStyle w:val="ListParagraph"/>
         <w:numPr>
           <w:ilvl w:val="1"/>
           <w:numId w:val="8"/>
@@ -589,7 +589,7 @@
     </w:p>
     <w:p>
       <w:pPr>
-        <w:pStyle w:val="Prrafodelista"/>
+        <w:pStyle w:val="ListParagraph"/>
         <w:numPr>
           <w:ilvl w:val="0"/>
           <w:numId w:val="8"/>
@@ -617,43 +617,144 @@
         <w:t>componente:</w:t>
       </w:r>
       <w:r>
+        <w:t xml:space="preserve"> el usuario debe poder dar de alta un nuevo componente.</w:t>
+      </w:r>
+    </w:p>
+    <w:p>
+      <w:pPr>
+        <w:pStyle w:val="ListParagraph"/>
+        <w:numPr>
+          <w:ilvl w:val="1"/>
+          <w:numId w:val="8"/>
+        </w:numPr>
+      </w:pPr>
+      <w:r>
+        <w:t>Input: datos completos del componente, así como de rendimiento de este</w:t>
+      </w:r>
+    </w:p>
+    <w:p>
+      <w:pPr>
+        <w:pStyle w:val="ListParagraph"/>
+        <w:numPr>
+          <w:ilvl w:val="1"/>
+          <w:numId w:val="8"/>
+        </w:numPr>
+      </w:pPr>
+      <w:r>
+        <w:t xml:space="preserve">Output: mensaje de confirmación </w:t>
+      </w:r>
+      <w:r>
+        <w:t>del</w:t>
+      </w:r>
+      <w:r>
+        <w:t xml:space="preserve"> alta</w:t>
+      </w:r>
+      <w:r>
+        <w:t>.</w:t>
+      </w:r>
+    </w:p>
+    <w:p>
+      <w:pPr>
+        <w:pStyle w:val="ListParagraph"/>
+        <w:numPr>
+          <w:ilvl w:val="0"/>
+          <w:numId w:val="8"/>
+        </w:numPr>
+      </w:pPr>
+      <w:r>
+        <w:rPr>
+          <w:b/>
+          <w:bCs/>
+        </w:rPr>
+        <w:t>Baja de componente:</w:t>
+      </w:r>
+      <w:r>
+        <w:t xml:space="preserve"> el usuario debe poder dar de </w:t>
+      </w:r>
+      <w:r>
+        <w:t>baja</w:t>
+      </w:r>
+      <w:r>
+        <w:t xml:space="preserve"> un componente.</w:t>
+      </w:r>
+    </w:p>
+    <w:p>
+      <w:pPr>
+        <w:pStyle w:val="ListParagraph"/>
+        <w:numPr>
+          <w:ilvl w:val="1"/>
+          <w:numId w:val="8"/>
+        </w:numPr>
+      </w:pPr>
+      <w:r>
+        <w:t xml:space="preserve">Input: </w:t>
+      </w:r>
+      <w:r>
+        <w:t>selección del componente.</w:t>
+      </w:r>
+    </w:p>
+    <w:p>
+      <w:pPr>
+        <w:pStyle w:val="ListParagraph"/>
+        <w:numPr>
+          <w:ilvl w:val="1"/>
+          <w:numId w:val="8"/>
+        </w:numPr>
+      </w:pPr>
+      <w:r>
+        <w:t xml:space="preserve">Output: mensaje de confirmación de la </w:t>
+      </w:r>
+      <w:r>
+        <w:t>baja.</w:t>
+      </w:r>
+    </w:p>
+    <w:p>
+      <w:pPr>
+        <w:pStyle w:val="ListParagraph"/>
+        <w:numPr>
+          <w:ilvl w:val="0"/>
+          <w:numId w:val="8"/>
+        </w:numPr>
+      </w:pPr>
+      <w:r>
+        <w:rPr>
+          <w:b/>
+          <w:bCs/>
+        </w:rPr>
+        <w:t>Modificación de componente:</w:t>
+      </w:r>
+      <w:r>
         <w:t xml:space="preserve"> </w:t>
       </w:r>
       <w:r>
-        <w:t>el usuario debe poder dar de alta</w:t>
-      </w:r>
-      <w:r>
-        <w:t xml:space="preserve"> un nuevo componente.</w:t>
-      </w:r>
-    </w:p>
-    <w:p>
-      <w:pPr>
-        <w:pStyle w:val="Prrafodelista"/>
-        <w:numPr>
-          <w:ilvl w:val="1"/>
-          <w:numId w:val="8"/>
-        </w:numPr>
-      </w:pPr>
-      <w:r>
-        <w:t>Input: datos completos del componente, así como de rendimiento de este</w:t>
-      </w:r>
-    </w:p>
-    <w:p>
-      <w:pPr>
-        <w:pStyle w:val="Prrafodelista"/>
-        <w:numPr>
-          <w:ilvl w:val="1"/>
-          <w:numId w:val="8"/>
-        </w:numPr>
-      </w:pPr>
-      <w:r>
-        <w:t xml:space="preserve">Output: mensaje de confirmación </w:t>
-      </w:r>
-      <w:r>
-        <w:t>del</w:t>
-      </w:r>
-      <w:r>
-        <w:t xml:space="preserve"> alta</w:t>
+        <w:t xml:space="preserve">el usuario debe poder </w:t>
+      </w:r>
+      <w:r>
+        <w:t>modificar un</w:t>
+      </w:r>
+      <w:r>
+        <w:t xml:space="preserve"> componente.</w:t>
+      </w:r>
+    </w:p>
+    <w:p>
+      <w:pPr>
+        <w:pStyle w:val="ListParagraph"/>
+        <w:numPr>
+          <w:ilvl w:val="1"/>
+          <w:numId w:val="8"/>
+        </w:numPr>
+      </w:pPr>
+      <w:r>
+        <w:t xml:space="preserve">Input: </w:t>
+      </w:r>
+      <w:r>
+        <w:t xml:space="preserve">selección y </w:t>
+      </w:r>
+      <w:r>
+        <w:t xml:space="preserve">nuevos </w:t>
+      </w:r>
+      <w:r>
+        <w:t>datos del componente</w:t>
       </w:r>
       <w:r>
         <w:t>.</w:t>
@@ -661,7 +762,22 @@
     </w:p>
     <w:p>
       <w:pPr>
-        <w:pStyle w:val="Prrafodelista"/>
+        <w:pStyle w:val="ListParagraph"/>
+        <w:numPr>
+          <w:ilvl w:val="1"/>
+          <w:numId w:val="8"/>
+        </w:numPr>
+      </w:pPr>
+      <w:r>
+        <w:t xml:space="preserve">Output: mensaje de confirmación de la </w:t>
+      </w:r>
+      <w:r>
+        <w:t>modificación.</w:t>
+      </w:r>
+    </w:p>
+    <w:p>
+      <w:pPr>
+        <w:pStyle w:val="ListParagraph"/>
         <w:numPr>
           <w:ilvl w:val="0"/>
           <w:numId w:val="8"/>
@@ -672,68 +788,39 @@
           <w:b/>
           <w:bCs/>
         </w:rPr>
-        <w:t xml:space="preserve">Baja de </w:t>
-      </w:r>
-      <w:r>
-        <w:rPr>
-          <w:b/>
-          <w:bCs/>
-        </w:rPr>
-        <w:t>componente</w:t>
-      </w:r>
-      <w:r>
-        <w:rPr>
-          <w:b/>
-          <w:bCs/>
-        </w:rPr>
-        <w:t>:</w:t>
-      </w:r>
-      <w:r>
-        <w:t xml:space="preserve"> </w:t>
-      </w:r>
-      <w:r>
-        <w:t xml:space="preserve">el usuario debe poder dar de </w:t>
-      </w:r>
-      <w:r>
-        <w:t>baja</w:t>
-      </w:r>
-      <w:r>
-        <w:t xml:space="preserve"> un componente.</w:t>
-      </w:r>
-    </w:p>
-    <w:p>
-      <w:pPr>
-        <w:pStyle w:val="Prrafodelista"/>
-        <w:numPr>
-          <w:ilvl w:val="1"/>
-          <w:numId w:val="8"/>
-        </w:numPr>
-      </w:pPr>
-      <w:r>
-        <w:t xml:space="preserve">Input: </w:t>
-      </w:r>
-      <w:r>
-        <w:t>selección del componente.</w:t>
-      </w:r>
-    </w:p>
-    <w:p>
-      <w:pPr>
-        <w:pStyle w:val="Prrafodelista"/>
-        <w:numPr>
-          <w:ilvl w:val="1"/>
-          <w:numId w:val="8"/>
-        </w:numPr>
-      </w:pPr>
-      <w:r>
-        <w:t xml:space="preserve">Output: mensaje de confirmación de la </w:t>
-      </w:r>
-      <w:r>
-        <w:t>baja.</w:t>
-      </w:r>
-    </w:p>
-    <w:p>
-      <w:pPr>
-        <w:pStyle w:val="Prrafodelista"/>
+        <w:t>Login del empleado:</w:t>
+      </w:r>
+      <w:r>
+        <w:t xml:space="preserve"> el usuario debe poder entrar al sistema mediante un usuario y una contraseña</w:t>
+      </w:r>
+    </w:p>
+    <w:p>
+      <w:pPr>
+        <w:pStyle w:val="ListParagraph"/>
+        <w:numPr>
+          <w:ilvl w:val="1"/>
+          <w:numId w:val="8"/>
+        </w:numPr>
+      </w:pPr>
+      <w:r>
+        <w:t>Input: ingreso de nombre y contraseña</w:t>
+      </w:r>
+    </w:p>
+    <w:p>
+      <w:pPr>
+        <w:pStyle w:val="ListParagraph"/>
+        <w:numPr>
+          <w:ilvl w:val="1"/>
+          <w:numId w:val="8"/>
+        </w:numPr>
+      </w:pPr>
+      <w:r>
+        <w:t>Output: un mensaje de ingreso exitoso seguido del rol con el que entro</w:t>
+      </w:r>
+    </w:p>
+    <w:p>
+      <w:pPr>
+        <w:pStyle w:val="ListParagraph"/>
         <w:numPr>
           <w:ilvl w:val="0"/>
           <w:numId w:val="8"/>
@@ -744,77 +831,39 @@
           <w:b/>
           <w:bCs/>
         </w:rPr>
-        <w:t xml:space="preserve">Modificación de </w:t>
-      </w:r>
-      <w:r>
-        <w:rPr>
-          <w:b/>
-          <w:bCs/>
-        </w:rPr>
-        <w:t>componente</w:t>
-      </w:r>
-      <w:r>
-        <w:rPr>
-          <w:b/>
-          <w:bCs/>
-        </w:rPr>
-        <w:t>:</w:t>
-      </w:r>
-      <w:r>
-        <w:t xml:space="preserve"> </w:t>
-      </w:r>
-      <w:r>
-        <w:t xml:space="preserve">el usuario debe poder </w:t>
-      </w:r>
-      <w:r>
-        <w:t>modificar un</w:t>
-      </w:r>
-      <w:r>
-        <w:t xml:space="preserve"> componente.</w:t>
-      </w:r>
-    </w:p>
-    <w:p>
-      <w:pPr>
-        <w:pStyle w:val="Prrafodelista"/>
-        <w:numPr>
-          <w:ilvl w:val="1"/>
-          <w:numId w:val="8"/>
-        </w:numPr>
-      </w:pPr>
-      <w:r>
-        <w:t xml:space="preserve">Input: </w:t>
-      </w:r>
-      <w:r>
-        <w:t xml:space="preserve">selección y </w:t>
-      </w:r>
-      <w:r>
-        <w:t xml:space="preserve">nuevos </w:t>
-      </w:r>
-      <w:r>
-        <w:t>datos del componente</w:t>
-      </w:r>
-      <w:r>
-        <w:t>.</w:t>
-      </w:r>
-    </w:p>
-    <w:p>
-      <w:pPr>
-        <w:pStyle w:val="Prrafodelista"/>
-        <w:numPr>
-          <w:ilvl w:val="1"/>
-          <w:numId w:val="8"/>
-        </w:numPr>
-      </w:pPr>
-      <w:r>
-        <w:t xml:space="preserve">Output: mensaje de confirmación de la </w:t>
-      </w:r>
-      <w:r>
-        <w:t>modificación.</w:t>
-      </w:r>
-    </w:p>
-    <w:p>
-      <w:pPr>
-        <w:pStyle w:val="Prrafodelista"/>
+        <w:t>Alta de empleado:</w:t>
+      </w:r>
+      <w:r>
+        <w:t xml:space="preserve"> el usuario debe poder dar de alta un empleado</w:t>
+      </w:r>
+    </w:p>
+    <w:p>
+      <w:pPr>
+        <w:pStyle w:val="ListParagraph"/>
+        <w:numPr>
+          <w:ilvl w:val="1"/>
+          <w:numId w:val="8"/>
+        </w:numPr>
+      </w:pPr>
+      <w:r>
+        <w:t>Input: datos completos del empleado</w:t>
+      </w:r>
+    </w:p>
+    <w:p>
+      <w:pPr>
+        <w:pStyle w:val="ListParagraph"/>
+        <w:numPr>
+          <w:ilvl w:val="1"/>
+          <w:numId w:val="8"/>
+        </w:numPr>
+      </w:pPr>
+      <w:r>
+        <w:t>Output: mensaje de confirmación del alta.</w:t>
+      </w:r>
+    </w:p>
+    <w:p>
+      <w:pPr>
+        <w:pStyle w:val="ListParagraph"/>
         <w:numPr>
           <w:ilvl w:val="0"/>
           <w:numId w:val="8"/>
@@ -825,39 +874,46 @@
           <w:b/>
           <w:bCs/>
         </w:rPr>
-        <w:t>Alta de empleado:</w:t>
-      </w:r>
-      <w:r>
-        <w:t xml:space="preserve"> el usuario debe poder dar de alta un empleado</w:t>
-      </w:r>
-    </w:p>
-    <w:p>
-      <w:pPr>
-        <w:pStyle w:val="Prrafodelista"/>
-        <w:numPr>
-          <w:ilvl w:val="1"/>
-          <w:numId w:val="8"/>
-        </w:numPr>
-      </w:pPr>
-      <w:r>
-        <w:t>Input: datos completos del empleado</w:t>
-      </w:r>
-    </w:p>
-    <w:p>
-      <w:pPr>
-        <w:pStyle w:val="Prrafodelista"/>
-        <w:numPr>
-          <w:ilvl w:val="1"/>
-          <w:numId w:val="8"/>
-        </w:numPr>
-      </w:pPr>
-      <w:r>
-        <w:t>Output: mensaje de confirmación del alta.</w:t>
-      </w:r>
-    </w:p>
-    <w:p>
-      <w:pPr>
-        <w:pStyle w:val="Prrafodelista"/>
+        <w:t>Baja</w:t>
+      </w:r>
+      <w:r>
+        <w:rPr>
+          <w:b/>
+          <w:bCs/>
+        </w:rPr>
+        <w:t xml:space="preserve"> de empleado:</w:t>
+      </w:r>
+      <w:r>
+        <w:t xml:space="preserve"> el usuario debe poder dar de baja un empleado</w:t>
+      </w:r>
+    </w:p>
+    <w:p>
+      <w:pPr>
+        <w:pStyle w:val="ListParagraph"/>
+        <w:numPr>
+          <w:ilvl w:val="1"/>
+          <w:numId w:val="8"/>
+        </w:numPr>
+      </w:pPr>
+      <w:r>
+        <w:t>Input: selección del empleado.</w:t>
+      </w:r>
+    </w:p>
+    <w:p>
+      <w:pPr>
+        <w:pStyle w:val="ListParagraph"/>
+        <w:numPr>
+          <w:ilvl w:val="1"/>
+          <w:numId w:val="8"/>
+        </w:numPr>
+      </w:pPr>
+      <w:r>
+        <w:t>Output: mensaje de confirmación de la baja.</w:t>
+      </w:r>
+    </w:p>
+    <w:p>
+      <w:pPr>
+        <w:pStyle w:val="ListParagraph"/>
         <w:numPr>
           <w:ilvl w:val="0"/>
           <w:numId w:val="8"/>
@@ -868,65 +924,6 @@
           <w:b/>
           <w:bCs/>
         </w:rPr>
-        <w:t>Baja</w:t>
-      </w:r>
-      <w:r>
-        <w:rPr>
-          <w:b/>
-          <w:bCs/>
-        </w:rPr>
-        <w:t xml:space="preserve"> de empleado:</w:t>
-      </w:r>
-      <w:r>
-        <w:t xml:space="preserve"> </w:t>
-      </w:r>
-      <w:r>
-        <w:t xml:space="preserve">el usuario debe poder dar de </w:t>
-      </w:r>
-      <w:r>
-        <w:t>baja</w:t>
-      </w:r>
-      <w:r>
-        <w:t xml:space="preserve"> un empleado</w:t>
-      </w:r>
-    </w:p>
-    <w:p>
-      <w:pPr>
-        <w:pStyle w:val="Prrafodelista"/>
-        <w:numPr>
-          <w:ilvl w:val="1"/>
-          <w:numId w:val="8"/>
-        </w:numPr>
-      </w:pPr>
-      <w:r>
-        <w:t>Input: selección del empleado.</w:t>
-      </w:r>
-    </w:p>
-    <w:p>
-      <w:pPr>
-        <w:pStyle w:val="Prrafodelista"/>
-        <w:numPr>
-          <w:ilvl w:val="1"/>
-          <w:numId w:val="8"/>
-        </w:numPr>
-      </w:pPr>
-      <w:r>
-        <w:t>Output: mensaje de confirmación de la baja.</w:t>
-      </w:r>
-    </w:p>
-    <w:p>
-      <w:pPr>
-        <w:pStyle w:val="Prrafodelista"/>
-        <w:numPr>
-          <w:ilvl w:val="0"/>
-          <w:numId w:val="8"/>
-        </w:numPr>
-      </w:pPr>
-      <w:r>
-        <w:rPr>
-          <w:b/>
-          <w:bCs/>
-        </w:rPr>
         <w:t xml:space="preserve">Modificación </w:t>
       </w:r>
       <w:r>
@@ -942,82 +939,19 @@
     </w:p>
     <w:p>
       <w:pPr>
-        <w:pStyle w:val="Prrafodelista"/>
-        <w:numPr>
-          <w:ilvl w:val="1"/>
-          <w:numId w:val="8"/>
-        </w:numPr>
-      </w:pPr>
-      <w:r>
-        <w:t xml:space="preserve">Input: </w:t>
-      </w:r>
-      <w:r>
-        <w:t>selección y nuevos datos del</w:t>
-      </w:r>
-      <w:r>
-        <w:t xml:space="preserve"> empleado.</w:t>
-      </w:r>
-    </w:p>
-    <w:p>
-      <w:pPr>
-        <w:pStyle w:val="Prrafodelista"/>
-        <w:numPr>
-          <w:ilvl w:val="1"/>
-          <w:numId w:val="8"/>
-        </w:numPr>
-      </w:pPr>
-      <w:r>
-        <w:t>Output: mensaje de confirmación de la modificación.</w:t>
-      </w:r>
-    </w:p>
-    <w:p>
-      <w:pPr>
-        <w:pStyle w:val="Prrafodelista"/>
-        <w:numPr>
-          <w:ilvl w:val="0"/>
-          <w:numId w:val="8"/>
-        </w:numPr>
-      </w:pPr>
-      <w:r>
-        <w:rPr>
-          <w:b/>
-          <w:bCs/>
-        </w:rPr>
-        <w:t xml:space="preserve">Administración de </w:t>
-      </w:r>
-      <w:r>
-        <w:rPr>
-          <w:b/>
-          <w:bCs/>
-        </w:rPr>
-        <w:t>stock</w:t>
-      </w:r>
-      <w:r>
-        <w:rPr>
-          <w:b/>
-          <w:bCs/>
-        </w:rPr>
-        <w:t>:</w:t>
-      </w:r>
-      <w:r>
-        <w:t xml:space="preserve"> el usuario debe poder dar de modificar los niveles de stock</w:t>
-      </w:r>
-    </w:p>
-    <w:p>
-      <w:pPr>
-        <w:pStyle w:val="Prrafodelista"/>
-        <w:numPr>
-          <w:ilvl w:val="1"/>
-          <w:numId w:val="8"/>
-        </w:numPr>
-      </w:pPr>
-      <w:r>
-        <w:t>input: selección del componente y nuevo stock.</w:t>
-      </w:r>
-    </w:p>
-    <w:p>
-      <w:pPr>
-        <w:pStyle w:val="Prrafodelista"/>
+        <w:pStyle w:val="ListParagraph"/>
+        <w:numPr>
+          <w:ilvl w:val="1"/>
+          <w:numId w:val="8"/>
+        </w:numPr>
+      </w:pPr>
+      <w:r>
+        <w:t>Input: selección y nuevos datos del empleado.</w:t>
+      </w:r>
+    </w:p>
+    <w:p>
+      <w:pPr>
+        <w:pStyle w:val="ListParagraph"/>
         <w:numPr>
           <w:ilvl w:val="1"/>
           <w:numId w:val="8"/>
@@ -1052,15 +986,11 @@
     </w:p>
     <w:p>
       <w:pPr>
-        <w:pStyle w:val="Prrafodelista"/>
+        <w:pStyle w:val="ListParagraph"/>
         <w:numPr>
           <w:ilvl w:val="0"/>
           <w:numId w:val="8"/>
         </w:numPr>
-        <w:rPr>
-          <w:b/>
-          <w:bCs/>
-        </w:rPr>
       </w:pPr>
       <w:r>
         <w:rPr>
@@ -1068,6 +998,67 @@
           <w:bCs/>
         </w:rPr>
         <w:lastRenderedPageBreak/>
+        <w:t xml:space="preserve">Administración de </w:t>
+      </w:r>
+      <w:r>
+        <w:rPr>
+          <w:b/>
+          <w:bCs/>
+        </w:rPr>
+        <w:t>stock</w:t>
+      </w:r>
+      <w:r>
+        <w:rPr>
+          <w:b/>
+          <w:bCs/>
+        </w:rPr>
+        <w:t>:</w:t>
+      </w:r>
+      <w:r>
+        <w:t xml:space="preserve"> el usuario debe poder dar de modificar los niveles de stock</w:t>
+      </w:r>
+    </w:p>
+    <w:p>
+      <w:pPr>
+        <w:pStyle w:val="ListParagraph"/>
+        <w:numPr>
+          <w:ilvl w:val="1"/>
+          <w:numId w:val="8"/>
+        </w:numPr>
+      </w:pPr>
+      <w:r>
+        <w:t>input: selección del componente y nuevo stock.</w:t>
+      </w:r>
+    </w:p>
+    <w:p>
+      <w:pPr>
+        <w:pStyle w:val="ListParagraph"/>
+        <w:numPr>
+          <w:ilvl w:val="1"/>
+          <w:numId w:val="8"/>
+        </w:numPr>
+      </w:pPr>
+      <w:r>
+        <w:t>Output: mensaje de confirmación de la modificación.</w:t>
+      </w:r>
+    </w:p>
+    <w:p>
+      <w:pPr>
+        <w:pStyle w:val="ListParagraph"/>
+        <w:numPr>
+          <w:ilvl w:val="0"/>
+          <w:numId w:val="8"/>
+        </w:numPr>
+        <w:rPr>
+          <w:b/>
+          <w:bCs/>
+        </w:rPr>
+      </w:pPr>
+      <w:r>
+        <w:rPr>
+          <w:b/>
+          <w:bCs/>
+        </w:rPr>
         <w:t xml:space="preserve">Alerta de nivel de stock: </w:t>
       </w:r>
       <w:r>
@@ -1079,7 +1070,7 @@
     </w:p>
     <w:p>
       <w:pPr>
-        <w:pStyle w:val="Prrafodelista"/>
+        <w:pStyle w:val="ListParagraph"/>
         <w:numPr>
           <w:ilvl w:val="1"/>
           <w:numId w:val="8"/>
@@ -1095,7 +1086,7 @@
     </w:p>
     <w:p>
       <w:pPr>
-        <w:pStyle w:val="Prrafodelista"/>
+        <w:pStyle w:val="ListParagraph"/>
         <w:numPr>
           <w:ilvl w:val="1"/>
           <w:numId w:val="8"/>
@@ -1110,7 +1101,7 @@
     </w:p>
     <w:p>
       <w:pPr>
-        <w:pStyle w:val="Prrafodelista"/>
+        <w:pStyle w:val="ListParagraph"/>
         <w:numPr>
           <w:ilvl w:val="0"/>
           <w:numId w:val="8"/>
@@ -1150,7 +1141,7 @@
     </w:p>
     <w:p>
       <w:pPr>
-        <w:pStyle w:val="Prrafodelista"/>
+        <w:pStyle w:val="ListParagraph"/>
         <w:numPr>
           <w:ilvl w:val="1"/>
           <w:numId w:val="8"/>
@@ -1162,7 +1153,7 @@
     </w:p>
     <w:p>
       <w:pPr>
-        <w:pStyle w:val="Prrafodelista"/>
+        <w:pStyle w:val="ListParagraph"/>
         <w:numPr>
           <w:ilvl w:val="1"/>
           <w:numId w:val="8"/>
@@ -1174,7 +1165,7 @@
     </w:p>
     <w:p>
       <w:pPr>
-        <w:pStyle w:val="Prrafodelista"/>
+        <w:pStyle w:val="ListParagraph"/>
         <w:numPr>
           <w:ilvl w:val="0"/>
           <w:numId w:val="8"/>
@@ -1211,7 +1202,7 @@
     </w:p>
     <w:p>
       <w:pPr>
-        <w:pStyle w:val="Prrafodelista"/>
+        <w:pStyle w:val="ListParagraph"/>
         <w:numPr>
           <w:ilvl w:val="1"/>
           <w:numId w:val="8"/>
@@ -1244,7 +1235,7 @@
     </w:p>
     <w:p>
       <w:pPr>
-        <w:pStyle w:val="Prrafodelista"/>
+        <w:pStyle w:val="ListParagraph"/>
         <w:numPr>
           <w:ilvl w:val="1"/>
           <w:numId w:val="8"/>
@@ -1256,7 +1247,7 @@
     </w:p>
     <w:p>
       <w:pPr>
-        <w:pStyle w:val="Prrafodelista"/>
+        <w:pStyle w:val="ListParagraph"/>
         <w:numPr>
           <w:ilvl w:val="0"/>
           <w:numId w:val="8"/>
@@ -1278,7 +1269,7 @@
     </w:p>
     <w:p>
       <w:pPr>
-        <w:pStyle w:val="Prrafodelista"/>
+        <w:pStyle w:val="ListParagraph"/>
         <w:numPr>
           <w:ilvl w:val="1"/>
           <w:numId w:val="8"/>
@@ -1299,7 +1290,7 @@
     </w:p>
     <w:p>
       <w:pPr>
-        <w:pStyle w:val="Prrafodelista"/>
+        <w:pStyle w:val="ListParagraph"/>
         <w:numPr>
           <w:ilvl w:val="1"/>
           <w:numId w:val="8"/>
@@ -1314,7 +1305,7 @@
     </w:p>
     <w:p>
       <w:pPr>
-        <w:pStyle w:val="Prrafodelista"/>
+        <w:pStyle w:val="ListParagraph"/>
         <w:numPr>
           <w:ilvl w:val="0"/>
           <w:numId w:val="8"/>
@@ -1333,7 +1324,7 @@
     </w:p>
     <w:p>
       <w:pPr>
-        <w:pStyle w:val="Prrafodelista"/>
+        <w:pStyle w:val="ListParagraph"/>
         <w:numPr>
           <w:ilvl w:val="1"/>
           <w:numId w:val="8"/>
@@ -1351,7 +1342,7 @@
     </w:p>
     <w:p>
       <w:pPr>
-        <w:pStyle w:val="Prrafodelista"/>
+        <w:pStyle w:val="ListParagraph"/>
         <w:numPr>
           <w:ilvl w:val="1"/>
           <w:numId w:val="8"/>
@@ -1366,7 +1357,7 @@
     </w:p>
     <w:p>
       <w:pPr>
-        <w:pStyle w:val="Prrafodelista"/>
+        <w:pStyle w:val="ListParagraph"/>
         <w:numPr>
           <w:ilvl w:val="0"/>
           <w:numId w:val="8"/>
@@ -1385,7 +1376,7 @@
     </w:p>
     <w:p>
       <w:pPr>
-        <w:pStyle w:val="Prrafodelista"/>
+        <w:pStyle w:val="ListParagraph"/>
         <w:numPr>
           <w:ilvl w:val="1"/>
           <w:numId w:val="8"/>
@@ -1400,7 +1391,7 @@
     </w:p>
     <w:p>
       <w:pPr>
-        <w:pStyle w:val="Prrafodelista"/>
+        <w:pStyle w:val="ListParagraph"/>
         <w:numPr>
           <w:ilvl w:val="1"/>
           <w:numId w:val="8"/>
@@ -1415,7 +1406,7 @@
     </w:p>
     <w:p>
       <w:pPr>
-        <w:pStyle w:val="Prrafodelista"/>
+        <w:pStyle w:val="ListParagraph"/>
         <w:numPr>
           <w:ilvl w:val="0"/>
           <w:numId w:val="8"/>
@@ -1434,7 +1425,7 @@
     </w:p>
     <w:p>
       <w:pPr>
-        <w:pStyle w:val="Prrafodelista"/>
+        <w:pStyle w:val="ListParagraph"/>
         <w:numPr>
           <w:ilvl w:val="1"/>
           <w:numId w:val="8"/>
@@ -1452,7 +1443,7 @@
     </w:p>
     <w:p>
       <w:pPr>
-        <w:pStyle w:val="Prrafodelista"/>
+        <w:pStyle w:val="ListParagraph"/>
         <w:numPr>
           <w:ilvl w:val="1"/>
           <w:numId w:val="8"/>
@@ -1467,7 +1458,7 @@
     </w:p>
     <w:p>
       <w:pPr>
-        <w:pStyle w:val="Prrafodelista"/>
+        <w:pStyle w:val="ListParagraph"/>
         <w:numPr>
           <w:ilvl w:val="0"/>
           <w:numId w:val="8"/>
@@ -1486,7 +1477,7 @@
     </w:p>
     <w:p>
       <w:pPr>
-        <w:pStyle w:val="Prrafodelista"/>
+        <w:pStyle w:val="ListParagraph"/>
         <w:numPr>
           <w:ilvl w:val="1"/>
           <w:numId w:val="8"/>
@@ -1501,7 +1492,7 @@
     </w:p>
     <w:p>
       <w:pPr>
-        <w:pStyle w:val="Prrafodelista"/>
+        <w:pStyle w:val="ListParagraph"/>
         <w:numPr>
           <w:ilvl w:val="1"/>
           <w:numId w:val="8"/>
@@ -1516,7 +1507,7 @@
     </w:p>
     <w:p>
       <w:pPr>
-        <w:pStyle w:val="Prrafodelista"/>
+        <w:pStyle w:val="ListParagraph"/>
         <w:numPr>
           <w:ilvl w:val="0"/>
           <w:numId w:val="8"/>
@@ -1535,7 +1526,7 @@
     </w:p>
     <w:p>
       <w:pPr>
-        <w:pStyle w:val="Prrafodelista"/>
+        <w:pStyle w:val="ListParagraph"/>
         <w:numPr>
           <w:ilvl w:val="1"/>
           <w:numId w:val="8"/>
@@ -1559,7 +1550,7 @@
     </w:p>
     <w:p>
       <w:pPr>
-        <w:pStyle w:val="Prrafodelista"/>
+        <w:pStyle w:val="ListParagraph"/>
         <w:numPr>
           <w:ilvl w:val="1"/>
           <w:numId w:val="8"/>
@@ -1577,7 +1568,7 @@
     </w:p>
     <w:p>
       <w:pPr>
-        <w:pStyle w:val="Prrafodelista"/>
+        <w:pStyle w:val="ListParagraph"/>
       </w:pPr>
     </w:p>
     <w:p>
@@ -1597,7 +1588,7 @@
     </w:p>
     <w:p>
       <w:pPr>
-        <w:pStyle w:val="Prrafodelista"/>
+        <w:pStyle w:val="ListParagraph"/>
         <w:numPr>
           <w:ilvl w:val="2"/>
           <w:numId w:val="1"/>
@@ -1628,13 +1619,13 @@
         <w:spacing w:after="160" w:line="259" w:lineRule="auto"/>
       </w:pPr>
       <w:r>
-        <w:t xml:space="preserve">Del 1 al </w:t>
-      </w:r>
-      <w:r>
-        <w:t>16</w:t>
-      </w:r>
-      <w:r>
-        <w:t xml:space="preserve"> y porque lo acepta</w:t>
+        <w:t>Limitaremos nuestro sistema de</w:t>
+      </w:r>
+      <w:r>
+        <w:t xml:space="preserve"> los requerimientos del número</w:t>
+      </w:r>
+      <w:r>
+        <w:t xml:space="preserve"> 1 al 17 ya que estos son los requerimientos fundamentales para nuestra propuesta de negocio, nuestro cliente aceptaría el mismo ya que esta esperando un software integral que lo acompañe dentro de sus procesos internos y los requerimientos elegidos son los más fundamentales para esto.</w:t>
       </w:r>
     </w:p>
     <w:p>
@@ -1649,16 +1640,17 @@
         <w:spacing w:after="160" w:line="259" w:lineRule="auto"/>
       </w:pPr>
       <w:r>
-        <w:br w:type="page"/>
-      </w:r>
-    </w:p>
-    <w:p>
-      <w:pPr>
-        <w:pStyle w:val="Prrafodelista"/>
-        <w:numPr>
-          <w:ilvl w:val="2"/>
-          <w:numId w:val="1"/>
-        </w:numPr>
+        <w:t xml:space="preserve">Además de ello actualmente ya se encuentran distintos softwares mas simples para poder hacer </w:t>
+      </w:r>
+      <w:r>
+        <w:t>implementación de los requerimientos del 18 al 22 por lo tanto decidimos concentrarnos en brindar nuestras principales ventajas competitivas a nuestro cliente.</w:t>
+      </w:r>
+      <w:r>
+        <w:t xml:space="preserve"> </w:t>
+      </w:r>
+    </w:p>
+    <w:p>
+      <w:pPr>
         <w:pBdr>
           <w:top w:val="none" w:sz="0" w:space="0" w:color="auto"/>
           <w:left w:val="none" w:sz="0" w:space="0" w:color="auto"/>
@@ -1669,12 +1661,16 @@
         <w:spacing w:after="160" w:line="259" w:lineRule="auto"/>
       </w:pPr>
       <w:r>
-        <w:lastRenderedPageBreak/>
-        <w:t>Definiciones, Acrónimos, y Abreviaciones</w:t>
-      </w:r>
-    </w:p>
-    <w:p>
-      <w:pPr>
+        <w:br w:type="page"/>
+      </w:r>
+    </w:p>
+    <w:p>
+      <w:pPr>
+        <w:pStyle w:val="ListParagraph"/>
+        <w:numPr>
+          <w:ilvl w:val="2"/>
+          <w:numId w:val="1"/>
+        </w:numPr>
         <w:pBdr>
           <w:top w:val="none" w:sz="0" w:space="0" w:color="auto"/>
           <w:left w:val="none" w:sz="0" w:space="0" w:color="auto"/>
@@ -1685,10 +1681,8 @@
         <w:spacing w:after="160" w:line="259" w:lineRule="auto"/>
       </w:pPr>
       <w:r>
-        <w:t>Pedido</w:t>
-      </w:r>
-      <w:r>
-        <w:t>:</w:t>
+        <w:lastRenderedPageBreak/>
+        <w:t>Definiciones, Acrónimos, y Abreviaciones</w:t>
       </w:r>
     </w:p>
     <w:p>
@@ -1703,10 +1697,10 @@
         <w:spacing w:after="160" w:line="259" w:lineRule="auto"/>
       </w:pPr>
       <w:r>
-        <w:t>RMA</w:t>
-      </w:r>
-      <w:r>
-        <w:t>:</w:t>
+        <w:t>Componente:</w:t>
+      </w:r>
+      <w:r>
+        <w:t xml:space="preserve"> un componente es una pieza de hardware que se vende dentro de la tienda, puede ser una tarjeta gráfica, un procesador o un módulo de RAM, por ejemplo.</w:t>
       </w:r>
     </w:p>
     <w:p>
@@ -1721,10 +1715,13 @@
         <w:spacing w:after="160" w:line="259" w:lineRule="auto"/>
       </w:pPr>
       <w:r>
-        <w:t>Presupuesto</w:t>
+        <w:t>Pedido</w:t>
       </w:r>
       <w:r>
         <w:t>:</w:t>
+      </w:r>
+      <w:r>
+        <w:t xml:space="preserve"> un pedido es el carrito de un cliente el cual puede contener 1 o mas computadoras, cada una con sus propios componentes específicos.</w:t>
       </w:r>
     </w:p>
     <w:p>
@@ -1739,7 +1736,33 @@
         <w:spacing w:after="160" w:line="259" w:lineRule="auto"/>
       </w:pPr>
       <w:r>
-        <w:t>Componente:</w:t>
+        <w:t xml:space="preserve">Incompatibilidad: hay determinados casos donde 2 componentes específicos no funcionan bien entre </w:t>
+      </w:r>
+      <w:proofErr w:type="gramStart"/>
+      <w:r>
+        <w:t>si</w:t>
+      </w:r>
+      <w:proofErr w:type="gramEnd"/>
+      <w:r>
+        <w:t xml:space="preserve"> aunque sean compatibles</w:t>
+      </w:r>
+      <w:r>
+        <w:t xml:space="preserve"> o no</w:t>
+      </w:r>
+      <w:r>
+        <w:t xml:space="preserve"> debido a alguna falla</w:t>
+      </w:r>
+      <w:r>
+        <w:t xml:space="preserve">, </w:t>
+      </w:r>
+      <w:r>
+        <w:t>versionado del sw</w:t>
+      </w:r>
+      <w:r>
+        <w:t xml:space="preserve"> o porque no pueden funcionar juntos</w:t>
+      </w:r>
+      <w:r>
+        <w:t>, a eso se lo conoce como una incompatibilidad</w:t>
       </w:r>
     </w:p>
     <w:p>
@@ -1754,22 +1777,17 @@
         <w:spacing w:after="160" w:line="259" w:lineRule="auto"/>
       </w:pPr>
       <w:r>
-        <w:t>Armado de computadora</w:t>
+        <w:t>RMA</w:t>
       </w:r>
       <w:r>
         <w:t>:</w:t>
       </w:r>
       <w:r>
-        <w:br w:type="page"/>
-      </w:r>
-    </w:p>
-    <w:p>
-      <w:pPr>
-        <w:pStyle w:val="Prrafodelista"/>
-        <w:numPr>
-          <w:ilvl w:val="2"/>
-          <w:numId w:val="1"/>
-        </w:numPr>
+        <w:t xml:space="preserve"> se le llama RMA a cuando se detecta un error durante el armado o luego de la entrega dentro de la computadora, puede ser una falla de software como de hardware, así como una incompatibilidad.</w:t>
+      </w:r>
+    </w:p>
+    <w:p>
+      <w:pPr>
         <w:pBdr>
           <w:top w:val="none" w:sz="0" w:space="0" w:color="auto"/>
           <w:left w:val="none" w:sz="0" w:space="0" w:color="auto"/>
@@ -1780,8 +1798,13 @@
         <w:spacing w:after="160" w:line="259" w:lineRule="auto"/>
       </w:pPr>
       <w:r>
-        <w:lastRenderedPageBreak/>
-        <w:t>Descripción del entorno del sistema</w:t>
+        <w:t>Presupuesto</w:t>
+      </w:r>
+      <w:r>
+        <w:t>:</w:t>
+      </w:r>
+      <w:r>
+        <w:t xml:space="preserve"> se le dice presupuesto a la cantidad de dinero del cliente que quiere gastar en una computadora.</w:t>
       </w:r>
     </w:p>
     <w:p>
@@ -1796,11 +1819,25 @@
         <w:spacing w:after="160" w:line="259" w:lineRule="auto"/>
       </w:pPr>
       <w:r>
-        <w:t>Detalla las características que tendrá la plataforma del lado del cliente y del lado del servidor</w:t>
-      </w:r>
-    </w:p>
-    <w:p>
-      <w:pPr>
+        <w:t>Armado de computadora</w:t>
+      </w:r>
+      <w:r>
+        <w:t>:</w:t>
+      </w:r>
+      <w:r>
+        <w:t xml:space="preserve"> el armado de una computadora se refiere al proceso durante el cual se toman los componentes separados y se los junta para posterior instalar el sistema operativo, de esta forma se culmina en una computadora ya armada</w:t>
+      </w:r>
+      <w:r>
+        <w:br w:type="page"/>
+      </w:r>
+    </w:p>
+    <w:p>
+      <w:pPr>
+        <w:pStyle w:val="ListParagraph"/>
+        <w:numPr>
+          <w:ilvl w:val="2"/>
+          <w:numId w:val="1"/>
+        </w:numPr>
         <w:pBdr>
           <w:top w:val="none" w:sz="0" w:space="0" w:color="auto"/>
           <w:left w:val="none" w:sz="0" w:space="0" w:color="auto"/>
@@ -1811,15 +1848,8 @@
         <w:spacing w:after="160" w:line="259" w:lineRule="auto"/>
       </w:pPr>
       <w:r>
-        <w:t xml:space="preserve">El cliente usara un web browser y la aplicación se </w:t>
-      </w:r>
-      <w:proofErr w:type="gramStart"/>
-      <w:r>
-        <w:t>ejecutara</w:t>
-      </w:r>
-      <w:proofErr w:type="gramEnd"/>
-      <w:r>
-        <w:t xml:space="preserve"> completamente del lado del servidor</w:t>
+        <w:lastRenderedPageBreak/>
+        <w:t>Descripción del entorno del sistema</w:t>
       </w:r>
     </w:p>
     <w:p>
@@ -1834,16 +1864,26 @@
         <w:spacing w:after="160" w:line="259" w:lineRule="auto"/>
       </w:pPr>
       <w:r>
-        <w:br w:type="page"/>
-      </w:r>
-    </w:p>
-    <w:p>
-      <w:pPr>
-        <w:pStyle w:val="Prrafodelista"/>
-        <w:numPr>
-          <w:ilvl w:val="1"/>
-          <w:numId w:val="1"/>
-        </w:numPr>
+        <w:t xml:space="preserve">El cliente </w:t>
+      </w:r>
+      <w:r>
+        <w:t>utilizará</w:t>
+      </w:r>
+      <w:r>
+        <w:t xml:space="preserve"> un web browser para poder acceder al sistema y la aplicación se </w:t>
+      </w:r>
+      <w:r>
+        <w:t>ejecutará</w:t>
+      </w:r>
+      <w:r>
+        <w:t xml:space="preserve"> complemente del lado del servidor</w:t>
+      </w:r>
+      <w:r>
+        <w:t>.</w:t>
+      </w:r>
+    </w:p>
+    <w:p>
+      <w:pPr>
         <w:pBdr>
           <w:top w:val="none" w:sz="0" w:space="0" w:color="auto"/>
           <w:left w:val="none" w:sz="0" w:space="0" w:color="auto"/>
@@ -1854,15 +1894,14 @@
         <w:spacing w:after="160" w:line="259" w:lineRule="auto"/>
       </w:pPr>
       <w:r>
-        <w:lastRenderedPageBreak/>
-        <w:t>Descripción Global del Producto</w:t>
-      </w:r>
-    </w:p>
-    <w:p>
-      <w:pPr>
-        <w:pStyle w:val="Prrafodelista"/>
-        <w:numPr>
-          <w:ilvl w:val="2"/>
+        <w:br w:type="page"/>
+      </w:r>
+    </w:p>
+    <w:p>
+      <w:pPr>
+        <w:pStyle w:val="ListParagraph"/>
+        <w:numPr>
+          <w:ilvl w:val="1"/>
           <w:numId w:val="1"/>
         </w:numPr>
         <w:pBdr>
@@ -1875,11 +1914,17 @@
         <w:spacing w:after="160" w:line="259" w:lineRule="auto"/>
       </w:pPr>
       <w:r>
-        <w:t xml:space="preserve">Requisitos de Entorno </w:t>
-      </w:r>
-    </w:p>
-    <w:p>
-      <w:pPr>
+        <w:lastRenderedPageBreak/>
+        <w:t>Descripción Global del Producto</w:t>
+      </w:r>
+    </w:p>
+    <w:p>
+      <w:pPr>
+        <w:pStyle w:val="ListParagraph"/>
+        <w:numPr>
+          <w:ilvl w:val="2"/>
+          <w:numId w:val="1"/>
+        </w:numPr>
         <w:pBdr>
           <w:top w:val="none" w:sz="0" w:space="0" w:color="auto"/>
           <w:left w:val="none" w:sz="0" w:space="0" w:color="auto"/>
@@ -1890,7 +1935,7 @@
         <w:spacing w:after="160" w:line="259" w:lineRule="auto"/>
       </w:pPr>
       <w:r>
-        <w:t>[Descripción: representa las necesidades que el sistema tendrá en referencia a la plataforma, políticas de backup, seguridad, etc.]</w:t>
+        <w:t xml:space="preserve">Requisitos de Entorno </w:t>
       </w:r>
     </w:p>
     <w:p>
@@ -1905,18 +1950,31 @@
         <w:spacing w:after="160" w:line="259" w:lineRule="auto"/>
       </w:pPr>
       <w:r>
-        <w:t>El sistema será desarrollado en .net Core 3.1 y react.js, ambas instancias correrán sobre contenedores Docker.</w:t>
-      </w:r>
-      <w:r>
-        <w:br/>
-      </w:r>
-      <w:proofErr w:type="spellStart"/>
-      <w:r>
-        <w:t>backups</w:t>
-      </w:r>
-      <w:proofErr w:type="spellEnd"/>
-      <w:r>
-        <w:t xml:space="preserve"> incrementales diarios y full los domingos</w:t>
+        <w:t xml:space="preserve">El sistema será desarrollado en </w:t>
+      </w:r>
+      <w:r>
+        <w:t>ASP.NET</w:t>
+      </w:r>
+      <w:r>
+        <w:t xml:space="preserve"> </w:t>
+      </w:r>
+      <w:r>
+        <w:t>utilizando ASP.NET Web Forms</w:t>
+      </w:r>
+      <w:r>
+        <w:t xml:space="preserve"> </w:t>
+      </w:r>
+      <w:r>
+        <w:t xml:space="preserve">para mostrar el frontend al usuario y para el backend se usarán APIs hechas en .Net Core 3.1, a su vez </w:t>
+      </w:r>
+      <w:r>
+        <w:t>e</w:t>
+      </w:r>
+      <w:r>
+        <w:t>l sistema corre con una base de datos SQL Server 2017 o similar</w:t>
+      </w:r>
+      <w:r>
+        <w:t>.</w:t>
       </w:r>
     </w:p>
     <w:p>
@@ -1931,7 +1989,7 @@
         <w:spacing w:after="160" w:line="259" w:lineRule="auto"/>
       </w:pPr>
       <w:r>
-        <w:t>Averiguar seguridad</w:t>
+        <w:t>Política de backup: se harán backups incrementales de forma diaria por la madrugada para no afectar al funcionamiento de los locales junto con un backup full los domingos a la misma hora.</w:t>
       </w:r>
     </w:p>
     <w:p>
@@ -1946,7 +2004,59 @@
         <w:spacing w:after="160" w:line="259" w:lineRule="auto"/>
       </w:pPr>
       <w:r>
-        <w:t>El sistema corre con una base de datos SQL Server 2017 o similar</w:t>
+        <w:t xml:space="preserve">Seguridad: </w:t>
+      </w:r>
+    </w:p>
+    <w:p>
+      <w:pPr>
+        <w:pStyle w:val="ListParagraph"/>
+        <w:numPr>
+          <w:ilvl w:val="0"/>
+          <w:numId w:val="9"/>
+        </w:numPr>
+        <w:pBdr>
+          <w:top w:val="none" w:sz="0" w:space="0" w:color="auto"/>
+          <w:left w:val="none" w:sz="0" w:space="0" w:color="auto"/>
+          <w:bottom w:val="none" w:sz="0" w:space="0" w:color="auto"/>
+          <w:right w:val="none" w:sz="0" w:space="0" w:color="auto"/>
+          <w:between w:val="none" w:sz="0" w:space="0" w:color="auto"/>
+        </w:pBdr>
+        <w:spacing w:after="160" w:line="259" w:lineRule="auto"/>
+      </w:pPr>
+      <w:r>
+        <w:t xml:space="preserve">Encriptación: </w:t>
+      </w:r>
+      <w:r>
+        <w:t xml:space="preserve">para los datos sensibles como las contraseñas se </w:t>
+      </w:r>
+      <w:r>
+        <w:t>utilizará</w:t>
+      </w:r>
+      <w:r>
+        <w:t xml:space="preserve"> el método de encriptación SHA256 </w:t>
+      </w:r>
+      <w:r>
+        <w:t>para que los datos no sean legibles para las personas que tengan acceso.</w:t>
+      </w:r>
+    </w:p>
+    <w:p>
+      <w:pPr>
+        <w:pStyle w:val="ListParagraph"/>
+        <w:numPr>
+          <w:ilvl w:val="0"/>
+          <w:numId w:val="9"/>
+        </w:numPr>
+        <w:pBdr>
+          <w:top w:val="none" w:sz="0" w:space="0" w:color="auto"/>
+          <w:left w:val="none" w:sz="0" w:space="0" w:color="auto"/>
+          <w:bottom w:val="none" w:sz="0" w:space="0" w:color="auto"/>
+          <w:right w:val="none" w:sz="0" w:space="0" w:color="auto"/>
+          <w:between w:val="none" w:sz="0" w:space="0" w:color="auto"/>
+        </w:pBdr>
+        <w:spacing w:after="160" w:line="259" w:lineRule="auto"/>
+      </w:pPr>
+      <w:r>
+        <w:t>Seguridad: se asignarán roles y permisos para los diferentes usuarios con el fin de restringir que ciertos empleados ingresen a partes del sistema que no deban.</w:t>
       </w:r>
     </w:p>
     <w:sectPr>
@@ -2436,6 +2546,119 @@
     </w:lvl>
   </w:abstractNum>
   <w:abstractNum w:abstractNumId="4" w15:restartNumberingAfterBreak="0">
+    <w:nsid w:val="333B2B03"/>
+    <w:multiLevelType w:val="hybridMultilevel"/>
+    <w:tmpl w:val="B8C4DDE6"/>
+    <w:lvl w:ilvl="0" w:tplc="2C0A0001">
+      <w:start w:val="1"/>
+      <w:numFmt w:val="bullet"/>
+      <w:lvlText w:val=""/>
+      <w:lvlJc w:val="left"/>
+      <w:pPr>
+        <w:ind w:left="720" w:hanging="360"/>
+      </w:pPr>
+      <w:rPr>
+        <w:rFonts w:ascii="Symbol" w:hAnsi="Symbol" w:hint="default"/>
+      </w:rPr>
+    </w:lvl>
+    <w:lvl w:ilvl="1" w:tplc="2C0A0003" w:tentative="1">
+      <w:start w:val="1"/>
+      <w:numFmt w:val="bullet"/>
+      <w:lvlText w:val="o"/>
+      <w:lvlJc w:val="left"/>
+      <w:pPr>
+        <w:ind w:left="1440" w:hanging="360"/>
+      </w:pPr>
+      <w:rPr>
+        <w:rFonts w:ascii="Courier New" w:hAnsi="Courier New" w:cs="Courier New" w:hint="default"/>
+      </w:rPr>
+    </w:lvl>
+    <w:lvl w:ilvl="2" w:tplc="2C0A0005" w:tentative="1">
+      <w:start w:val="1"/>
+      <w:numFmt w:val="bullet"/>
+      <w:lvlText w:val=""/>
+      <w:lvlJc w:val="left"/>
+      <w:pPr>
+        <w:ind w:left="2160" w:hanging="360"/>
+      </w:pPr>
+      <w:rPr>
+        <w:rFonts w:ascii="Wingdings" w:hAnsi="Wingdings" w:hint="default"/>
+      </w:rPr>
+    </w:lvl>
+    <w:lvl w:ilvl="3" w:tplc="2C0A0001" w:tentative="1">
+      <w:start w:val="1"/>
+      <w:numFmt w:val="bullet"/>
+      <w:lvlText w:val=""/>
+      <w:lvlJc w:val="left"/>
+      <w:pPr>
+        <w:ind w:left="2880" w:hanging="360"/>
+      </w:pPr>
+      <w:rPr>
+        <w:rFonts w:ascii="Symbol" w:hAnsi="Symbol" w:hint="default"/>
+      </w:rPr>
+    </w:lvl>
+    <w:lvl w:ilvl="4" w:tplc="2C0A0003" w:tentative="1">
+      <w:start w:val="1"/>
+      <w:numFmt w:val="bullet"/>
+      <w:lvlText w:val="o"/>
+      <w:lvlJc w:val="left"/>
+      <w:pPr>
+        <w:ind w:left="3600" w:hanging="360"/>
+      </w:pPr>
+      <w:rPr>
+        <w:rFonts w:ascii="Courier New" w:hAnsi="Courier New" w:cs="Courier New" w:hint="default"/>
+      </w:rPr>
+    </w:lvl>
+    <w:lvl w:ilvl="5" w:tplc="2C0A0005" w:tentative="1">
+      <w:start w:val="1"/>
+      <w:numFmt w:val="bullet"/>
+      <w:lvlText w:val=""/>
+      <w:lvlJc w:val="left"/>
+      <w:pPr>
+        <w:ind w:left="4320" w:hanging="360"/>
+      </w:pPr>
+      <w:rPr>
+        <w:rFonts w:ascii="Wingdings" w:hAnsi="Wingdings" w:hint="default"/>
+      </w:rPr>
+    </w:lvl>
+    <w:lvl w:ilvl="6" w:tplc="2C0A0001" w:tentative="1">
+      <w:start w:val="1"/>
+      <w:numFmt w:val="bullet"/>
+      <w:lvlText w:val=""/>
+      <w:lvlJc w:val="left"/>
+      <w:pPr>
+        <w:ind w:left="5040" w:hanging="360"/>
+      </w:pPr>
+      <w:rPr>
+        <w:rFonts w:ascii="Symbol" w:hAnsi="Symbol" w:hint="default"/>
+      </w:rPr>
+    </w:lvl>
+    <w:lvl w:ilvl="7" w:tplc="2C0A0003" w:tentative="1">
+      <w:start w:val="1"/>
+      <w:numFmt w:val="bullet"/>
+      <w:lvlText w:val="o"/>
+      <w:lvlJc w:val="left"/>
+      <w:pPr>
+        <w:ind w:left="5760" w:hanging="360"/>
+      </w:pPr>
+      <w:rPr>
+        <w:rFonts w:ascii="Courier New" w:hAnsi="Courier New" w:cs="Courier New" w:hint="default"/>
+      </w:rPr>
+    </w:lvl>
+    <w:lvl w:ilvl="8" w:tplc="2C0A0005" w:tentative="1">
+      <w:start w:val="1"/>
+      <w:numFmt w:val="bullet"/>
+      <w:lvlText w:val=""/>
+      <w:lvlJc w:val="left"/>
+      <w:pPr>
+        <w:ind w:left="6480" w:hanging="360"/>
+      </w:pPr>
+      <w:rPr>
+        <w:rFonts w:ascii="Wingdings" w:hAnsi="Wingdings" w:hint="default"/>
+      </w:rPr>
+    </w:lvl>
+  </w:abstractNum>
+  <w:abstractNum w:abstractNumId="5" w15:restartNumberingAfterBreak="0">
     <w:nsid w:val="41BD3FA5"/>
     <w:multiLevelType w:val="hybridMultilevel"/>
     <w:tmpl w:val="D3223C06"/>
@@ -2548,7 +2771,7 @@
       </w:rPr>
     </w:lvl>
   </w:abstractNum>
-  <w:abstractNum w:abstractNumId="5" w15:restartNumberingAfterBreak="0">
+  <w:abstractNum w:abstractNumId="6" w15:restartNumberingAfterBreak="0">
     <w:nsid w:val="562754FB"/>
     <w:multiLevelType w:val="multilevel"/>
     <w:tmpl w:val="30FCB3B6"/>
@@ -2707,7 +2930,7 @@
       </w:rPr>
     </w:lvl>
   </w:abstractNum>
-  <w:abstractNum w:abstractNumId="6" w15:restartNumberingAfterBreak="0">
+  <w:abstractNum w:abstractNumId="7" w15:restartNumberingAfterBreak="0">
     <w:nsid w:val="68154DAA"/>
     <w:multiLevelType w:val="hybridMultilevel"/>
     <w:tmpl w:val="D7F681D8"/>
@@ -2859,10 +3082,10 @@
     <w:abstractNumId w:val="0"/>
   </w:num>
   <w:num w:numId="4" w16cid:durableId="1423649709">
-    <w:abstractNumId w:val="4"/>
+    <w:abstractNumId w:val="5"/>
   </w:num>
   <w:num w:numId="5" w16cid:durableId="1798143680">
-    <w:abstractNumId w:val="5"/>
+    <w:abstractNumId w:val="6"/>
   </w:num>
   <w:num w:numId="6" w16cid:durableId="1203858050">
     <w:abstractNumId w:val="2"/>
@@ -2871,7 +3094,10 @@
     <w:abstractNumId w:val="3"/>
   </w:num>
   <w:num w:numId="8" w16cid:durableId="1875925510">
-    <w:abstractNumId w:val="6"/>
+    <w:abstractNumId w:val="7"/>
+  </w:num>
+  <w:num w:numId="9" w16cid:durableId="2029721038">
+    <w:abstractNumId w:val="4"/>
   </w:num>
 </w:numbering>
 </file>
@@ -3292,12 +3518,12 @@
       <w:lang w:eastAsia="es-AR"/>
     </w:rPr>
   </w:style>
-  <w:style w:type="paragraph" w:styleId="Ttulo1">
+  <w:style w:type="paragraph" w:styleId="Heading1">
     <w:name w:val="heading 1"/>
     <w:aliases w:val="T1 (Campo)"/>
     <w:basedOn w:val="Normal"/>
     <w:next w:val="Normal"/>
-    <w:link w:val="Ttulo1Car"/>
+    <w:link w:val="Heading1Char"/>
     <w:qFormat/>
     <w:rsid w:val="00BD56E5"/>
     <w:pPr>
@@ -3313,12 +3539,12 @@
       <w:szCs w:val="32"/>
     </w:rPr>
   </w:style>
-  <w:style w:type="paragraph" w:styleId="Ttulo2">
+  <w:style w:type="paragraph" w:styleId="Heading2">
     <w:name w:val="heading 2"/>
     <w:aliases w:val="T2 (Campo)"/>
     <w:basedOn w:val="Normal"/>
     <w:next w:val="Normal"/>
-    <w:link w:val="Ttulo2Car"/>
+    <w:link w:val="Heading2Char"/>
     <w:qFormat/>
     <w:rsid w:val="00BD56E5"/>
     <w:pPr>
@@ -3336,12 +3562,12 @@
       <w:szCs w:val="26"/>
     </w:rPr>
   </w:style>
-  <w:style w:type="paragraph" w:styleId="Ttulo3">
+  <w:style w:type="paragraph" w:styleId="Heading3">
     <w:name w:val="heading 3"/>
     <w:aliases w:val="T3 (Campo)"/>
     <w:basedOn w:val="Normal"/>
     <w:next w:val="Normal"/>
-    <w:link w:val="Ttulo3Car"/>
+    <w:link w:val="Heading3Char"/>
     <w:qFormat/>
     <w:rsid w:val="00BD56E5"/>
     <w:pPr>
@@ -3359,11 +3585,11 @@
       <w:szCs w:val="28"/>
     </w:rPr>
   </w:style>
-  <w:style w:type="paragraph" w:styleId="Ttulo4">
+  <w:style w:type="paragraph" w:styleId="Heading4">
     <w:name w:val="heading 4"/>
     <w:basedOn w:val="Normal"/>
     <w:next w:val="Normal"/>
-    <w:link w:val="Ttulo4Car"/>
+    <w:link w:val="Heading4Char"/>
     <w:qFormat/>
     <w:rsid w:val="00BD56E5"/>
     <w:pPr>
@@ -3380,11 +3606,11 @@
       <w:color w:val="4F81BD"/>
     </w:rPr>
   </w:style>
-  <w:style w:type="paragraph" w:styleId="Ttulo5">
+  <w:style w:type="paragraph" w:styleId="Heading5">
     <w:name w:val="heading 5"/>
     <w:basedOn w:val="Normal"/>
     <w:next w:val="Normal"/>
-    <w:link w:val="Ttulo5Car"/>
+    <w:link w:val="Heading5Char"/>
     <w:qFormat/>
     <w:rsid w:val="00BD56E5"/>
     <w:pPr>
@@ -3401,11 +3627,11 @@
       <w:szCs w:val="22"/>
     </w:rPr>
   </w:style>
-  <w:style w:type="paragraph" w:styleId="Ttulo6">
+  <w:style w:type="paragraph" w:styleId="Heading6">
     <w:name w:val="heading 6"/>
     <w:basedOn w:val="Normal"/>
     <w:next w:val="Normal"/>
-    <w:link w:val="Ttulo6Car"/>
+    <w:link w:val="Heading6Char"/>
     <w:qFormat/>
     <w:rsid w:val="00BD56E5"/>
     <w:pPr>
@@ -3420,11 +3646,11 @@
       <w:b/>
     </w:rPr>
   </w:style>
-  <w:style w:type="paragraph" w:styleId="Ttulo7">
+  <w:style w:type="paragraph" w:styleId="Heading7">
     <w:name w:val="heading 7"/>
     <w:basedOn w:val="Normal"/>
     <w:next w:val="Normal"/>
-    <w:link w:val="Ttulo7Car"/>
+    <w:link w:val="Heading7Char"/>
     <w:unhideWhenUsed/>
     <w:qFormat/>
     <w:rsid w:val="00BD56E5"/>
@@ -3453,11 +3679,11 @@
       <w:lang w:val="es-ES" w:eastAsia="en-US"/>
     </w:rPr>
   </w:style>
-  <w:style w:type="paragraph" w:styleId="Ttulo8">
+  <w:style w:type="paragraph" w:styleId="Heading8">
     <w:name w:val="heading 8"/>
     <w:basedOn w:val="Normal"/>
     <w:next w:val="Normal"/>
-    <w:link w:val="Ttulo8Car"/>
+    <w:link w:val="Heading8Char"/>
     <w:unhideWhenUsed/>
     <w:qFormat/>
     <w:rsid w:val="00BD56E5"/>
@@ -3482,11 +3708,11 @@
       <w:lang w:val="es-ES" w:eastAsia="en-US"/>
     </w:rPr>
   </w:style>
-  <w:style w:type="paragraph" w:styleId="Ttulo9">
+  <w:style w:type="paragraph" w:styleId="Heading9">
     <w:name w:val="heading 9"/>
     <w:basedOn w:val="Normal"/>
     <w:next w:val="Normal"/>
-    <w:link w:val="Ttulo9Car"/>
+    <w:link w:val="Heading9Char"/>
     <w:unhideWhenUsed/>
     <w:qFormat/>
     <w:rsid w:val="00BD56E5"/>
@@ -3513,13 +3739,13 @@
       <w:lang w:val="es-ES" w:eastAsia="en-US"/>
     </w:rPr>
   </w:style>
-  <w:style w:type="character" w:default="1" w:styleId="Fuentedeprrafopredeter">
+  <w:style w:type="character" w:default="1" w:styleId="DefaultParagraphFont">
     <w:name w:val="Default Paragraph Font"/>
     <w:uiPriority w:val="1"/>
     <w:semiHidden/>
     <w:unhideWhenUsed/>
   </w:style>
-  <w:style w:type="table" w:default="1" w:styleId="Tablanormal">
+  <w:style w:type="table" w:default="1" w:styleId="TableNormal">
     <w:name w:val="Normal Table"/>
     <w:uiPriority w:val="99"/>
     <w:semiHidden/>
@@ -3534,17 +3760,17 @@
       </w:tblCellMar>
     </w:tblPr>
   </w:style>
-  <w:style w:type="numbering" w:default="1" w:styleId="Sinlista">
+  <w:style w:type="numbering" w:default="1" w:styleId="NoList">
     <w:name w:val="No List"/>
     <w:uiPriority w:val="99"/>
     <w:semiHidden/>
     <w:unhideWhenUsed/>
   </w:style>
-  <w:style w:type="character" w:customStyle="1" w:styleId="Ttulo1Car">
-    <w:name w:val="Título 1 Car"/>
-    <w:aliases w:val="T1 (Campo) Car"/>
-    <w:basedOn w:val="Fuentedeprrafopredeter"/>
-    <w:link w:val="Ttulo1"/>
+  <w:style w:type="character" w:customStyle="1" w:styleId="Heading1Char">
+    <w:name w:val="Heading 1 Char"/>
+    <w:aliases w:val="T1 (Campo) Char"/>
+    <w:basedOn w:val="DefaultParagraphFont"/>
+    <w:link w:val="Heading1"/>
     <w:qFormat/>
     <w:rsid w:val="00BD56E5"/>
     <w:rPr>
@@ -3554,11 +3780,11 @@
       <w:szCs w:val="32"/>
     </w:rPr>
   </w:style>
-  <w:style w:type="character" w:customStyle="1" w:styleId="Ttulo2Car">
-    <w:name w:val="Título 2 Car"/>
-    <w:aliases w:val="T2 (Campo) Car"/>
-    <w:basedOn w:val="Fuentedeprrafopredeter"/>
-    <w:link w:val="Ttulo2"/>
+  <w:style w:type="character" w:customStyle="1" w:styleId="Heading2Char">
+    <w:name w:val="Heading 2 Char"/>
+    <w:aliases w:val="T2 (Campo) Char"/>
+    <w:basedOn w:val="DefaultParagraphFont"/>
+    <w:link w:val="Heading2"/>
     <w:rsid w:val="00BD56E5"/>
     <w:rPr>
       <w:rFonts w:ascii="Cambria" w:eastAsia="Cambria" w:hAnsi="Cambria" w:cs="Cambria"/>
@@ -3569,10 +3795,11 @@
       <w:lang w:eastAsia="es-AR"/>
     </w:rPr>
   </w:style>
-  <w:style w:type="character" w:customStyle="1" w:styleId="Ttulo3Car">
-    <w:name w:val="Título 3 Car"/>
-    <w:basedOn w:val="Fuentedeprrafopredeter"/>
-    <w:link w:val="Ttulo3"/>
+  <w:style w:type="character" w:customStyle="1" w:styleId="Heading3Char">
+    <w:name w:val="Heading 3 Char"/>
+    <w:aliases w:val="T3 (Campo) Char"/>
+    <w:basedOn w:val="DefaultParagraphFont"/>
+    <w:link w:val="Heading3"/>
     <w:rsid w:val="00BD56E5"/>
     <w:rPr>
       <w:rFonts w:ascii="Cambria" w:eastAsia="Cambria" w:hAnsi="Cambria" w:cs="Cambria"/>
@@ -3583,10 +3810,10 @@
       <w:lang w:eastAsia="es-AR"/>
     </w:rPr>
   </w:style>
-  <w:style w:type="character" w:customStyle="1" w:styleId="Ttulo4Car">
-    <w:name w:val="Título 4 Car"/>
-    <w:basedOn w:val="Fuentedeprrafopredeter"/>
-    <w:link w:val="Ttulo4"/>
+  <w:style w:type="character" w:customStyle="1" w:styleId="Heading4Char">
+    <w:name w:val="Heading 4 Char"/>
+    <w:basedOn w:val="DefaultParagraphFont"/>
+    <w:link w:val="Heading4"/>
     <w:rsid w:val="00BD56E5"/>
     <w:rPr>
       <w:rFonts w:ascii="Cambria" w:eastAsia="Cambria" w:hAnsi="Cambria" w:cs="Cambria"/>
@@ -3598,10 +3825,10 @@
       <w:lang w:eastAsia="es-AR"/>
     </w:rPr>
   </w:style>
-  <w:style w:type="character" w:customStyle="1" w:styleId="Ttulo5Car">
-    <w:name w:val="Título 5 Car"/>
-    <w:basedOn w:val="Fuentedeprrafopredeter"/>
-    <w:link w:val="Ttulo5"/>
+  <w:style w:type="character" w:customStyle="1" w:styleId="Heading5Char">
+    <w:name w:val="Heading 5 Char"/>
+    <w:basedOn w:val="DefaultParagraphFont"/>
+    <w:link w:val="Heading5"/>
     <w:rsid w:val="00BD56E5"/>
     <w:rPr>
       <w:rFonts w:ascii="Calibri" w:eastAsia="Calibri" w:hAnsi="Calibri" w:cs="Calibri"/>
@@ -3610,10 +3837,10 @@
       <w:lang w:eastAsia="es-AR"/>
     </w:rPr>
   </w:style>
-  <w:style w:type="character" w:customStyle="1" w:styleId="Ttulo6Car">
-    <w:name w:val="Título 6 Car"/>
-    <w:basedOn w:val="Fuentedeprrafopredeter"/>
-    <w:link w:val="Ttulo6"/>
+  <w:style w:type="character" w:customStyle="1" w:styleId="Heading6Char">
+    <w:name w:val="Heading 6 Char"/>
+    <w:basedOn w:val="DefaultParagraphFont"/>
+    <w:link w:val="Heading6"/>
     <w:rsid w:val="00BD56E5"/>
     <w:rPr>
       <w:rFonts w:ascii="Calibri" w:eastAsia="Calibri" w:hAnsi="Calibri" w:cs="Calibri"/>
@@ -3624,10 +3851,10 @@
       <w:lang w:eastAsia="es-AR"/>
     </w:rPr>
   </w:style>
-  <w:style w:type="character" w:customStyle="1" w:styleId="Ttulo7Car">
-    <w:name w:val="Título 7 Car"/>
-    <w:basedOn w:val="Fuentedeprrafopredeter"/>
-    <w:link w:val="Ttulo7"/>
+  <w:style w:type="character" w:customStyle="1" w:styleId="Heading7Char">
+    <w:name w:val="Heading 7 Char"/>
+    <w:basedOn w:val="DefaultParagraphFont"/>
+    <w:link w:val="Heading7"/>
     <w:rsid w:val="00BD56E5"/>
     <w:rPr>
       <w:rFonts w:asciiTheme="majorHAnsi" w:eastAsiaTheme="majorEastAsia" w:hAnsiTheme="majorHAnsi" w:cstheme="majorBidi"/>
@@ -3637,10 +3864,10 @@
       <w:lang w:val="es-ES"/>
     </w:rPr>
   </w:style>
-  <w:style w:type="character" w:customStyle="1" w:styleId="Ttulo8Car">
-    <w:name w:val="Título 8 Car"/>
-    <w:basedOn w:val="Fuentedeprrafopredeter"/>
-    <w:link w:val="Ttulo8"/>
+  <w:style w:type="character" w:customStyle="1" w:styleId="Heading8Char">
+    <w:name w:val="Heading 8 Char"/>
+    <w:basedOn w:val="DefaultParagraphFont"/>
+    <w:link w:val="Heading8"/>
     <w:rsid w:val="00BD56E5"/>
     <w:rPr>
       <w:rFonts w:asciiTheme="majorHAnsi" w:eastAsiaTheme="majorEastAsia" w:hAnsiTheme="majorHAnsi" w:cstheme="majorBidi"/>
@@ -3650,10 +3877,10 @@
       <w:lang w:val="es-ES"/>
     </w:rPr>
   </w:style>
-  <w:style w:type="character" w:customStyle="1" w:styleId="Ttulo9Car">
-    <w:name w:val="Título 9 Car"/>
-    <w:basedOn w:val="Fuentedeprrafopredeter"/>
-    <w:link w:val="Ttulo9"/>
+  <w:style w:type="character" w:customStyle="1" w:styleId="Heading9Char">
+    <w:name w:val="Heading 9 Char"/>
+    <w:basedOn w:val="DefaultParagraphFont"/>
+    <w:link w:val="Heading9"/>
     <w:rsid w:val="00BD56E5"/>
     <w:rPr>
       <w:rFonts w:asciiTheme="majorHAnsi" w:eastAsiaTheme="majorEastAsia" w:hAnsiTheme="majorHAnsi" w:cstheme="majorBidi"/>
@@ -3665,10 +3892,10 @@
       <w:lang w:val="es-ES"/>
     </w:rPr>
   </w:style>
-  <w:style w:type="paragraph" w:styleId="Textoindependiente">
+  <w:style w:type="paragraph" w:styleId="BodyText">
     <w:name w:val="Body Text"/>
     <w:basedOn w:val="Normal"/>
-    <w:link w:val="TextoindependienteCar"/>
+    <w:link w:val="BodyTextChar"/>
     <w:rsid w:val="00BD56E5"/>
     <w:pPr>
       <w:pBdr>
@@ -3688,10 +3915,10 @@
       <w:lang w:val="es-ES" w:eastAsia="es-ES"/>
     </w:rPr>
   </w:style>
-  <w:style w:type="character" w:customStyle="1" w:styleId="TextoindependienteCar">
-    <w:name w:val="Texto independiente Car"/>
-    <w:basedOn w:val="Fuentedeprrafopredeter"/>
-    <w:link w:val="Textoindependiente"/>
+  <w:style w:type="character" w:customStyle="1" w:styleId="BodyTextChar">
+    <w:name w:val="Body Text Char"/>
+    <w:basedOn w:val="DefaultParagraphFont"/>
+    <w:link w:val="BodyText"/>
     <w:rsid w:val="00BD56E5"/>
     <w:rPr>
       <w:rFonts w:ascii="Arial" w:eastAsia="Times New Roman" w:hAnsi="Arial" w:cs="Times New Roman"/>
@@ -3727,7 +3954,7 @@
       <w:lang w:val="es-ES" w:eastAsia="en-US"/>
     </w:rPr>
   </w:style>
-  <w:style w:type="paragraph" w:styleId="Prrafodelista">
+  <w:style w:type="paragraph" w:styleId="ListParagraph">
     <w:name w:val="List Paragraph"/>
     <w:basedOn w:val="Normal"/>
     <w:uiPriority w:val="34"/>

--- a/SEMINARIO/Carpeta de tecnologia primer avance/Aspectos Descriptivos de la Solución Tecnológica.docx
+++ b/SEMINARIO/Carpeta de tecnologia primer avance/Aspectos Descriptivos de la Solución Tecnológica.docx
@@ -11,6 +11,7 @@
         </w:numPr>
       </w:pPr>
       <w:bookmarkStart w:id="0" w:name="_Toc77590627"/>
+      <w:bookmarkStart w:id="1" w:name="_Toc103763950"/>
       <w:r>
         <w:t>Aspectos Descriptivos de la Solución</w:t>
       </w:r>
@@ -24,6 +25,7 @@
         <w:t>Tecnológica</w:t>
       </w:r>
       <w:bookmarkEnd w:id="0"/>
+      <w:bookmarkEnd w:id="1"/>
     </w:p>
     <w:p>
       <w:pPr>
@@ -33,33 +35,11 @@
           <w:numId w:val="1"/>
         </w:numPr>
       </w:pPr>
+      <w:bookmarkStart w:id="2" w:name="_Toc103763951"/>
       <w:r>
         <w:t>Caratula</w:t>
       </w:r>
-    </w:p>
-    <w:p>
-      <w:pPr>
-        <w:pStyle w:val="ListParagraph"/>
-        <w:numPr>
-          <w:ilvl w:val="1"/>
-          <w:numId w:val="1"/>
-        </w:numPr>
-      </w:pPr>
-      <w:r>
-        <w:t>Índice</w:t>
-      </w:r>
-    </w:p>
-    <w:p>
-      <w:pPr>
-        <w:pStyle w:val="ListParagraph"/>
-        <w:numPr>
-          <w:ilvl w:val="1"/>
-          <w:numId w:val="1"/>
-        </w:numPr>
-      </w:pPr>
-      <w:r>
-        <w:t>Historial de revisión</w:t>
-      </w:r>
+      <w:bookmarkEnd w:id="2"/>
     </w:p>
     <w:p>
       <w:pPr>
@@ -72,155 +52,6 @@
         </w:pBdr>
         <w:spacing w:after="160" w:line="259" w:lineRule="auto"/>
       </w:pPr>
-      <w:r>
-        <w:br w:type="page"/>
-      </w:r>
-    </w:p>
-    <w:p>
-      <w:pPr>
-        <w:pStyle w:val="ListParagraph"/>
-        <w:numPr>
-          <w:ilvl w:val="1"/>
-          <w:numId w:val="1"/>
-        </w:numPr>
-      </w:pPr>
-      <w:r>
-        <w:lastRenderedPageBreak/>
-        <w:t>Documento visión</w:t>
-      </w:r>
-    </w:p>
-    <w:p>
-      <w:pPr>
-        <w:pStyle w:val="ListParagraph"/>
-        <w:numPr>
-          <w:ilvl w:val="2"/>
-          <w:numId w:val="1"/>
-        </w:numPr>
-      </w:pPr>
-      <w:r>
-        <w:t>Propuesta de valor del proyecto para la empresa</w:t>
-      </w:r>
-    </w:p>
-    <w:p>
-      <w:r>
-        <w:t>Actualmente la mayoría de locales de venta de hardware tienen muchos problemas a la hora de poder organizar sus armados y pedidos de computadoras sumado a que ningún ERP ofrece automatización o digitalización para</w:t>
-      </w:r>
-      <w:r>
-        <w:t xml:space="preserve"> las tareas más complejas</w:t>
-      </w:r>
-      <w:r>
-        <w:t>, quedándose solo en módulos de facturación y entrega</w:t>
-      </w:r>
-      <w:r>
-        <w:t xml:space="preserve"> </w:t>
-      </w:r>
-      <w:r>
-        <w:t>simples, es por ello por lo que nosotros ofrecemos un ERP integral a todo el proceso de venta de una computadora, desde el armado del presupuesto hasta su entrega</w:t>
-      </w:r>
-      <w:r>
-        <w:t xml:space="preserve"> y postventa</w:t>
-      </w:r>
-      <w:r>
-        <w:t xml:space="preserve"> acompañando durante todo el proceso de negocio.</w:t>
-      </w:r>
-    </w:p>
-    <w:p>
-      <w:r>
-        <w:t>De esta forma nuestro cliente se verá beneficiado tanto a nivel económico como estratégico debido a los siguientes factores:</w:t>
-      </w:r>
-    </w:p>
-    <w:p>
-      <w:pPr>
-        <w:pStyle w:val="ListParagraph"/>
-        <w:numPr>
-          <w:ilvl w:val="0"/>
-          <w:numId w:val="7"/>
-        </w:numPr>
-      </w:pPr>
-      <w:r>
-        <w:rPr>
-          <w:b/>
-          <w:bCs/>
-        </w:rPr>
-        <w:t>Aumento de productividad</w:t>
-      </w:r>
-      <w:r>
-        <w:t xml:space="preserve">: sus empleados </w:t>
-      </w:r>
-      <w:r>
-        <w:t>podrán ser más productivos debido a la automatización de tareas complejas como pueden ser la presupuestación y armado</w:t>
-      </w:r>
-      <w:r>
-        <w:t>, logrando de esta forma un resultado de entrega mucho más rápido y eficiente</w:t>
-      </w:r>
-      <w:r>
-        <w:t xml:space="preserve"> para el consumidor</w:t>
-      </w:r>
-      <w:r>
-        <w:t>.</w:t>
-      </w:r>
-    </w:p>
-    <w:p>
-      <w:pPr>
-        <w:pStyle w:val="ListParagraph"/>
-        <w:numPr>
-          <w:ilvl w:val="0"/>
-          <w:numId w:val="7"/>
-        </w:numPr>
-      </w:pPr>
-      <w:r>
-        <w:rPr>
-          <w:b/>
-          <w:bCs/>
-        </w:rPr>
-        <w:t>Reducción de error humano:</w:t>
-      </w:r>
-      <w:r>
-        <w:t xml:space="preserve"> al poder automatizarse la tarea dejarían de estar atadas al error humano sobre todo durante los procesos de presupuestación y de armado, los cuales son bastantes costosos (Ej.: el cambio de una tarjeta gráfica que no corresponde puede llevar a perder varios cientos de dólares).</w:t>
-      </w:r>
-    </w:p>
-    <w:p>
-      <w:pPr>
-        <w:pStyle w:val="ListParagraph"/>
-        <w:numPr>
-          <w:ilvl w:val="0"/>
-          <w:numId w:val="7"/>
-        </w:numPr>
-      </w:pPr>
-      <w:r>
-        <w:rPr>
-          <w:b/>
-          <w:bCs/>
-        </w:rPr>
-        <w:t>Reducción de costos y aumento de ganancia:</w:t>
-      </w:r>
-      <w:r>
-        <w:t xml:space="preserve"> nuestro cliente podrá ver una reducción de sus costos debido al menor error humano junto con menos tareas operativas por parte de los empleados, haciendo que armar una computadora para el consumidor tenga menos riesgos de fallo y sea más barato.</w:t>
-      </w:r>
-    </w:p>
-    <w:p>
-      <w:pPr>
-        <w:pStyle w:val="ListParagraph"/>
-        <w:numPr>
-          <w:ilvl w:val="0"/>
-          <w:numId w:val="7"/>
-        </w:numPr>
-      </w:pPr>
-      <w:r>
-        <w:rPr>
-          <w:b/>
-          <w:bCs/>
-        </w:rPr>
-        <w:t>Mayor fidelización del cliente:</w:t>
-      </w:r>
-      <w:r>
-        <w:t xml:space="preserve"> todo el proceso de presupuestación, armado y entrega va a ser transparente para el cliente, además de poder contar con una atención mucho más rápida y personalizada provocando así una mejor experiencia de compra y de postventa para él.</w:t>
-      </w:r>
-    </w:p>
-    <w:p>
-      <w:pPr>
-        <w:pStyle w:val="ListParagraph"/>
-      </w:pPr>
     </w:p>
     <w:p>
       <w:pPr>
@@ -232,733 +63,18 @@
           <w:between w:val="none" w:sz="0" w:space="0" w:color="auto"/>
         </w:pBdr>
         <w:spacing w:after="160" w:line="259" w:lineRule="auto"/>
-      </w:pPr>
-      <w:r>
-        <w:br w:type="page"/>
-      </w:r>
-    </w:p>
-    <w:p>
-      <w:pPr>
-        <w:pStyle w:val="ListParagraph"/>
-        <w:numPr>
-          <w:ilvl w:val="2"/>
-          <w:numId w:val="1"/>
-        </w:numPr>
-      </w:pPr>
-      <w:r>
-        <w:lastRenderedPageBreak/>
-        <w:t>Especificación de requerimientos</w:t>
-      </w:r>
-    </w:p>
-    <w:p>
-      <w:r>
-        <w:t>A continuación, se enumerará la lista de especificación de requerimientos para el sistema:</w:t>
-      </w:r>
-    </w:p>
-    <w:p>
-      <w:pPr>
-        <w:pStyle w:val="ListParagraph"/>
-        <w:numPr>
-          <w:ilvl w:val="0"/>
-          <w:numId w:val="8"/>
-        </w:numPr>
-      </w:pPr>
-      <w:r>
-        <w:rPr>
-          <w:b/>
-          <w:bCs/>
-        </w:rPr>
-        <w:t>Generar presupuestos hacia el consumidor</w:t>
-      </w:r>
-      <w:r>
-        <w:rPr>
-          <w:b/>
-          <w:bCs/>
-        </w:rPr>
-        <w:t>:</w:t>
-      </w:r>
-      <w:r>
-        <w:t xml:space="preserve"> el usuario podrá generar presupuestos de manera automática en base al tipo de uso y presupuestos del cliente</w:t>
-      </w:r>
-    </w:p>
-    <w:p>
-      <w:pPr>
-        <w:pStyle w:val="ListParagraph"/>
-        <w:numPr>
-          <w:ilvl w:val="1"/>
-          <w:numId w:val="8"/>
-        </w:numPr>
-      </w:pPr>
-      <w:r>
-        <w:t>Input: tipo de uso (ofimática, edición de video, gaming) y presupuesto (100000 pesos argentinos) del cliente</w:t>
-      </w:r>
-    </w:p>
-    <w:p>
-      <w:pPr>
-        <w:pStyle w:val="ListParagraph"/>
-        <w:numPr>
-          <w:ilvl w:val="1"/>
-          <w:numId w:val="8"/>
-        </w:numPr>
-      </w:pPr>
-      <w:r>
-        <w:t>Output: listado con las computadoras que cumplan con el tipo de uso y presupuesto</w:t>
-      </w:r>
-    </w:p>
-    <w:p>
-      <w:pPr>
-        <w:pStyle w:val="ListParagraph"/>
-        <w:numPr>
-          <w:ilvl w:val="0"/>
-          <w:numId w:val="8"/>
-        </w:numPr>
-      </w:pPr>
-      <w:r>
-        <w:rPr>
-          <w:b/>
-          <w:bCs/>
-        </w:rPr>
-        <w:t>Arma</w:t>
-      </w:r>
-      <w:r>
-        <w:rPr>
-          <w:b/>
-          <w:bCs/>
-        </w:rPr>
-        <w:t>do de</w:t>
-      </w:r>
-      <w:r>
-        <w:rPr>
-          <w:b/>
-          <w:bCs/>
-        </w:rPr>
-        <w:t xml:space="preserve"> </w:t>
-      </w:r>
-      <w:r>
-        <w:rPr>
-          <w:b/>
-          <w:bCs/>
-        </w:rPr>
-        <w:t>una computadora</w:t>
-      </w:r>
-      <w:r>
-        <w:rPr>
-          <w:b/>
-          <w:bCs/>
-        </w:rPr>
-        <w:t>:</w:t>
-      </w:r>
-      <w:r>
-        <w:t xml:space="preserve"> el usuario podrá hacer el armado de una computadora y poder </w:t>
-      </w:r>
-      <w:r>
-        <w:t>marcar</w:t>
-      </w:r>
-      <w:r>
-        <w:t xml:space="preserve"> cuando esta esté lista para entregar</w:t>
-      </w:r>
-    </w:p>
-    <w:p>
-      <w:pPr>
-        <w:pStyle w:val="ListParagraph"/>
-        <w:numPr>
-          <w:ilvl w:val="1"/>
-          <w:numId w:val="8"/>
-        </w:numPr>
-      </w:pPr>
-      <w:r>
-        <w:t xml:space="preserve">Input: </w:t>
-      </w:r>
-      <w:r>
-        <w:t>selección</w:t>
-      </w:r>
-      <w:r>
-        <w:t xml:space="preserve"> de la computadora a armar</w:t>
-      </w:r>
-    </w:p>
-    <w:p>
-      <w:pPr>
-        <w:pStyle w:val="ListParagraph"/>
-        <w:numPr>
-          <w:ilvl w:val="1"/>
-          <w:numId w:val="8"/>
-        </w:numPr>
-      </w:pPr>
-      <w:r>
-        <w:t xml:space="preserve">Output: mensaje de </w:t>
-      </w:r>
-      <w:r>
-        <w:t>confirmación</w:t>
-      </w:r>
-      <w:r>
-        <w:t xml:space="preserve"> una vez este </w:t>
-      </w:r>
-      <w:r>
-        <w:t>armada</w:t>
-      </w:r>
-    </w:p>
-    <w:p>
-      <w:pPr>
-        <w:pStyle w:val="ListParagraph"/>
-        <w:numPr>
-          <w:ilvl w:val="0"/>
-          <w:numId w:val="8"/>
-        </w:numPr>
-      </w:pPr>
-      <w:r>
-        <w:rPr>
-          <w:b/>
-          <w:bCs/>
-        </w:rPr>
-        <w:t>Entrega</w:t>
-      </w:r>
-      <w:r>
-        <w:rPr>
-          <w:b/>
-          <w:bCs/>
-        </w:rPr>
-        <w:t xml:space="preserve"> de una computadora</w:t>
-      </w:r>
-      <w:r>
-        <w:rPr>
-          <w:b/>
-          <w:bCs/>
-        </w:rPr>
-        <w:t>:</w:t>
-      </w:r>
-      <w:r>
-        <w:t xml:space="preserve"> el usuario podrá hacer entrega al cliente de la computadora y poder marcar el pedido como entregado</w:t>
-      </w:r>
-    </w:p>
-    <w:p>
-      <w:pPr>
-        <w:pStyle w:val="ListParagraph"/>
-        <w:numPr>
-          <w:ilvl w:val="1"/>
-          <w:numId w:val="8"/>
-        </w:numPr>
-      </w:pPr>
-      <w:r>
-        <w:t xml:space="preserve">Input: </w:t>
-      </w:r>
-      <w:r>
-        <w:t>selección</w:t>
-      </w:r>
-      <w:r>
-        <w:t xml:space="preserve"> de la computadora a entregar</w:t>
-      </w:r>
-    </w:p>
-    <w:p>
-      <w:pPr>
-        <w:pStyle w:val="ListParagraph"/>
-        <w:numPr>
-          <w:ilvl w:val="1"/>
-          <w:numId w:val="8"/>
-        </w:numPr>
-      </w:pPr>
-      <w:r>
-        <w:t>Output: mensaje de confirmación una vez este entregada</w:t>
-      </w:r>
-    </w:p>
-    <w:p>
-      <w:pPr>
-        <w:pStyle w:val="ListParagraph"/>
-        <w:numPr>
-          <w:ilvl w:val="0"/>
-          <w:numId w:val="8"/>
-        </w:numPr>
-      </w:pPr>
-      <w:r>
-        <w:rPr>
-          <w:b/>
-          <w:bCs/>
-        </w:rPr>
-        <w:t>Gestión de RMA durante armado y postventa</w:t>
-      </w:r>
-      <w:r>
-        <w:rPr>
-          <w:b/>
-          <w:bCs/>
-        </w:rPr>
-        <w:t>:</w:t>
-      </w:r>
-      <w:r>
-        <w:t xml:space="preserve"> el usuario podrá cargar un defecto durante el armado y luego de la entrega, el sistema debe responder con el reemplazo mas adecuado en costo y calidad a la pieza defectuosa</w:t>
-      </w:r>
-    </w:p>
-    <w:p>
-      <w:pPr>
-        <w:pStyle w:val="ListParagraph"/>
-        <w:numPr>
-          <w:ilvl w:val="1"/>
-          <w:numId w:val="8"/>
-        </w:numPr>
-      </w:pPr>
-      <w:r>
-        <w:t xml:space="preserve">Input: </w:t>
-      </w:r>
-      <w:r>
-        <w:t>selección</w:t>
-      </w:r>
-      <w:r>
-        <w:t xml:space="preserve"> de la computadora </w:t>
-      </w:r>
-      <w:r>
-        <w:t>y</w:t>
-      </w:r>
-      <w:r>
-        <w:t xml:space="preserve"> de la parte defectuosa</w:t>
-      </w:r>
-    </w:p>
-    <w:p>
-      <w:pPr>
-        <w:pStyle w:val="ListParagraph"/>
-        <w:numPr>
-          <w:ilvl w:val="1"/>
-          <w:numId w:val="8"/>
-        </w:numPr>
-      </w:pPr>
-      <w:r>
-        <w:t>Output: sugerencia del posible reemplazo para la parte defectuosa</w:t>
-      </w:r>
-    </w:p>
-    <w:p>
-      <w:pPr>
-        <w:pStyle w:val="ListParagraph"/>
-        <w:numPr>
-          <w:ilvl w:val="0"/>
-          <w:numId w:val="8"/>
-        </w:numPr>
-      </w:pPr>
-      <w:r>
-        <w:rPr>
-          <w:b/>
-          <w:bCs/>
-        </w:rPr>
-        <w:t>Administración de proveedores</w:t>
-      </w:r>
-      <w:r>
-        <w:rPr>
-          <w:b/>
-          <w:bCs/>
-        </w:rPr>
-        <w:t>:</w:t>
-      </w:r>
-      <w:r>
-        <w:t xml:space="preserve"> el </w:t>
-      </w:r>
-      <w:r>
-        <w:t>usuario</w:t>
-      </w:r>
-      <w:r>
-        <w:t xml:space="preserve"> debe poder visualizar los precios y hacer pedidos a los distintos proveedores que tenga cargados.</w:t>
-      </w:r>
-    </w:p>
-    <w:p>
-      <w:pPr>
-        <w:pStyle w:val="ListParagraph"/>
-        <w:numPr>
-          <w:ilvl w:val="1"/>
-          <w:numId w:val="8"/>
-        </w:numPr>
-      </w:pPr>
-      <w:r>
-        <w:t>Input:</w:t>
-      </w:r>
-      <w:r>
-        <w:t xml:space="preserve"> selección del proveedor</w:t>
-      </w:r>
-      <w:r>
-        <w:t xml:space="preserve"> y del producto a comprar junto con cantidad.</w:t>
-      </w:r>
-    </w:p>
-    <w:p>
-      <w:pPr>
-        <w:pStyle w:val="ListParagraph"/>
-        <w:numPr>
-          <w:ilvl w:val="1"/>
-          <w:numId w:val="8"/>
-        </w:numPr>
-      </w:pPr>
-      <w:r>
-        <w:t xml:space="preserve">Output: </w:t>
-      </w:r>
-      <w:r>
-        <w:t>generación del archivo en PDF de la orden de compra.</w:t>
-      </w:r>
-    </w:p>
-    <w:p>
-      <w:pPr>
-        <w:pStyle w:val="ListParagraph"/>
-        <w:numPr>
-          <w:ilvl w:val="0"/>
-          <w:numId w:val="8"/>
-        </w:numPr>
-      </w:pPr>
-      <w:r>
-        <w:rPr>
-          <w:b/>
-          <w:bCs/>
-        </w:rPr>
-        <w:t>Alta</w:t>
-      </w:r>
-      <w:r>
-        <w:rPr>
-          <w:b/>
-          <w:bCs/>
-        </w:rPr>
-        <w:t xml:space="preserve"> de </w:t>
-      </w:r>
-      <w:r>
-        <w:rPr>
-          <w:b/>
-          <w:bCs/>
-        </w:rPr>
-        <w:t>componente:</w:t>
-      </w:r>
-      <w:r>
-        <w:t xml:space="preserve"> el usuario debe poder dar de alta un nuevo componente.</w:t>
-      </w:r>
-    </w:p>
-    <w:p>
-      <w:pPr>
-        <w:pStyle w:val="ListParagraph"/>
-        <w:numPr>
-          <w:ilvl w:val="1"/>
-          <w:numId w:val="8"/>
-        </w:numPr>
-      </w:pPr>
-      <w:r>
-        <w:t>Input: datos completos del componente, así como de rendimiento de este</w:t>
-      </w:r>
-    </w:p>
-    <w:p>
-      <w:pPr>
-        <w:pStyle w:val="ListParagraph"/>
-        <w:numPr>
-          <w:ilvl w:val="1"/>
-          <w:numId w:val="8"/>
-        </w:numPr>
-      </w:pPr>
-      <w:r>
-        <w:t xml:space="preserve">Output: mensaje de confirmación </w:t>
-      </w:r>
-      <w:r>
-        <w:t>del</w:t>
-      </w:r>
-      <w:r>
-        <w:t xml:space="preserve"> alta</w:t>
-      </w:r>
-      <w:r>
-        <w:t>.</w:t>
-      </w:r>
-    </w:p>
-    <w:p>
-      <w:pPr>
-        <w:pStyle w:val="ListParagraph"/>
-        <w:numPr>
-          <w:ilvl w:val="0"/>
-          <w:numId w:val="8"/>
-        </w:numPr>
-      </w:pPr>
-      <w:r>
-        <w:rPr>
-          <w:b/>
-          <w:bCs/>
-        </w:rPr>
-        <w:t>Baja de componente:</w:t>
-      </w:r>
-      <w:r>
-        <w:t xml:space="preserve"> el usuario debe poder dar de </w:t>
-      </w:r>
-      <w:r>
-        <w:t>baja</w:t>
-      </w:r>
-      <w:r>
-        <w:t xml:space="preserve"> un componente.</w:t>
-      </w:r>
-    </w:p>
-    <w:p>
-      <w:pPr>
-        <w:pStyle w:val="ListParagraph"/>
-        <w:numPr>
-          <w:ilvl w:val="1"/>
-          <w:numId w:val="8"/>
-        </w:numPr>
-      </w:pPr>
-      <w:r>
-        <w:t xml:space="preserve">Input: </w:t>
-      </w:r>
-      <w:r>
-        <w:t>selección del componente.</w:t>
-      </w:r>
-    </w:p>
-    <w:p>
-      <w:pPr>
-        <w:pStyle w:val="ListParagraph"/>
-        <w:numPr>
-          <w:ilvl w:val="1"/>
-          <w:numId w:val="8"/>
-        </w:numPr>
-      </w:pPr>
-      <w:r>
-        <w:t xml:space="preserve">Output: mensaje de confirmación de la </w:t>
-      </w:r>
-      <w:r>
-        <w:t>baja.</w:t>
-      </w:r>
-    </w:p>
-    <w:p>
-      <w:pPr>
-        <w:pStyle w:val="ListParagraph"/>
-        <w:numPr>
-          <w:ilvl w:val="0"/>
-          <w:numId w:val="8"/>
-        </w:numPr>
-      </w:pPr>
-      <w:r>
-        <w:rPr>
-          <w:b/>
-          <w:bCs/>
-        </w:rPr>
-        <w:t>Modificación de componente:</w:t>
-      </w:r>
-      <w:r>
-        <w:t xml:space="preserve"> </w:t>
-      </w:r>
-      <w:r>
-        <w:t xml:space="preserve">el usuario debe poder </w:t>
-      </w:r>
-      <w:r>
-        <w:t>modificar un</w:t>
-      </w:r>
-      <w:r>
-        <w:t xml:space="preserve"> componente.</w:t>
-      </w:r>
-    </w:p>
-    <w:p>
-      <w:pPr>
-        <w:pStyle w:val="ListParagraph"/>
-        <w:numPr>
-          <w:ilvl w:val="1"/>
-          <w:numId w:val="8"/>
-        </w:numPr>
-      </w:pPr>
-      <w:r>
-        <w:t xml:space="preserve">Input: </w:t>
-      </w:r>
-      <w:r>
-        <w:t xml:space="preserve">selección y </w:t>
-      </w:r>
-      <w:r>
-        <w:t xml:space="preserve">nuevos </w:t>
-      </w:r>
-      <w:r>
-        <w:t>datos del componente</w:t>
-      </w:r>
-      <w:r>
-        <w:t>.</w:t>
-      </w:r>
-    </w:p>
-    <w:p>
-      <w:pPr>
-        <w:pStyle w:val="ListParagraph"/>
-        <w:numPr>
-          <w:ilvl w:val="1"/>
-          <w:numId w:val="8"/>
-        </w:numPr>
-      </w:pPr>
-      <w:r>
-        <w:t xml:space="preserve">Output: mensaje de confirmación de la </w:t>
-      </w:r>
-      <w:r>
-        <w:t>modificación.</w:t>
-      </w:r>
-    </w:p>
-    <w:p>
-      <w:pPr>
-        <w:pStyle w:val="ListParagraph"/>
-        <w:numPr>
-          <w:ilvl w:val="0"/>
-          <w:numId w:val="8"/>
-        </w:numPr>
-      </w:pPr>
-      <w:r>
-        <w:rPr>
-          <w:b/>
-          <w:bCs/>
-        </w:rPr>
-        <w:t>Login del empleado:</w:t>
-      </w:r>
-      <w:r>
-        <w:t xml:space="preserve"> el usuario debe poder entrar al sistema mediante un usuario y una contraseña</w:t>
-      </w:r>
-    </w:p>
-    <w:p>
-      <w:pPr>
-        <w:pStyle w:val="ListParagraph"/>
-        <w:numPr>
-          <w:ilvl w:val="1"/>
-          <w:numId w:val="8"/>
-        </w:numPr>
-      </w:pPr>
-      <w:r>
-        <w:t>Input: ingreso de nombre y contraseña</w:t>
-      </w:r>
-    </w:p>
-    <w:p>
-      <w:pPr>
-        <w:pStyle w:val="ListParagraph"/>
-        <w:numPr>
-          <w:ilvl w:val="1"/>
-          <w:numId w:val="8"/>
-        </w:numPr>
-      </w:pPr>
-      <w:r>
-        <w:t>Output: un mensaje de ingreso exitoso seguido del rol con el que entro</w:t>
-      </w:r>
-    </w:p>
-    <w:p>
-      <w:pPr>
-        <w:pStyle w:val="ListParagraph"/>
-        <w:numPr>
-          <w:ilvl w:val="0"/>
-          <w:numId w:val="8"/>
-        </w:numPr>
-      </w:pPr>
-      <w:r>
-        <w:rPr>
-          <w:b/>
-          <w:bCs/>
-        </w:rPr>
-        <w:t>Alta de empleado:</w:t>
-      </w:r>
-      <w:r>
-        <w:t xml:space="preserve"> el usuario debe poder dar de alta un empleado</w:t>
-      </w:r>
-    </w:p>
-    <w:p>
-      <w:pPr>
-        <w:pStyle w:val="ListParagraph"/>
-        <w:numPr>
-          <w:ilvl w:val="1"/>
-          <w:numId w:val="8"/>
-        </w:numPr>
-      </w:pPr>
-      <w:r>
-        <w:t>Input: datos completos del empleado</w:t>
-      </w:r>
-    </w:p>
-    <w:p>
-      <w:pPr>
-        <w:pStyle w:val="ListParagraph"/>
-        <w:numPr>
-          <w:ilvl w:val="1"/>
-          <w:numId w:val="8"/>
-        </w:numPr>
-      </w:pPr>
-      <w:r>
-        <w:t>Output: mensaje de confirmación del alta.</w:t>
-      </w:r>
-    </w:p>
-    <w:p>
-      <w:pPr>
-        <w:pStyle w:val="ListParagraph"/>
-        <w:numPr>
-          <w:ilvl w:val="0"/>
-          <w:numId w:val="8"/>
-        </w:numPr>
-      </w:pPr>
-      <w:r>
-        <w:rPr>
-          <w:b/>
-          <w:bCs/>
-        </w:rPr>
-        <w:t>Baja</w:t>
-      </w:r>
-      <w:r>
-        <w:rPr>
-          <w:b/>
-          <w:bCs/>
-        </w:rPr>
-        <w:t xml:space="preserve"> de empleado:</w:t>
-      </w:r>
-      <w:r>
-        <w:t xml:space="preserve"> el usuario debe poder dar de baja un empleado</w:t>
-      </w:r>
-    </w:p>
-    <w:p>
-      <w:pPr>
-        <w:pStyle w:val="ListParagraph"/>
-        <w:numPr>
-          <w:ilvl w:val="1"/>
-          <w:numId w:val="8"/>
-        </w:numPr>
-      </w:pPr>
-      <w:r>
-        <w:t>Input: selección del empleado.</w:t>
-      </w:r>
-    </w:p>
-    <w:p>
-      <w:pPr>
-        <w:pStyle w:val="ListParagraph"/>
-        <w:numPr>
-          <w:ilvl w:val="1"/>
-          <w:numId w:val="8"/>
-        </w:numPr>
-      </w:pPr>
-      <w:r>
-        <w:t>Output: mensaje de confirmación de la baja.</w:t>
-      </w:r>
-    </w:p>
-    <w:p>
-      <w:pPr>
-        <w:pStyle w:val="ListParagraph"/>
-        <w:numPr>
-          <w:ilvl w:val="0"/>
-          <w:numId w:val="8"/>
-        </w:numPr>
-      </w:pPr>
-      <w:r>
-        <w:rPr>
-          <w:b/>
-          <w:bCs/>
-        </w:rPr>
-        <w:t xml:space="preserve">Modificación </w:t>
-      </w:r>
-      <w:r>
-        <w:rPr>
-          <w:b/>
-          <w:bCs/>
-        </w:rPr>
-        <w:t>de empleado:</w:t>
-      </w:r>
-      <w:r>
-        <w:t xml:space="preserve"> el usuario debe poder modificar un empleado</w:t>
-      </w:r>
-    </w:p>
-    <w:p>
-      <w:pPr>
-        <w:pStyle w:val="ListParagraph"/>
-        <w:numPr>
-          <w:ilvl w:val="1"/>
-          <w:numId w:val="8"/>
-        </w:numPr>
-      </w:pPr>
-      <w:r>
-        <w:t>Input: selección y nuevos datos del empleado.</w:t>
-      </w:r>
-    </w:p>
-    <w:p>
-      <w:pPr>
-        <w:pStyle w:val="ListParagraph"/>
-        <w:numPr>
-          <w:ilvl w:val="1"/>
-          <w:numId w:val="8"/>
-        </w:numPr>
-      </w:pPr>
-      <w:r>
-        <w:t>Output: mensaje de confirmación de la modificación.</w:t>
+        <w:jc w:val="center"/>
+        <w:rPr>
+          <w:sz w:val="52"/>
+          <w:szCs w:val="52"/>
+        </w:rPr>
+      </w:pPr>
+      <w:r>
+        <w:rPr>
+          <w:sz w:val="52"/>
+          <w:szCs w:val="52"/>
+        </w:rPr>
+        <w:t>Seminario de aplicación profesional</w:t>
       </w:r>
     </w:p>
     <w:p>
@@ -971,605 +87,19 @@
           <w:between w:val="none" w:sz="0" w:space="0" w:color="auto"/>
         </w:pBdr>
         <w:spacing w:after="160" w:line="259" w:lineRule="auto"/>
-        <w:rPr>
-          <w:b/>
-          <w:bCs/>
-        </w:rPr>
-      </w:pPr>
-      <w:r>
-        <w:rPr>
-          <w:b/>
-          <w:bCs/>
-        </w:rPr>
-        <w:br w:type="page"/>
-      </w:r>
-    </w:p>
-    <w:p>
-      <w:pPr>
-        <w:pStyle w:val="ListParagraph"/>
-        <w:numPr>
-          <w:ilvl w:val="0"/>
-          <w:numId w:val="8"/>
-        </w:numPr>
-      </w:pPr>
-      <w:r>
-        <w:rPr>
-          <w:b/>
-          <w:bCs/>
-        </w:rPr>
-        <w:lastRenderedPageBreak/>
-        <w:t xml:space="preserve">Administración de </w:t>
-      </w:r>
-      <w:r>
-        <w:rPr>
-          <w:b/>
-          <w:bCs/>
-        </w:rPr>
-        <w:t>stock</w:t>
-      </w:r>
-      <w:r>
-        <w:rPr>
-          <w:b/>
-          <w:bCs/>
-        </w:rPr>
-        <w:t>:</w:t>
-      </w:r>
-      <w:r>
-        <w:t xml:space="preserve"> el usuario debe poder dar de modificar los niveles de stock</w:t>
-      </w:r>
-    </w:p>
-    <w:p>
-      <w:pPr>
-        <w:pStyle w:val="ListParagraph"/>
-        <w:numPr>
-          <w:ilvl w:val="1"/>
-          <w:numId w:val="8"/>
-        </w:numPr>
-      </w:pPr>
-      <w:r>
-        <w:t>input: selección del componente y nuevo stock.</w:t>
-      </w:r>
-    </w:p>
-    <w:p>
-      <w:pPr>
-        <w:pStyle w:val="ListParagraph"/>
-        <w:numPr>
-          <w:ilvl w:val="1"/>
-          <w:numId w:val="8"/>
-        </w:numPr>
-      </w:pPr>
-      <w:r>
-        <w:t>Output: mensaje de confirmación de la modificación.</w:t>
-      </w:r>
-    </w:p>
-    <w:p>
-      <w:pPr>
-        <w:pStyle w:val="ListParagraph"/>
-        <w:numPr>
-          <w:ilvl w:val="0"/>
-          <w:numId w:val="8"/>
-        </w:numPr>
-        <w:rPr>
-          <w:b/>
-          <w:bCs/>
-        </w:rPr>
-      </w:pPr>
-      <w:r>
-        <w:rPr>
-          <w:b/>
-          <w:bCs/>
-        </w:rPr>
-        <w:t xml:space="preserve">Alerta de nivel de stock: </w:t>
-      </w:r>
-      <w:r>
-        <w:t xml:space="preserve">el sistema debe notificar </w:t>
-      </w:r>
-      <w:r>
-        <w:t>cuando el stock de un componente es menor al de reposición:</w:t>
-      </w:r>
-    </w:p>
-    <w:p>
-      <w:pPr>
-        <w:pStyle w:val="ListParagraph"/>
-        <w:numPr>
-          <w:ilvl w:val="1"/>
-          <w:numId w:val="8"/>
-        </w:numPr>
-        <w:rPr>
-          <w:b/>
-          <w:bCs/>
-        </w:rPr>
-      </w:pPr>
-      <w:r>
-        <w:t>Input: nivel de stock del componente cuando se termina un armado</w:t>
-      </w:r>
-    </w:p>
-    <w:p>
-      <w:pPr>
-        <w:pStyle w:val="ListParagraph"/>
-        <w:numPr>
-          <w:ilvl w:val="1"/>
-          <w:numId w:val="8"/>
-        </w:numPr>
-      </w:pPr>
-      <w:r>
-        <w:t xml:space="preserve">Output: </w:t>
-      </w:r>
-      <w:r>
-        <w:t>mensaje de alerta con el stock mínimo y el stock actual del componente</w:t>
-      </w:r>
-    </w:p>
-    <w:p>
-      <w:pPr>
-        <w:pStyle w:val="ListParagraph"/>
-        <w:numPr>
-          <w:ilvl w:val="0"/>
-          <w:numId w:val="8"/>
-        </w:numPr>
-      </w:pPr>
-      <w:r>
-        <w:rPr>
-          <w:b/>
-          <w:bCs/>
-        </w:rPr>
-        <w:t xml:space="preserve">Generación de Reporting por fecha desde </w:t>
-      </w:r>
-      <w:r>
-        <w:rPr>
-          <w:b/>
-          <w:bCs/>
-        </w:rPr>
-        <w:t>–</w:t>
-      </w:r>
-      <w:r>
-        <w:rPr>
-          <w:b/>
-          <w:bCs/>
-        </w:rPr>
-        <w:t xml:space="preserve"> hasta</w:t>
-      </w:r>
-      <w:r>
-        <w:rPr>
-          <w:b/>
-          <w:bCs/>
-        </w:rPr>
-        <w:t>:</w:t>
-      </w:r>
-      <w:r>
-        <w:t xml:space="preserve"> el usuario debe poder realizar un reporte con fechas desde hasta donde se indique la cantidad de ventas, la cantidad de errores durante los armados y los componentes más vendidos.</w:t>
-      </w:r>
-    </w:p>
-    <w:p>
-      <w:pPr>
-        <w:pStyle w:val="ListParagraph"/>
-        <w:numPr>
-          <w:ilvl w:val="1"/>
-          <w:numId w:val="8"/>
-        </w:numPr>
-      </w:pPr>
-      <w:r>
-        <w:t>Input: fecha desde y fecha hasta</w:t>
-      </w:r>
-    </w:p>
-    <w:p>
-      <w:pPr>
-        <w:pStyle w:val="ListParagraph"/>
-        <w:numPr>
-          <w:ilvl w:val="1"/>
-          <w:numId w:val="8"/>
-        </w:numPr>
-      </w:pPr>
-      <w:r>
-        <w:t>Output: listado de reportes de cantidad de ventas, errores y productos más vendidos</w:t>
-      </w:r>
-    </w:p>
-    <w:p>
-      <w:pPr>
-        <w:pStyle w:val="ListParagraph"/>
-        <w:numPr>
-          <w:ilvl w:val="0"/>
-          <w:numId w:val="8"/>
-        </w:numPr>
-        <w:rPr>
-          <w:b/>
-          <w:bCs/>
-        </w:rPr>
-      </w:pPr>
-      <w:r>
-        <w:rPr>
-          <w:b/>
-          <w:bCs/>
-        </w:rPr>
-        <w:t xml:space="preserve">Administración de </w:t>
-      </w:r>
-      <w:r>
-        <w:rPr>
-          <w:b/>
-          <w:bCs/>
-        </w:rPr>
-        <w:t>roles:</w:t>
-      </w:r>
-      <w:r>
-        <w:rPr>
-          <w:b/>
-          <w:bCs/>
-        </w:rPr>
-        <w:t xml:space="preserve"> </w:t>
-      </w:r>
-      <w:r>
-        <w:t>el usuario deberá poder realizar modificaciones sobre los roles provistos para los distintos empleados</w:t>
-      </w:r>
-    </w:p>
-    <w:p>
-      <w:pPr>
-        <w:pStyle w:val="ListParagraph"/>
-        <w:numPr>
-          <w:ilvl w:val="1"/>
-          <w:numId w:val="8"/>
-        </w:numPr>
-      </w:pPr>
-      <w:r>
-        <w:t>Input:</w:t>
-      </w:r>
-      <w:r>
-        <w:t xml:space="preserve"> selección del rol</w:t>
-      </w:r>
-      <w:r>
-        <w:t xml:space="preserve"> nuevo y antiguo</w:t>
-      </w:r>
-      <w:r>
-        <w:t xml:space="preserve"> </w:t>
-      </w:r>
-      <w:r>
-        <w:t xml:space="preserve">junto con </w:t>
-      </w:r>
-      <w:r>
-        <w:t>selección</w:t>
-      </w:r>
-      <w:r>
-        <w:t xml:space="preserve"> </w:t>
-      </w:r>
-      <w:r>
-        <w:t>del empleado.</w:t>
-      </w:r>
-    </w:p>
-    <w:p>
-      <w:pPr>
-        <w:pStyle w:val="ListParagraph"/>
-        <w:numPr>
-          <w:ilvl w:val="1"/>
-          <w:numId w:val="8"/>
-        </w:numPr>
-      </w:pPr>
-      <w:r>
-        <w:t>Output: mensaje de éxito del cambio realizado.</w:t>
-      </w:r>
-    </w:p>
-    <w:p>
-      <w:pPr>
-        <w:pStyle w:val="ListParagraph"/>
-        <w:numPr>
-          <w:ilvl w:val="0"/>
-          <w:numId w:val="8"/>
-        </w:numPr>
-      </w:pPr>
-      <w:r>
-        <w:rPr>
-          <w:b/>
-          <w:bCs/>
-        </w:rPr>
-        <w:t>Generar documentos de facturación:</w:t>
-      </w:r>
-      <w:r>
-        <w:t xml:space="preserve"> el usuario podrá generar </w:t>
-      </w:r>
-      <w:r>
-        <w:t>facturación sobre las ventas realizadas.</w:t>
-      </w:r>
-    </w:p>
-    <w:p>
-      <w:pPr>
-        <w:pStyle w:val="ListParagraph"/>
-        <w:numPr>
-          <w:ilvl w:val="1"/>
-          <w:numId w:val="8"/>
-        </w:numPr>
-      </w:pPr>
-      <w:r>
-        <w:t>Input:</w:t>
-      </w:r>
-      <w:r>
-        <w:t xml:space="preserve"> Detalles de la factura, en este caso los componentes a </w:t>
-      </w:r>
-      <w:r>
-        <w:t>vender</w:t>
-      </w:r>
-      <w:r>
-        <w:t xml:space="preserve"> y el costo de servicio de armado.</w:t>
-      </w:r>
-    </w:p>
-    <w:p>
-      <w:pPr>
-        <w:pStyle w:val="ListParagraph"/>
-        <w:numPr>
-          <w:ilvl w:val="1"/>
-          <w:numId w:val="8"/>
-        </w:numPr>
-      </w:pPr>
-      <w:r>
-        <w:t>Output:</w:t>
-      </w:r>
-      <w:r>
-        <w:t xml:space="preserve"> Se muestra el archivo generado en PDF listo para imprimir.</w:t>
-      </w:r>
-    </w:p>
-    <w:p>
-      <w:pPr>
-        <w:pStyle w:val="ListParagraph"/>
-        <w:numPr>
-          <w:ilvl w:val="0"/>
-          <w:numId w:val="8"/>
-        </w:numPr>
-      </w:pPr>
-      <w:r>
-        <w:rPr>
-          <w:b/>
-          <w:bCs/>
-        </w:rPr>
-        <w:t>Cobro con QR:</w:t>
-      </w:r>
-      <w:r>
-        <w:t xml:space="preserve"> el usuario podrá darle la posibilidad al cliente de poder pagar a través de su celular con un código QR.</w:t>
-      </w:r>
-    </w:p>
-    <w:p>
-      <w:pPr>
-        <w:pStyle w:val="ListParagraph"/>
-        <w:numPr>
-          <w:ilvl w:val="1"/>
-          <w:numId w:val="8"/>
-        </w:numPr>
-      </w:pPr>
-      <w:r>
-        <w:t>Input:</w:t>
-      </w:r>
-      <w:r>
-        <w:t xml:space="preserve"> el sistema le detalla el </w:t>
-      </w:r>
-      <w:r>
-        <w:t>QR para que el cliente haga el pago.</w:t>
-      </w:r>
-    </w:p>
-    <w:p>
-      <w:pPr>
-        <w:pStyle w:val="ListParagraph"/>
-        <w:numPr>
-          <w:ilvl w:val="1"/>
-          <w:numId w:val="8"/>
-        </w:numPr>
-      </w:pPr>
-      <w:r>
-        <w:t>Output:</w:t>
-      </w:r>
-      <w:r>
-        <w:t xml:space="preserve"> Se muestra una notificación con el pago realizado con éxito.</w:t>
-      </w:r>
-    </w:p>
-    <w:p>
-      <w:pPr>
-        <w:pStyle w:val="ListParagraph"/>
-        <w:numPr>
-          <w:ilvl w:val="0"/>
-          <w:numId w:val="8"/>
-        </w:numPr>
-      </w:pPr>
-      <w:r>
-        <w:rPr>
-          <w:b/>
-          <w:bCs/>
-        </w:rPr>
-        <w:t>Administración de fondos:</w:t>
-      </w:r>
-      <w:r>
-        <w:t xml:space="preserve"> el usuario podrá tener trazabilidad de los movimientos de apertura y cierre de caja, ingreso y egreso de efectivo, transferencias o cheques.</w:t>
-      </w:r>
-    </w:p>
-    <w:p>
-      <w:pPr>
-        <w:pStyle w:val="ListParagraph"/>
-        <w:numPr>
-          <w:ilvl w:val="1"/>
-          <w:numId w:val="8"/>
-        </w:numPr>
-      </w:pPr>
-      <w:r>
-        <w:t>Input:</w:t>
-      </w:r>
-      <w:r>
-        <w:t xml:space="preserve"> selección del tipo de operación (cierre o apertura) sumado al tipo de activo (efectivo, transferencia, cheque) y el valor.</w:t>
-      </w:r>
-    </w:p>
-    <w:p>
-      <w:pPr>
-        <w:pStyle w:val="ListParagraph"/>
-        <w:numPr>
-          <w:ilvl w:val="1"/>
-          <w:numId w:val="8"/>
-        </w:numPr>
-      </w:pPr>
-      <w:r>
-        <w:t>Output:</w:t>
-      </w:r>
-      <w:r>
-        <w:t xml:space="preserve"> se mostrará la operación dentro de la caja.</w:t>
-      </w:r>
-    </w:p>
-    <w:p>
-      <w:pPr>
-        <w:pStyle w:val="ListParagraph"/>
-        <w:numPr>
-          <w:ilvl w:val="0"/>
-          <w:numId w:val="8"/>
-        </w:numPr>
-      </w:pPr>
-      <w:r>
-        <w:rPr>
-          <w:b/>
-          <w:bCs/>
-        </w:rPr>
-        <w:t>Gestión de precios:</w:t>
-      </w:r>
-      <w:r>
-        <w:t xml:space="preserve"> el usuario dará seguimiento podrá administrar aumento de precios, así como distinguir entre venta minorista y mayorista.</w:t>
-      </w:r>
-    </w:p>
-    <w:p>
-      <w:pPr>
-        <w:pStyle w:val="ListParagraph"/>
-        <w:numPr>
-          <w:ilvl w:val="1"/>
-          <w:numId w:val="8"/>
-        </w:numPr>
-      </w:pPr>
-      <w:r>
-        <w:t>Input:</w:t>
-      </w:r>
-      <w:r>
-        <w:t xml:space="preserve"> selección </w:t>
-      </w:r>
-      <w:r>
-        <w:t>de porcentaje de aumento y para mercado aplicarlo (minorista, mayorista, ambos)</w:t>
-      </w:r>
-    </w:p>
-    <w:p>
-      <w:pPr>
-        <w:pStyle w:val="ListParagraph"/>
-        <w:numPr>
-          <w:ilvl w:val="1"/>
-          <w:numId w:val="8"/>
-        </w:numPr>
-      </w:pPr>
-      <w:r>
-        <w:t>Output:</w:t>
-      </w:r>
-      <w:r>
-        <w:t xml:space="preserve"> se reflejará el aumento de precios en los componentes.</w:t>
-      </w:r>
-    </w:p>
-    <w:p>
-      <w:pPr>
-        <w:pStyle w:val="ListParagraph"/>
-        <w:numPr>
-          <w:ilvl w:val="0"/>
-          <w:numId w:val="8"/>
-        </w:numPr>
-      </w:pPr>
-      <w:r>
-        <w:rPr>
-          <w:b/>
-          <w:bCs/>
-        </w:rPr>
-        <w:t>Gestión de promociones bancarias:</w:t>
-      </w:r>
-      <w:r>
-        <w:t xml:space="preserve"> el usuario deberá poder gestionar las distintas promociones bancarias, así como pedir devoluciones</w:t>
-      </w:r>
-    </w:p>
-    <w:p>
-      <w:pPr>
-        <w:pStyle w:val="ListParagraph"/>
-        <w:numPr>
-          <w:ilvl w:val="1"/>
-          <w:numId w:val="8"/>
-        </w:numPr>
-      </w:pPr>
-      <w:r>
-        <w:t>Input:</w:t>
-      </w:r>
-      <w:r>
-        <w:t xml:space="preserve"> selección del tipo de promoción y la entidad bancarias.</w:t>
-      </w:r>
-    </w:p>
-    <w:p>
-      <w:pPr>
-        <w:pStyle w:val="ListParagraph"/>
-        <w:numPr>
-          <w:ilvl w:val="1"/>
-          <w:numId w:val="8"/>
-        </w:numPr>
-      </w:pPr>
-      <w:r>
-        <w:t>Output:</w:t>
-      </w:r>
-      <w:r>
-        <w:t xml:space="preserve"> se aplicará el tipo de promoción seleccionada.</w:t>
-      </w:r>
-    </w:p>
-    <w:p>
-      <w:pPr>
-        <w:pStyle w:val="ListParagraph"/>
-        <w:numPr>
-          <w:ilvl w:val="0"/>
-          <w:numId w:val="8"/>
-        </w:numPr>
-      </w:pPr>
-      <w:r>
-        <w:rPr>
-          <w:b/>
-          <w:bCs/>
-        </w:rPr>
-        <w:t>Facturación con código de barra:</w:t>
-      </w:r>
-      <w:r>
-        <w:t xml:space="preserve"> el usuario podrá pasar los productos mediante lector de código de barras para luego poder realizar la facturación total.</w:t>
-      </w:r>
-    </w:p>
-    <w:p>
-      <w:pPr>
-        <w:pStyle w:val="ListParagraph"/>
-        <w:numPr>
-          <w:ilvl w:val="1"/>
-          <w:numId w:val="8"/>
-        </w:numPr>
-      </w:pPr>
-      <w:r>
-        <w:t>Input:</w:t>
-      </w:r>
-      <w:r>
-        <w:t xml:space="preserve"> </w:t>
-      </w:r>
-      <w:r>
-        <w:t xml:space="preserve">número del código de barras </w:t>
-      </w:r>
-      <w:r>
-        <w:t>del componente</w:t>
-      </w:r>
-      <w:r>
-        <w:t>.</w:t>
-      </w:r>
-    </w:p>
-    <w:p>
-      <w:pPr>
-        <w:pStyle w:val="ListParagraph"/>
-        <w:numPr>
-          <w:ilvl w:val="1"/>
-          <w:numId w:val="8"/>
-        </w:numPr>
-      </w:pPr>
-      <w:r>
-        <w:t>Output:</w:t>
-      </w:r>
-      <w:r>
-        <w:t xml:space="preserve"> </w:t>
-      </w:r>
-      <w:r>
-        <w:t>se agrega el componente hacia el carrito del cliente para posterior facturación.</w:t>
-      </w:r>
-    </w:p>
-    <w:p>
-      <w:pPr>
-        <w:pStyle w:val="ListParagraph"/>
-      </w:pPr>
+        <w:jc w:val="center"/>
+        <w:rPr>
+          <w:sz w:val="52"/>
+          <w:szCs w:val="52"/>
+        </w:rPr>
+      </w:pPr>
+      <w:r>
+        <w:rPr>
+          <w:sz w:val="52"/>
+          <w:szCs w:val="52"/>
+        </w:rPr>
+        <w:t>2022</w:t>
+      </w:r>
     </w:p>
     <w:p>
       <w:pPr>
@@ -1581,17 +111,2036 @@
           <w:between w:val="none" w:sz="0" w:space="0" w:color="auto"/>
         </w:pBdr>
         <w:spacing w:after="160" w:line="259" w:lineRule="auto"/>
+        <w:jc w:val="center"/>
+        <w:rPr>
+          <w:sz w:val="52"/>
+          <w:szCs w:val="52"/>
+        </w:rPr>
+      </w:pPr>
+      <w:r>
+        <w:rPr>
+          <w:sz w:val="52"/>
+          <w:szCs w:val="52"/>
+        </w:rPr>
+        <w:t xml:space="preserve">Profesor: </w:t>
+      </w:r>
+      <w:r>
+        <w:rPr>
+          <w:sz w:val="52"/>
+          <w:szCs w:val="52"/>
+        </w:rPr>
+        <w:t>Pablo Alfredo Vilaboa</w:t>
+      </w:r>
+    </w:p>
+    <w:p>
+      <w:pPr>
+        <w:pBdr>
+          <w:top w:val="none" w:sz="0" w:space="0" w:color="auto"/>
+          <w:left w:val="none" w:sz="0" w:space="0" w:color="auto"/>
+          <w:bottom w:val="none" w:sz="0" w:space="0" w:color="auto"/>
+          <w:right w:val="none" w:sz="0" w:space="0" w:color="auto"/>
+          <w:between w:val="none" w:sz="0" w:space="0" w:color="auto"/>
+        </w:pBdr>
+        <w:spacing w:after="160" w:line="259" w:lineRule="auto"/>
+        <w:jc w:val="center"/>
+        <w:rPr>
+          <w:sz w:val="52"/>
+          <w:szCs w:val="52"/>
+        </w:rPr>
+      </w:pPr>
+      <w:r>
+        <w:rPr>
+          <w:sz w:val="52"/>
+          <w:szCs w:val="52"/>
+        </w:rPr>
+        <w:t>Alumno: Franco Fazzito</w:t>
+      </w:r>
+    </w:p>
+    <w:p>
+      <w:pPr>
+        <w:pBdr>
+          <w:top w:val="none" w:sz="0" w:space="0" w:color="auto"/>
+          <w:left w:val="none" w:sz="0" w:space="0" w:color="auto"/>
+          <w:bottom w:val="none" w:sz="0" w:space="0" w:color="auto"/>
+          <w:right w:val="none" w:sz="0" w:space="0" w:color="auto"/>
+          <w:between w:val="none" w:sz="0" w:space="0" w:color="auto"/>
+        </w:pBdr>
+        <w:spacing w:after="160" w:line="259" w:lineRule="auto"/>
       </w:pPr>
       <w:r>
         <w:br w:type="page"/>
       </w:r>
     </w:p>
-    <w:p>
-      <w:pPr>
-        <w:pStyle w:val="ListParagraph"/>
+    <w:p/>
+    <w:p>
+      <w:pPr>
+        <w:pStyle w:val="Heading2"/>
         <w:numPr>
-          <w:ilvl w:val="2"/>
+          <w:ilvl w:val="1"/>
           <w:numId w:val="1"/>
+        </w:numPr>
+      </w:pPr>
+      <w:bookmarkStart w:id="3" w:name="_Toc103763952"/>
+      <w:r>
+        <w:t>Índice</w:t>
+      </w:r>
+      <w:bookmarkEnd w:id="3"/>
+    </w:p>
+    <w:sdt>
+      <w:sdtPr>
+        <w:id w:val="-959876821"/>
+        <w:docPartObj>
+          <w:docPartGallery w:val="Table of Contents"/>
+          <w:docPartUnique/>
+        </w:docPartObj>
+      </w:sdtPr>
+      <w:sdtEndPr>
+        <w:rPr>
+          <w:rFonts w:ascii="Calibri" w:eastAsia="Calibri" w:hAnsi="Calibri" w:cs="Calibri"/>
+          <w:b/>
+          <w:bCs/>
+          <w:noProof/>
+          <w:color w:val="404040"/>
+          <w:sz w:val="20"/>
+          <w:szCs w:val="20"/>
+          <w:lang w:val="es-AR" w:eastAsia="es-AR"/>
+        </w:rPr>
+      </w:sdtEndPr>
+      <w:sdtContent>
+        <w:p>
+          <w:pPr>
+            <w:pStyle w:val="TOCHeading"/>
+          </w:pPr>
+          <w:r>
+            <w:t>Contents</w:t>
+          </w:r>
+        </w:p>
+        <w:p>
+          <w:pPr>
+            <w:pStyle w:val="TOC1"/>
+            <w:tabs>
+              <w:tab w:val="left" w:pos="660"/>
+              <w:tab w:val="right" w:leader="dot" w:pos="8494"/>
+            </w:tabs>
+            <w:rPr>
+              <w:noProof/>
+            </w:rPr>
+          </w:pPr>
+          <w:r>
+            <w:fldChar w:fldCharType="begin"/>
+          </w:r>
+          <w:r>
+            <w:instrText xml:space="preserve"> TOC \o "1-3" \h \z \u </w:instrText>
+          </w:r>
+          <w:r>
+            <w:fldChar w:fldCharType="separate"/>
+          </w:r>
+          <w:hyperlink w:anchor="_Toc103763950" w:history="1">
+            <w:r>
+              <w:rPr>
+                <w:rStyle w:val="Hyperlink"/>
+                <w:noProof/>
+              </w:rPr>
+              <w:t>10</w:t>
+            </w:r>
+            <w:r>
+              <w:rPr>
+                <w:noProof/>
+              </w:rPr>
+              <w:tab/>
+            </w:r>
+            <w:r>
+              <w:rPr>
+                <w:rStyle w:val="Hyperlink"/>
+                <w:noProof/>
+              </w:rPr>
+              <w:t>Aspectos Descriptivos de la Solución</w:t>
+            </w:r>
+            <w:r>
+              <w:rPr>
+                <w:rStyle w:val="Hyperlink"/>
+                <w:noProof/>
+                <w:spacing w:val="-5"/>
+              </w:rPr>
+              <w:t xml:space="preserve"> </w:t>
+            </w:r>
+            <w:r>
+              <w:rPr>
+                <w:rStyle w:val="Hyperlink"/>
+                <w:noProof/>
+              </w:rPr>
+              <w:t>Tecnológica</w:t>
+            </w:r>
+            <w:r>
+              <w:rPr>
+                <w:noProof/>
+                <w:webHidden/>
+              </w:rPr>
+              <w:tab/>
+            </w:r>
+            <w:r>
+              <w:rPr>
+                <w:noProof/>
+                <w:webHidden/>
+              </w:rPr>
+              <w:fldChar w:fldCharType="begin"/>
+            </w:r>
+            <w:r>
+              <w:rPr>
+                <w:noProof/>
+                <w:webHidden/>
+              </w:rPr>
+              <w:instrText xml:space="preserve"> PAGEREF _Toc103763950 \h </w:instrText>
+            </w:r>
+            <w:r>
+              <w:rPr>
+                <w:noProof/>
+                <w:webHidden/>
+              </w:rPr>
+            </w:r>
+            <w:r>
+              <w:rPr>
+                <w:noProof/>
+                <w:webHidden/>
+              </w:rPr>
+              <w:fldChar w:fldCharType="separate"/>
+            </w:r>
+            <w:r>
+              <w:rPr>
+                <w:noProof/>
+                <w:webHidden/>
+              </w:rPr>
+              <w:t>1</w:t>
+            </w:r>
+            <w:r>
+              <w:rPr>
+                <w:noProof/>
+                <w:webHidden/>
+              </w:rPr>
+              <w:fldChar w:fldCharType="end"/>
+            </w:r>
+          </w:hyperlink>
+        </w:p>
+        <w:p>
+          <w:pPr>
+            <w:pStyle w:val="TOC2"/>
+            <w:tabs>
+              <w:tab w:val="left" w:pos="880"/>
+              <w:tab w:val="right" w:leader="dot" w:pos="8494"/>
+            </w:tabs>
+            <w:rPr>
+              <w:noProof/>
+            </w:rPr>
+          </w:pPr>
+          <w:hyperlink w:anchor="_Toc103763951" w:history="1">
+            <w:r>
+              <w:rPr>
+                <w:rStyle w:val="Hyperlink"/>
+                <w:noProof/>
+              </w:rPr>
+              <w:t>10.1</w:t>
+            </w:r>
+            <w:r>
+              <w:rPr>
+                <w:noProof/>
+              </w:rPr>
+              <w:tab/>
+            </w:r>
+            <w:r>
+              <w:rPr>
+                <w:rStyle w:val="Hyperlink"/>
+                <w:noProof/>
+              </w:rPr>
+              <w:t>Caratula</w:t>
+            </w:r>
+            <w:r>
+              <w:rPr>
+                <w:noProof/>
+                <w:webHidden/>
+              </w:rPr>
+              <w:tab/>
+            </w:r>
+            <w:r>
+              <w:rPr>
+                <w:noProof/>
+                <w:webHidden/>
+              </w:rPr>
+              <w:fldChar w:fldCharType="begin"/>
+            </w:r>
+            <w:r>
+              <w:rPr>
+                <w:noProof/>
+                <w:webHidden/>
+              </w:rPr>
+              <w:instrText xml:space="preserve"> PAGEREF _Toc103763951 \h </w:instrText>
+            </w:r>
+            <w:r>
+              <w:rPr>
+                <w:noProof/>
+                <w:webHidden/>
+              </w:rPr>
+            </w:r>
+            <w:r>
+              <w:rPr>
+                <w:noProof/>
+                <w:webHidden/>
+              </w:rPr>
+              <w:fldChar w:fldCharType="separate"/>
+            </w:r>
+            <w:r>
+              <w:rPr>
+                <w:noProof/>
+                <w:webHidden/>
+              </w:rPr>
+              <w:t>1</w:t>
+            </w:r>
+            <w:r>
+              <w:rPr>
+                <w:noProof/>
+                <w:webHidden/>
+              </w:rPr>
+              <w:fldChar w:fldCharType="end"/>
+            </w:r>
+          </w:hyperlink>
+        </w:p>
+        <w:p>
+          <w:pPr>
+            <w:pStyle w:val="TOC2"/>
+            <w:tabs>
+              <w:tab w:val="left" w:pos="880"/>
+              <w:tab w:val="right" w:leader="dot" w:pos="8494"/>
+            </w:tabs>
+            <w:rPr>
+              <w:noProof/>
+            </w:rPr>
+          </w:pPr>
+          <w:hyperlink w:anchor="_Toc103763952" w:history="1">
+            <w:r>
+              <w:rPr>
+                <w:rStyle w:val="Hyperlink"/>
+                <w:noProof/>
+              </w:rPr>
+              <w:t>10.2</w:t>
+            </w:r>
+            <w:r>
+              <w:rPr>
+                <w:noProof/>
+              </w:rPr>
+              <w:tab/>
+            </w:r>
+            <w:r>
+              <w:rPr>
+                <w:rStyle w:val="Hyperlink"/>
+                <w:noProof/>
+              </w:rPr>
+              <w:t>Índice</w:t>
+            </w:r>
+            <w:r>
+              <w:rPr>
+                <w:noProof/>
+                <w:webHidden/>
+              </w:rPr>
+              <w:tab/>
+            </w:r>
+            <w:r>
+              <w:rPr>
+                <w:noProof/>
+                <w:webHidden/>
+              </w:rPr>
+              <w:fldChar w:fldCharType="begin"/>
+            </w:r>
+            <w:r>
+              <w:rPr>
+                <w:noProof/>
+                <w:webHidden/>
+              </w:rPr>
+              <w:instrText xml:space="preserve"> PAGEREF _Toc103763952 \h </w:instrText>
+            </w:r>
+            <w:r>
+              <w:rPr>
+                <w:noProof/>
+                <w:webHidden/>
+              </w:rPr>
+            </w:r>
+            <w:r>
+              <w:rPr>
+                <w:noProof/>
+                <w:webHidden/>
+              </w:rPr>
+              <w:fldChar w:fldCharType="separate"/>
+            </w:r>
+            <w:r>
+              <w:rPr>
+                <w:noProof/>
+                <w:webHidden/>
+              </w:rPr>
+              <w:t>2</w:t>
+            </w:r>
+            <w:r>
+              <w:rPr>
+                <w:noProof/>
+                <w:webHidden/>
+              </w:rPr>
+              <w:fldChar w:fldCharType="end"/>
+            </w:r>
+          </w:hyperlink>
+        </w:p>
+        <w:p>
+          <w:pPr>
+            <w:pStyle w:val="TOC2"/>
+            <w:tabs>
+              <w:tab w:val="right" w:leader="dot" w:pos="8494"/>
+            </w:tabs>
+            <w:rPr>
+              <w:noProof/>
+            </w:rPr>
+          </w:pPr>
+          <w:hyperlink w:anchor="_Toc103763953" w:history="1">
+            <w:r>
+              <w:rPr>
+                <w:rStyle w:val="Hyperlink"/>
+                <w:noProof/>
+              </w:rPr>
+              <w:t>10.3 Historial de revisión</w:t>
+            </w:r>
+            <w:r>
+              <w:rPr>
+                <w:noProof/>
+                <w:webHidden/>
+              </w:rPr>
+              <w:tab/>
+            </w:r>
+            <w:r>
+              <w:rPr>
+                <w:noProof/>
+                <w:webHidden/>
+              </w:rPr>
+              <w:fldChar w:fldCharType="begin"/>
+            </w:r>
+            <w:r>
+              <w:rPr>
+                <w:noProof/>
+                <w:webHidden/>
+              </w:rPr>
+              <w:instrText xml:space="preserve"> PAGEREF _Toc103763953 \h </w:instrText>
+            </w:r>
+            <w:r>
+              <w:rPr>
+                <w:noProof/>
+                <w:webHidden/>
+              </w:rPr>
+            </w:r>
+            <w:r>
+              <w:rPr>
+                <w:noProof/>
+                <w:webHidden/>
+              </w:rPr>
+              <w:fldChar w:fldCharType="separate"/>
+            </w:r>
+            <w:r>
+              <w:rPr>
+                <w:noProof/>
+                <w:webHidden/>
+              </w:rPr>
+              <w:t>2</w:t>
+            </w:r>
+            <w:r>
+              <w:rPr>
+                <w:noProof/>
+                <w:webHidden/>
+              </w:rPr>
+              <w:fldChar w:fldCharType="end"/>
+            </w:r>
+          </w:hyperlink>
+        </w:p>
+        <w:p>
+          <w:r>
+            <w:rPr>
+              <w:b/>
+              <w:bCs/>
+              <w:noProof/>
+            </w:rPr>
+            <w:fldChar w:fldCharType="end"/>
+          </w:r>
+        </w:p>
+      </w:sdtContent>
+    </w:sdt>
+    <w:p>
+      <w:pPr>
+        <w:pBdr>
+          <w:top w:val="none" w:sz="0" w:space="0" w:color="auto"/>
+          <w:left w:val="none" w:sz="0" w:space="0" w:color="auto"/>
+          <w:bottom w:val="none" w:sz="0" w:space="0" w:color="auto"/>
+          <w:right w:val="none" w:sz="0" w:space="0" w:color="auto"/>
+          <w:between w:val="none" w:sz="0" w:space="0" w:color="auto"/>
+        </w:pBdr>
+        <w:spacing w:after="160" w:line="259" w:lineRule="auto"/>
+      </w:pPr>
+      <w:r>
+        <w:br w:type="page"/>
+      </w:r>
+    </w:p>
+    <w:p>
+      <w:pPr>
+        <w:pStyle w:val="Heading2"/>
+      </w:pPr>
+      <w:bookmarkStart w:id="4" w:name="_Toc103763953"/>
+      <w:r>
+        <w:lastRenderedPageBreak/>
+        <w:t xml:space="preserve">10.3 </w:t>
+      </w:r>
+      <w:r>
+        <w:t>Historial de revisión</w:t>
+      </w:r>
+      <w:bookmarkEnd w:id="4"/>
+    </w:p>
+    <w:p>
+      <w:pPr>
+        <w:pBdr>
+          <w:top w:val="none" w:sz="0" w:space="0" w:color="auto"/>
+          <w:left w:val="none" w:sz="0" w:space="0" w:color="auto"/>
+          <w:bottom w:val="none" w:sz="0" w:space="0" w:color="auto"/>
+          <w:right w:val="none" w:sz="0" w:space="0" w:color="auto"/>
+          <w:between w:val="none" w:sz="0" w:space="0" w:color="auto"/>
+        </w:pBdr>
+        <w:spacing w:after="160" w:line="259" w:lineRule="auto"/>
+      </w:pPr>
+    </w:p>
+    <w:tbl>
+      <w:tblPr>
+        <w:tblStyle w:val="TableGrid"/>
+        <w:tblW w:w="0" w:type="auto"/>
+        <w:tblLook w:val="04A0" w:firstRow="1" w:lastRow="0" w:firstColumn="1" w:lastColumn="0" w:noHBand="0" w:noVBand="1"/>
+      </w:tblPr>
+      <w:tblGrid>
+        <w:gridCol w:w="2123"/>
+        <w:gridCol w:w="2123"/>
+        <w:gridCol w:w="2124"/>
+        <w:gridCol w:w="2124"/>
+      </w:tblGrid>
+      <w:tr>
+        <w:tc>
+          <w:tcPr>
+            <w:tcW w:w="2123" w:type="dxa"/>
+            <w:shd w:val="clear" w:color="auto" w:fill="AEAAAA" w:themeFill="background2" w:themeFillShade="BF"/>
+          </w:tcPr>
+          <w:p>
+            <w:pPr>
+              <w:pBdr>
+                <w:top w:val="none" w:sz="0" w:space="0" w:color="auto"/>
+                <w:left w:val="none" w:sz="0" w:space="0" w:color="auto"/>
+                <w:bottom w:val="none" w:sz="0" w:space="0" w:color="auto"/>
+                <w:right w:val="none" w:sz="0" w:space="0" w:color="auto"/>
+                <w:between w:val="none" w:sz="0" w:space="0" w:color="auto"/>
+              </w:pBdr>
+              <w:spacing w:after="160" w:line="259" w:lineRule="auto"/>
+            </w:pPr>
+            <w:r>
+              <w:t>Fecha</w:t>
+            </w:r>
+          </w:p>
+        </w:tc>
+        <w:tc>
+          <w:tcPr>
+            <w:tcW w:w="2123" w:type="dxa"/>
+            <w:shd w:val="clear" w:color="auto" w:fill="AEAAAA" w:themeFill="background2" w:themeFillShade="BF"/>
+          </w:tcPr>
+          <w:p>
+            <w:pPr>
+              <w:pBdr>
+                <w:top w:val="none" w:sz="0" w:space="0" w:color="auto"/>
+                <w:left w:val="none" w:sz="0" w:space="0" w:color="auto"/>
+                <w:bottom w:val="none" w:sz="0" w:space="0" w:color="auto"/>
+                <w:right w:val="none" w:sz="0" w:space="0" w:color="auto"/>
+                <w:between w:val="none" w:sz="0" w:space="0" w:color="auto"/>
+              </w:pBdr>
+              <w:spacing w:after="160" w:line="259" w:lineRule="auto"/>
+            </w:pPr>
+            <w:r>
+              <w:t>Autor</w:t>
+            </w:r>
+          </w:p>
+        </w:tc>
+        <w:tc>
+          <w:tcPr>
+            <w:tcW w:w="2124" w:type="dxa"/>
+            <w:shd w:val="clear" w:color="auto" w:fill="AEAAAA" w:themeFill="background2" w:themeFillShade="BF"/>
+          </w:tcPr>
+          <w:p>
+            <w:pPr>
+              <w:pBdr>
+                <w:top w:val="none" w:sz="0" w:space="0" w:color="auto"/>
+                <w:left w:val="none" w:sz="0" w:space="0" w:color="auto"/>
+                <w:bottom w:val="none" w:sz="0" w:space="0" w:color="auto"/>
+                <w:right w:val="none" w:sz="0" w:space="0" w:color="auto"/>
+                <w:between w:val="none" w:sz="0" w:space="0" w:color="auto"/>
+              </w:pBdr>
+              <w:spacing w:after="160" w:line="259" w:lineRule="auto"/>
+            </w:pPr>
+            <w:r>
+              <w:t>Versión</w:t>
+            </w:r>
+          </w:p>
+        </w:tc>
+        <w:tc>
+          <w:tcPr>
+            <w:tcW w:w="2124" w:type="dxa"/>
+            <w:shd w:val="clear" w:color="auto" w:fill="AEAAAA" w:themeFill="background2" w:themeFillShade="BF"/>
+          </w:tcPr>
+          <w:p>
+            <w:pPr>
+              <w:pBdr>
+                <w:top w:val="none" w:sz="0" w:space="0" w:color="auto"/>
+                <w:left w:val="none" w:sz="0" w:space="0" w:color="auto"/>
+                <w:bottom w:val="none" w:sz="0" w:space="0" w:color="auto"/>
+                <w:right w:val="none" w:sz="0" w:space="0" w:color="auto"/>
+                <w:between w:val="none" w:sz="0" w:space="0" w:color="auto"/>
+              </w:pBdr>
+              <w:spacing w:after="160" w:line="259" w:lineRule="auto"/>
+            </w:pPr>
+            <w:r>
+              <w:t>Referencia de los cambios</w:t>
+            </w:r>
+          </w:p>
+        </w:tc>
+      </w:tr>
+      <w:tr>
+        <w:tc>
+          <w:tcPr>
+            <w:tcW w:w="2123" w:type="dxa"/>
+          </w:tcPr>
+          <w:p>
+            <w:pPr>
+              <w:pBdr>
+                <w:top w:val="none" w:sz="0" w:space="0" w:color="auto"/>
+                <w:left w:val="none" w:sz="0" w:space="0" w:color="auto"/>
+                <w:bottom w:val="none" w:sz="0" w:space="0" w:color="auto"/>
+                <w:right w:val="none" w:sz="0" w:space="0" w:color="auto"/>
+                <w:between w:val="none" w:sz="0" w:space="0" w:color="auto"/>
+              </w:pBdr>
+              <w:spacing w:after="160" w:line="259" w:lineRule="auto"/>
+            </w:pPr>
+          </w:p>
+        </w:tc>
+        <w:tc>
+          <w:tcPr>
+            <w:tcW w:w="2123" w:type="dxa"/>
+          </w:tcPr>
+          <w:p>
+            <w:pPr>
+              <w:pBdr>
+                <w:top w:val="none" w:sz="0" w:space="0" w:color="auto"/>
+                <w:left w:val="none" w:sz="0" w:space="0" w:color="auto"/>
+                <w:bottom w:val="none" w:sz="0" w:space="0" w:color="auto"/>
+                <w:right w:val="none" w:sz="0" w:space="0" w:color="auto"/>
+                <w:between w:val="none" w:sz="0" w:space="0" w:color="auto"/>
+              </w:pBdr>
+              <w:spacing w:after="160" w:line="259" w:lineRule="auto"/>
+            </w:pPr>
+          </w:p>
+        </w:tc>
+        <w:tc>
+          <w:tcPr>
+            <w:tcW w:w="2124" w:type="dxa"/>
+          </w:tcPr>
+          <w:p>
+            <w:pPr>
+              <w:pBdr>
+                <w:top w:val="none" w:sz="0" w:space="0" w:color="auto"/>
+                <w:left w:val="none" w:sz="0" w:space="0" w:color="auto"/>
+                <w:bottom w:val="none" w:sz="0" w:space="0" w:color="auto"/>
+                <w:right w:val="none" w:sz="0" w:space="0" w:color="auto"/>
+                <w:between w:val="none" w:sz="0" w:space="0" w:color="auto"/>
+              </w:pBdr>
+              <w:spacing w:after="160" w:line="259" w:lineRule="auto"/>
+            </w:pPr>
+          </w:p>
+        </w:tc>
+        <w:tc>
+          <w:tcPr>
+            <w:tcW w:w="2124" w:type="dxa"/>
+          </w:tcPr>
+          <w:p>
+            <w:pPr>
+              <w:pBdr>
+                <w:top w:val="none" w:sz="0" w:space="0" w:color="auto"/>
+                <w:left w:val="none" w:sz="0" w:space="0" w:color="auto"/>
+                <w:bottom w:val="none" w:sz="0" w:space="0" w:color="auto"/>
+                <w:right w:val="none" w:sz="0" w:space="0" w:color="auto"/>
+                <w:between w:val="none" w:sz="0" w:space="0" w:color="auto"/>
+              </w:pBdr>
+              <w:spacing w:after="160" w:line="259" w:lineRule="auto"/>
+            </w:pPr>
+          </w:p>
+        </w:tc>
+      </w:tr>
+    </w:tbl>
+    <w:p>
+      <w:pPr>
+        <w:pBdr>
+          <w:top w:val="none" w:sz="0" w:space="0" w:color="auto"/>
+          <w:left w:val="none" w:sz="0" w:space="0" w:color="auto"/>
+          <w:bottom w:val="none" w:sz="0" w:space="0" w:color="auto"/>
+          <w:right w:val="none" w:sz="0" w:space="0" w:color="auto"/>
+          <w:between w:val="none" w:sz="0" w:space="0" w:color="auto"/>
+        </w:pBdr>
+        <w:spacing w:after="160" w:line="259" w:lineRule="auto"/>
+      </w:pPr>
+      <w:r>
+        <w:br w:type="page"/>
+      </w:r>
+    </w:p>
+    <w:p>
+      <w:pPr>
+        <w:pStyle w:val="Heading1"/>
+      </w:pPr>
+      <w:r>
+        <w:lastRenderedPageBreak/>
+        <w:t xml:space="preserve">10.4 </w:t>
+      </w:r>
+      <w:r>
+        <w:t>Documento visión</w:t>
+      </w:r>
+    </w:p>
+    <w:p>
+      <w:pPr>
+        <w:pStyle w:val="Heading2"/>
+      </w:pPr>
+      <w:r>
+        <w:t xml:space="preserve">10.4.1 </w:t>
+      </w:r>
+      <w:r>
+        <w:t>Propuesta de valor del proyecto para la empresa</w:t>
+      </w:r>
+    </w:p>
+    <w:p>
+      <w:r>
+        <w:t>Actualmente la mayoría de locales de venta de hardware tienen muchos problemas a la hora de poder organizar sus armados y pedidos de computadoras sumado a que ningún ERP ofrece automatización o digitalización para</w:t>
+      </w:r>
+      <w:r>
+        <w:t xml:space="preserve"> las tareas más complejas</w:t>
+      </w:r>
+      <w:r>
+        <w:t>, quedándose solo en módulos de facturación y entrega</w:t>
+      </w:r>
+      <w:r>
+        <w:t xml:space="preserve"> </w:t>
+      </w:r>
+      <w:r>
+        <w:t>simples, es por ello por lo que nosotros ofrecemos un ERP integral a todo el proceso de venta de una computadora, desde el armado del presupuesto hasta su entrega</w:t>
+      </w:r>
+      <w:r>
+        <w:t xml:space="preserve"> y postventa</w:t>
+      </w:r>
+      <w:r>
+        <w:t xml:space="preserve"> acompañando</w:t>
+      </w:r>
+      <w:r>
+        <w:t xml:space="preserve"> a la tienda</w:t>
+      </w:r>
+      <w:r>
+        <w:t xml:space="preserve"> durante todo el proceso de negocio.</w:t>
+      </w:r>
+    </w:p>
+    <w:p>
+      <w:r>
+        <w:t>De esta forma nuestro cliente se verá beneficiado tanto a nivel económico como estratégico debido a los siguientes factores:</w:t>
+      </w:r>
+    </w:p>
+    <w:p>
+      <w:pPr>
+        <w:pStyle w:val="ListParagraph"/>
+        <w:numPr>
+          <w:ilvl w:val="0"/>
+          <w:numId w:val="7"/>
+        </w:numPr>
+      </w:pPr>
+      <w:r>
+        <w:rPr>
+          <w:b/>
+          <w:bCs/>
+        </w:rPr>
+        <w:t>Aumento de productividad</w:t>
+      </w:r>
+      <w:r>
+        <w:t xml:space="preserve">: sus empleados </w:t>
+      </w:r>
+      <w:r>
+        <w:t xml:space="preserve">podrán ser más productivos debido a la automatización de tareas complejas como pueden ser la presupuestación y </w:t>
+      </w:r>
+      <w:r>
+        <w:t>gestión de RMA</w:t>
+      </w:r>
+      <w:r>
+        <w:t>, logrando de esta forma un resultado de entrega mucho más rápido y eficiente</w:t>
+      </w:r>
+      <w:r>
+        <w:t xml:space="preserve"> para el consumidor</w:t>
+      </w:r>
+      <w:r>
+        <w:t>.</w:t>
+      </w:r>
+    </w:p>
+    <w:p>
+      <w:pPr>
+        <w:pStyle w:val="ListParagraph"/>
+        <w:numPr>
+          <w:ilvl w:val="0"/>
+          <w:numId w:val="7"/>
+        </w:numPr>
+      </w:pPr>
+      <w:r>
+        <w:rPr>
+          <w:b/>
+          <w:bCs/>
+        </w:rPr>
+        <w:t>Reducción de error humano:</w:t>
+      </w:r>
+      <w:r>
+        <w:t xml:space="preserve"> al poder automatizarse la tarea dejarían de estar atadas al error humano sobre todo durante los procesos de presupuestación y de armado, los cuales son bastantes costosos (Ej.: el cambio de una tarjeta gráfica que no corresponde puede llevar a perder varios cientos de dólares</w:t>
+      </w:r>
+      <w:r>
+        <w:t xml:space="preserve"> para la tienda</w:t>
+      </w:r>
+      <w:r>
+        <w:t>).</w:t>
+      </w:r>
+    </w:p>
+    <w:p>
+      <w:pPr>
+        <w:pStyle w:val="ListParagraph"/>
+        <w:numPr>
+          <w:ilvl w:val="0"/>
+          <w:numId w:val="7"/>
+        </w:numPr>
+      </w:pPr>
+      <w:r>
+        <w:rPr>
+          <w:b/>
+          <w:bCs/>
+        </w:rPr>
+        <w:t>Reducción de costos y aumento de ganancia:</w:t>
+      </w:r>
+      <w:r>
+        <w:t xml:space="preserve"> nuestro cliente podrá ver una reducción de sus costos debido al menor error humano junto con menos tareas operativas por parte de los empleados, haciendo que armar una computadora para el consumidor </w:t>
+      </w:r>
+      <w:r>
+        <w:t>final sea mas barato y con una menor incertidumbre.</w:t>
+      </w:r>
+    </w:p>
+    <w:p>
+      <w:pPr>
+        <w:pStyle w:val="ListParagraph"/>
+        <w:numPr>
+          <w:ilvl w:val="0"/>
+          <w:numId w:val="7"/>
+        </w:numPr>
+      </w:pPr>
+      <w:r>
+        <w:rPr>
+          <w:b/>
+          <w:bCs/>
+        </w:rPr>
+        <w:t>Mayor fidelización del cliente:</w:t>
+      </w:r>
+      <w:r>
+        <w:t xml:space="preserve"> todo el proceso de presupuestación, armado y entrega va a ser transparente para el cliente, además de poder contar con una atención mucho más rápida y personalizada </w:t>
+      </w:r>
+      <w:r>
+        <w:t>generando</w:t>
+      </w:r>
+      <w:r>
+        <w:t xml:space="preserve"> así una mejor experiencia de compra y de postventa para él.</w:t>
+      </w:r>
+    </w:p>
+    <w:p>
+      <w:pPr>
+        <w:pStyle w:val="ListParagraph"/>
+      </w:pPr>
+    </w:p>
+    <w:p>
+      <w:pPr>
+        <w:pBdr>
+          <w:top w:val="none" w:sz="0" w:space="0" w:color="auto"/>
+          <w:left w:val="none" w:sz="0" w:space="0" w:color="auto"/>
+          <w:bottom w:val="none" w:sz="0" w:space="0" w:color="auto"/>
+          <w:right w:val="none" w:sz="0" w:space="0" w:color="auto"/>
+          <w:between w:val="none" w:sz="0" w:space="0" w:color="auto"/>
+        </w:pBdr>
+        <w:spacing w:after="160" w:line="259" w:lineRule="auto"/>
+      </w:pPr>
+      <w:r>
+        <w:br w:type="page"/>
+      </w:r>
+    </w:p>
+    <w:p>
+      <w:pPr>
+        <w:pStyle w:val="Heading2"/>
+      </w:pPr>
+      <w:r>
+        <w:lastRenderedPageBreak/>
+        <w:t xml:space="preserve">10.4.2 </w:t>
+      </w:r>
+      <w:r>
+        <w:t>Especificación de requerimientos</w:t>
+      </w:r>
+    </w:p>
+    <w:p>
+      <w:r>
+        <w:t>A continuación, se enumerará la lista de especificación de requerimientos para el sistema:</w:t>
+      </w:r>
+    </w:p>
+    <w:p>
+      <w:pPr>
+        <w:pStyle w:val="ListParagraph"/>
+        <w:numPr>
+          <w:ilvl w:val="0"/>
+          <w:numId w:val="8"/>
+        </w:numPr>
+      </w:pPr>
+      <w:r>
+        <w:rPr>
+          <w:b/>
+          <w:bCs/>
+        </w:rPr>
+        <w:t>Generar presupuestos</w:t>
+      </w:r>
+      <w:r>
+        <w:rPr>
+          <w:b/>
+          <w:bCs/>
+        </w:rPr>
+        <w:t xml:space="preserve"> automáticos</w:t>
+      </w:r>
+      <w:r>
+        <w:rPr>
+          <w:b/>
+          <w:bCs/>
+        </w:rPr>
+        <w:t xml:space="preserve"> hacia el consumidor</w:t>
+      </w:r>
+      <w:r>
+        <w:rPr>
+          <w:b/>
+          <w:bCs/>
+        </w:rPr>
+        <w:t>:</w:t>
+      </w:r>
+      <w:r>
+        <w:t xml:space="preserve"> el usuario podrá generar presupuestos</w:t>
+      </w:r>
+      <w:r>
+        <w:t xml:space="preserve"> para el armado de una computadora</w:t>
+      </w:r>
+      <w:r>
+        <w:t xml:space="preserve"> </w:t>
+      </w:r>
+      <w:r>
+        <w:t xml:space="preserve">indicando el tipo de uso </w:t>
+      </w:r>
+      <w:r>
+        <w:t>(ofimática, edición de video, gaming)</w:t>
+      </w:r>
+      <w:r>
+        <w:t xml:space="preserve"> seguido de la cantidad de presupuesto que quiera gastar </w:t>
+      </w:r>
+      <w:r>
+        <w:t>(100000 pesos argentinos)</w:t>
+      </w:r>
+      <w:r>
+        <w:t>.</w:t>
+      </w:r>
+    </w:p>
+    <w:p>
+      <w:pPr>
+        <w:pStyle w:val="ListParagraph"/>
+      </w:pPr>
+    </w:p>
+    <w:p>
+      <w:pPr>
+        <w:pStyle w:val="ListParagraph"/>
+        <w:numPr>
+          <w:ilvl w:val="0"/>
+          <w:numId w:val="8"/>
+        </w:numPr>
+      </w:pPr>
+      <w:r>
+        <w:rPr>
+          <w:b/>
+          <w:bCs/>
+        </w:rPr>
+        <w:t>Arma</w:t>
+      </w:r>
+      <w:r>
+        <w:rPr>
+          <w:b/>
+          <w:bCs/>
+        </w:rPr>
+        <w:t>do de</w:t>
+      </w:r>
+      <w:r>
+        <w:rPr>
+          <w:b/>
+          <w:bCs/>
+        </w:rPr>
+        <w:t xml:space="preserve"> </w:t>
+      </w:r>
+      <w:r>
+        <w:rPr>
+          <w:b/>
+          <w:bCs/>
+        </w:rPr>
+        <w:t>una computadora</w:t>
+      </w:r>
+      <w:r>
+        <w:rPr>
+          <w:b/>
+          <w:bCs/>
+        </w:rPr>
+        <w:t>:</w:t>
+      </w:r>
+      <w:r>
+        <w:t xml:space="preserve"> el usuario podrá </w:t>
+      </w:r>
+      <w:r>
+        <w:t>seleccionar entre sus armados pendientes un armado para realizar y una vez que finalizo marcarlo como armado.</w:t>
+      </w:r>
+    </w:p>
+    <w:p>
+      <w:pPr>
+        <w:pStyle w:val="ListParagraph"/>
+      </w:pPr>
+    </w:p>
+    <w:p>
+      <w:pPr>
+        <w:pStyle w:val="ListParagraph"/>
+        <w:numPr>
+          <w:ilvl w:val="0"/>
+          <w:numId w:val="8"/>
+        </w:numPr>
+      </w:pPr>
+      <w:r>
+        <w:rPr>
+          <w:b/>
+          <w:bCs/>
+        </w:rPr>
+        <w:t>Entrega</w:t>
+      </w:r>
+      <w:r>
+        <w:rPr>
+          <w:b/>
+          <w:bCs/>
+        </w:rPr>
+        <w:t xml:space="preserve"> de una computadora</w:t>
+      </w:r>
+      <w:r>
+        <w:rPr>
+          <w:b/>
+          <w:bCs/>
+        </w:rPr>
+        <w:t>:</w:t>
+      </w:r>
+      <w:r>
+        <w:t xml:space="preserve"> el usuario podrá </w:t>
+      </w:r>
+      <w:r>
+        <w:t xml:space="preserve">seleccionar entre los pedidos armados un armado a entregar y una vez entregado marcado como entregado. </w:t>
+      </w:r>
+    </w:p>
+    <w:p>
+      <w:pPr>
+        <w:pStyle w:val="ListParagraph"/>
+      </w:pPr>
+    </w:p>
+    <w:p>
+      <w:pPr>
+        <w:pStyle w:val="ListParagraph"/>
+        <w:numPr>
+          <w:ilvl w:val="0"/>
+          <w:numId w:val="8"/>
+        </w:numPr>
+      </w:pPr>
+      <w:r>
+        <w:rPr>
+          <w:b/>
+          <w:bCs/>
+        </w:rPr>
+        <w:t>Gestión de RMA durante armado y postventa</w:t>
+      </w:r>
+      <w:r>
+        <w:rPr>
+          <w:b/>
+          <w:bCs/>
+        </w:rPr>
+        <w:t>:</w:t>
+      </w:r>
+      <w:r>
+        <w:t xml:space="preserve"> el usuario podrá cargar un defecto durante el armado </w:t>
+      </w:r>
+      <w:r>
+        <w:t>o</w:t>
+      </w:r>
+      <w:r>
+        <w:t xml:space="preserve"> luego de la entrega, el sistema debe responder con el reemplazo mas adecuado en costo y calidad a la pieza defectuosa</w:t>
+      </w:r>
+    </w:p>
+    <w:p>
+      <w:pPr>
+        <w:pStyle w:val="ListParagraph"/>
+      </w:pPr>
+    </w:p>
+    <w:p>
+      <w:pPr>
+        <w:pStyle w:val="ListParagraph"/>
+        <w:numPr>
+          <w:ilvl w:val="0"/>
+          <w:numId w:val="8"/>
+        </w:numPr>
+      </w:pPr>
+      <w:r>
+        <w:rPr>
+          <w:b/>
+          <w:bCs/>
+        </w:rPr>
+        <w:t>Administración de proveedores</w:t>
+      </w:r>
+      <w:r>
+        <w:rPr>
+          <w:b/>
+          <w:bCs/>
+        </w:rPr>
+        <w:t>:</w:t>
+      </w:r>
+      <w:r>
+        <w:t xml:space="preserve"> el </w:t>
+      </w:r>
+      <w:r>
+        <w:t>usuario</w:t>
+      </w:r>
+      <w:r>
+        <w:t xml:space="preserve"> debe poder visualizar los precios y hacer pedidos a los distintos proveedores que tenga cargados.</w:t>
+      </w:r>
+    </w:p>
+    <w:p>
+      <w:pPr>
+        <w:pStyle w:val="ListParagraph"/>
+      </w:pPr>
+    </w:p>
+    <w:p>
+      <w:pPr>
+        <w:pStyle w:val="ListParagraph"/>
+        <w:numPr>
+          <w:ilvl w:val="0"/>
+          <w:numId w:val="8"/>
+        </w:numPr>
+      </w:pPr>
+      <w:r>
+        <w:rPr>
+          <w:b/>
+          <w:bCs/>
+        </w:rPr>
+        <w:t>Alta</w:t>
+      </w:r>
+      <w:r>
+        <w:rPr>
+          <w:b/>
+          <w:bCs/>
+        </w:rPr>
+        <w:t xml:space="preserve"> de </w:t>
+      </w:r>
+      <w:r>
+        <w:rPr>
+          <w:b/>
+          <w:bCs/>
+        </w:rPr>
+        <w:t>componente:</w:t>
+      </w:r>
+      <w:r>
+        <w:t xml:space="preserve"> el usuario debe poder dar de alta un nuevo componente</w:t>
+      </w:r>
+      <w:r>
+        <w:t xml:space="preserve"> indicando los datos completos de este y su rendimiento para distintas tareas</w:t>
+      </w:r>
+      <w:r>
+        <w:t>.</w:t>
+      </w:r>
+    </w:p>
+    <w:p>
+      <w:pPr>
+        <w:pStyle w:val="ListParagraph"/>
+      </w:pPr>
+    </w:p>
+    <w:p>
+      <w:pPr>
+        <w:pStyle w:val="ListParagraph"/>
+        <w:numPr>
+          <w:ilvl w:val="0"/>
+          <w:numId w:val="8"/>
+        </w:numPr>
+      </w:pPr>
+      <w:r>
+        <w:rPr>
+          <w:b/>
+          <w:bCs/>
+        </w:rPr>
+        <w:t>Baja de componente:</w:t>
+      </w:r>
+      <w:r>
+        <w:t xml:space="preserve"> el usuario debe poder dar de </w:t>
+      </w:r>
+      <w:r>
+        <w:t>baja</w:t>
+      </w:r>
+      <w:r>
+        <w:t xml:space="preserve"> un componente</w:t>
+      </w:r>
+      <w:r>
+        <w:t xml:space="preserve"> seleccionándolo y confirmando su baja</w:t>
+      </w:r>
+      <w:r>
+        <w:t>.</w:t>
+      </w:r>
+    </w:p>
+    <w:p>
+      <w:pPr>
+        <w:pStyle w:val="ListParagraph"/>
+      </w:pPr>
+    </w:p>
+    <w:p>
+      <w:pPr>
+        <w:pStyle w:val="ListParagraph"/>
+        <w:numPr>
+          <w:ilvl w:val="0"/>
+          <w:numId w:val="8"/>
+        </w:numPr>
+      </w:pPr>
+      <w:r>
+        <w:rPr>
+          <w:b/>
+          <w:bCs/>
+        </w:rPr>
+        <w:t>Modificación de componente</w:t>
+      </w:r>
+      <w:bookmarkStart w:id="5" w:name="_Hlk103765121"/>
+      <w:r>
+        <w:rPr>
+          <w:b/>
+          <w:bCs/>
+        </w:rPr>
+        <w:t>:</w:t>
+      </w:r>
+      <w:r>
+        <w:t xml:space="preserve"> </w:t>
+      </w:r>
+      <w:r>
+        <w:t xml:space="preserve">el usuario debe poder </w:t>
+      </w:r>
+      <w:r>
+        <w:t>modificar un</w:t>
+      </w:r>
+      <w:r>
+        <w:t xml:space="preserve"> componente</w:t>
+      </w:r>
+      <w:r>
+        <w:t xml:space="preserve"> seleccionándolo y cargando los nuevos datos del componente.</w:t>
+      </w:r>
+      <w:bookmarkEnd w:id="5"/>
+    </w:p>
+    <w:p>
+      <w:pPr>
+        <w:pStyle w:val="ListParagraph"/>
+      </w:pPr>
+    </w:p>
+    <w:p>
+      <w:pPr>
+        <w:pStyle w:val="ListParagraph"/>
+        <w:numPr>
+          <w:ilvl w:val="0"/>
+          <w:numId w:val="8"/>
+        </w:numPr>
+      </w:pPr>
+      <w:r>
+        <w:rPr>
+          <w:b/>
+          <w:bCs/>
+        </w:rPr>
+        <w:t>Login del empleado:</w:t>
+      </w:r>
+      <w:r>
+        <w:t xml:space="preserve"> el usuario debe poder entrar al sistema </w:t>
+      </w:r>
+      <w:r>
+        <w:t>indicando su nombre de usuario</w:t>
+      </w:r>
+      <w:r>
+        <w:t xml:space="preserve"> y una contraseña</w:t>
+      </w:r>
+      <w:r>
+        <w:t>, una vez ingresado se le notificara la entrada seguido de su rol</w:t>
+      </w:r>
+    </w:p>
+    <w:p>
+      <w:pPr>
+        <w:pStyle w:val="ListParagraph"/>
+      </w:pPr>
+    </w:p>
+    <w:p>
+      <w:pPr>
+        <w:pStyle w:val="ListParagraph"/>
+        <w:numPr>
+          <w:ilvl w:val="0"/>
+          <w:numId w:val="8"/>
+        </w:numPr>
+      </w:pPr>
+      <w:r>
+        <w:rPr>
+          <w:b/>
+          <w:bCs/>
+        </w:rPr>
+        <w:t>Alta de empleado:</w:t>
+      </w:r>
+      <w:r>
+        <w:t xml:space="preserve"> el usuario debe poder dar de alta un empleado</w:t>
+      </w:r>
+      <w:r>
+        <w:t xml:space="preserve"> indicando los datos completos de este.</w:t>
+      </w:r>
+    </w:p>
+    <w:p>
+      <w:pPr>
+        <w:pStyle w:val="ListParagraph"/>
+      </w:pPr>
+    </w:p>
+    <w:p>
+      <w:pPr>
+        <w:pStyle w:val="ListParagraph"/>
+        <w:numPr>
+          <w:ilvl w:val="0"/>
+          <w:numId w:val="8"/>
+        </w:numPr>
+      </w:pPr>
+      <w:r>
+        <w:rPr>
+          <w:b/>
+          <w:bCs/>
+        </w:rPr>
+        <w:t>Baja</w:t>
+      </w:r>
+      <w:r>
+        <w:rPr>
+          <w:b/>
+          <w:bCs/>
+        </w:rPr>
+        <w:t xml:space="preserve"> de empleado:</w:t>
+      </w:r>
+      <w:r>
+        <w:t xml:space="preserve"> el usuario debe poder dar de baja un empleado</w:t>
+      </w:r>
+      <w:r>
+        <w:t xml:space="preserve"> seleccionándolo y confirmando su baja.</w:t>
+      </w:r>
+    </w:p>
+    <w:p>
+      <w:pPr>
+        <w:pStyle w:val="ListParagraph"/>
+      </w:pPr>
+    </w:p>
+    <w:p>
+      <w:pPr>
+        <w:pStyle w:val="ListParagraph"/>
+        <w:numPr>
+          <w:ilvl w:val="0"/>
+          <w:numId w:val="8"/>
+        </w:numPr>
+      </w:pPr>
+      <w:r>
+        <w:rPr>
+          <w:b/>
+          <w:bCs/>
+        </w:rPr>
+        <w:t xml:space="preserve">Modificación </w:t>
+      </w:r>
+      <w:r>
+        <w:rPr>
+          <w:b/>
+          <w:bCs/>
+        </w:rPr>
+        <w:t>de empleado:</w:t>
+      </w:r>
+      <w:r>
+        <w:t xml:space="preserve"> el usuario debe poder modificar un </w:t>
+      </w:r>
+      <w:r>
+        <w:t>empleado</w:t>
+      </w:r>
+      <w:r>
+        <w:t xml:space="preserve"> seleccionándolo y </w:t>
+      </w:r>
+      <w:r>
+        <w:t>cargando los nuevos datos de este</w:t>
+      </w:r>
+      <w:r>
+        <w:t>.</w:t>
+      </w:r>
+    </w:p>
+    <w:p>
+      <w:pPr>
+        <w:pStyle w:val="ListParagraph"/>
+      </w:pPr>
+    </w:p>
+    <w:p>
+      <w:pPr>
+        <w:pStyle w:val="ListParagraph"/>
+        <w:numPr>
+          <w:ilvl w:val="0"/>
+          <w:numId w:val="8"/>
+        </w:numPr>
+      </w:pPr>
+      <w:r>
+        <w:rPr>
+          <w:b/>
+          <w:bCs/>
+        </w:rPr>
+        <w:t xml:space="preserve">Administración de </w:t>
+      </w:r>
+      <w:r>
+        <w:rPr>
+          <w:b/>
+          <w:bCs/>
+        </w:rPr>
+        <w:t>stock</w:t>
+      </w:r>
+      <w:r>
+        <w:rPr>
+          <w:b/>
+          <w:bCs/>
+        </w:rPr>
+        <w:t>:</w:t>
+      </w:r>
+      <w:r>
+        <w:t xml:space="preserve"> el usuario debe poder modificar los niveles de stock</w:t>
+      </w:r>
+      <w:r>
+        <w:t xml:space="preserve"> seleccionando el componente junto con su nuevo stock.</w:t>
+      </w:r>
+    </w:p>
+    <w:p>
+      <w:pPr>
+        <w:pStyle w:val="ListParagraph"/>
+      </w:pPr>
+    </w:p>
+    <w:p>
+      <w:pPr>
+        <w:pStyle w:val="ListParagraph"/>
+        <w:numPr>
+          <w:ilvl w:val="0"/>
+          <w:numId w:val="8"/>
+        </w:numPr>
+        <w:rPr>
+          <w:b/>
+          <w:bCs/>
+        </w:rPr>
+      </w:pPr>
+      <w:r>
+        <w:rPr>
+          <w:b/>
+          <w:bCs/>
+        </w:rPr>
+        <w:t xml:space="preserve">Alerta de nivel de stock: </w:t>
+      </w:r>
+      <w:r>
+        <w:t xml:space="preserve">el sistema debe notificar </w:t>
+      </w:r>
+      <w:r>
+        <w:t>cuando el stock de un componente es menor al de reposición</w:t>
+      </w:r>
+      <w:r>
+        <w:t xml:space="preserve">, una vez se haya confirmado </w:t>
+      </w:r>
+      <w:r>
+        <w:t>el armado de una computadora que lo use o mediante una modificación en el stock.</w:t>
+      </w:r>
+    </w:p>
+    <w:p>
+      <w:pPr>
+        <w:pStyle w:val="ListParagraph"/>
+        <w:numPr>
+          <w:ilvl w:val="0"/>
+          <w:numId w:val="8"/>
+        </w:numPr>
+      </w:pPr>
+      <w:r>
+        <w:rPr>
+          <w:b/>
+          <w:bCs/>
+        </w:rPr>
+        <w:lastRenderedPageBreak/>
+        <w:t xml:space="preserve">Generación de Reporting por fecha desde </w:t>
+      </w:r>
+      <w:r>
+        <w:rPr>
+          <w:b/>
+          <w:bCs/>
+        </w:rPr>
+        <w:t>–</w:t>
+      </w:r>
+      <w:r>
+        <w:rPr>
+          <w:b/>
+          <w:bCs/>
+        </w:rPr>
+        <w:t xml:space="preserve"> hasta</w:t>
+      </w:r>
+      <w:r>
+        <w:rPr>
+          <w:b/>
+          <w:bCs/>
+        </w:rPr>
+        <w:t>:</w:t>
+      </w:r>
+      <w:r>
+        <w:t xml:space="preserve"> el usuario debe poder realizar un reporte </w:t>
+      </w:r>
+      <w:r>
+        <w:t>indicando</w:t>
+      </w:r>
+      <w:r>
+        <w:t xml:space="preserve"> fechas desde </w:t>
+      </w:r>
+      <w:r>
+        <w:t xml:space="preserve">y </w:t>
+      </w:r>
+      <w:r>
+        <w:t>hasta</w:t>
+      </w:r>
+      <w:r>
+        <w:t xml:space="preserve">, donde resulte en un reporte con </w:t>
+      </w:r>
+      <w:r>
+        <w:t>la cantidad de ventas, la cantidad de errores durante los armados y los componentes más vendidos.</w:t>
+      </w:r>
+    </w:p>
+    <w:p>
+      <w:pPr>
+        <w:pStyle w:val="ListParagraph"/>
+      </w:pPr>
+    </w:p>
+    <w:p>
+      <w:pPr>
+        <w:pStyle w:val="ListParagraph"/>
+        <w:numPr>
+          <w:ilvl w:val="0"/>
+          <w:numId w:val="8"/>
+        </w:numPr>
+      </w:pPr>
+      <w:r>
+        <w:rPr>
+          <w:b/>
+          <w:bCs/>
+        </w:rPr>
+        <w:t xml:space="preserve">Administración de </w:t>
+      </w:r>
+      <w:r>
+        <w:rPr>
+          <w:b/>
+          <w:bCs/>
+        </w:rPr>
+        <w:t>roles:</w:t>
+      </w:r>
+      <w:r>
+        <w:rPr>
+          <w:b/>
+          <w:bCs/>
+        </w:rPr>
+        <w:t xml:space="preserve"> </w:t>
+      </w:r>
+      <w:r>
+        <w:t>el usuario deberá poder realizar modificaciones sobre los roles provistos para los distintos empleados</w:t>
+      </w:r>
+      <w:r>
+        <w:t xml:space="preserve"> seleccionando al empleado y el nuevo rol asignado.</w:t>
+      </w:r>
+    </w:p>
+    <w:p>
+      <w:pPr>
+        <w:pStyle w:val="ListParagraph"/>
+      </w:pPr>
+    </w:p>
+    <w:p>
+      <w:pPr>
+        <w:pStyle w:val="ListParagraph"/>
+        <w:numPr>
+          <w:ilvl w:val="0"/>
+          <w:numId w:val="8"/>
+        </w:numPr>
+      </w:pPr>
+      <w:r>
+        <w:rPr>
+          <w:b/>
+          <w:bCs/>
+        </w:rPr>
+        <w:t>Generar documentos de facturación:</w:t>
+      </w:r>
+      <w:r>
+        <w:t xml:space="preserve"> el usuario podrá generar </w:t>
+      </w:r>
+      <w:r>
+        <w:t>facturación sobre las ventas realizadas</w:t>
+      </w:r>
+      <w:r>
+        <w:t xml:space="preserve"> indicando el detalle de los componentes vendidos sumado al servicio de armado</w:t>
+      </w:r>
+      <w:r>
+        <w:t>.</w:t>
+      </w:r>
+    </w:p>
+    <w:p>
+      <w:pPr>
+        <w:pStyle w:val="ListParagraph"/>
+      </w:pPr>
+    </w:p>
+    <w:p>
+      <w:pPr>
+        <w:pStyle w:val="ListParagraph"/>
+        <w:numPr>
+          <w:ilvl w:val="0"/>
+          <w:numId w:val="8"/>
+        </w:numPr>
+      </w:pPr>
+      <w:r>
+        <w:rPr>
+          <w:b/>
+          <w:bCs/>
+        </w:rPr>
+        <w:t>Cobro con QR:</w:t>
+      </w:r>
+      <w:r>
+        <w:t xml:space="preserve"> el usuario podrá darle la posibilidad al cliente de poder pagar a través de su celular con un código QR</w:t>
+      </w:r>
+      <w:r>
+        <w:t xml:space="preserve"> </w:t>
+      </w:r>
+      <w:proofErr w:type="gramStart"/>
+      <w:r>
+        <w:t>e</w:t>
+      </w:r>
+      <w:proofErr w:type="gramEnd"/>
+      <w:r>
+        <w:t xml:space="preserve"> mostrando cuando se haya realizado con éxito</w:t>
+      </w:r>
+      <w:r>
+        <w:t>.</w:t>
+      </w:r>
+    </w:p>
+    <w:p>
+      <w:pPr>
+        <w:pStyle w:val="ListParagraph"/>
+      </w:pPr>
+    </w:p>
+    <w:p>
+      <w:pPr>
+        <w:pStyle w:val="ListParagraph"/>
+        <w:numPr>
+          <w:ilvl w:val="0"/>
+          <w:numId w:val="8"/>
+        </w:numPr>
+      </w:pPr>
+      <w:r>
+        <w:rPr>
+          <w:b/>
+          <w:bCs/>
+        </w:rPr>
+        <w:t>Administración de fondos:</w:t>
+      </w:r>
+      <w:r>
+        <w:t xml:space="preserve"> el usuario podrá tener trazabilidad de los movimientos de apertura y cierre de caja, ingreso y egreso de efectivo, transferencias o cheques.</w:t>
+      </w:r>
+    </w:p>
+    <w:p>
+      <w:pPr>
+        <w:pStyle w:val="ListParagraph"/>
+      </w:pPr>
+    </w:p>
+    <w:p>
+      <w:pPr>
+        <w:pStyle w:val="ListParagraph"/>
+        <w:numPr>
+          <w:ilvl w:val="0"/>
+          <w:numId w:val="8"/>
+        </w:numPr>
+      </w:pPr>
+      <w:r>
+        <w:rPr>
+          <w:b/>
+          <w:bCs/>
+        </w:rPr>
+        <w:t>Gestión de precios:</w:t>
+      </w:r>
+      <w:r>
+        <w:t xml:space="preserve"> el usuario dará podrá administrar aumento de precios</w:t>
+      </w:r>
+      <w:r>
+        <w:t xml:space="preserve"> tanto en valor numérico como en porcentaje</w:t>
+      </w:r>
+      <w:r>
+        <w:t>, así como distinguir entre venta minorista y mayorista.</w:t>
+      </w:r>
+    </w:p>
+    <w:p>
+      <w:pPr>
+        <w:pStyle w:val="ListParagraph"/>
+      </w:pPr>
+    </w:p>
+    <w:p>
+      <w:pPr>
+        <w:pStyle w:val="ListParagraph"/>
+        <w:numPr>
+          <w:ilvl w:val="0"/>
+          <w:numId w:val="8"/>
+        </w:numPr>
+      </w:pPr>
+      <w:r>
+        <w:rPr>
+          <w:b/>
+          <w:bCs/>
+        </w:rPr>
+        <w:t>Gestión de promociones bancarias:</w:t>
+      </w:r>
+      <w:r>
+        <w:t xml:space="preserve"> el usuario deberá poder gestionar las distintas promociones bancarias, así como pedir devoluciones</w:t>
+      </w:r>
+      <w:r>
+        <w:t xml:space="preserve"> de estas con las entidades.</w:t>
+      </w:r>
+    </w:p>
+    <w:p>
+      <w:pPr>
+        <w:pStyle w:val="ListParagraph"/>
+      </w:pPr>
+    </w:p>
+    <w:p>
+      <w:pPr>
+        <w:pStyle w:val="ListParagraph"/>
+        <w:numPr>
+          <w:ilvl w:val="0"/>
+          <w:numId w:val="8"/>
+        </w:numPr>
+      </w:pPr>
+      <w:r>
+        <w:rPr>
+          <w:b/>
+          <w:bCs/>
+        </w:rPr>
+        <w:t>Facturación con código de barra:</w:t>
+      </w:r>
+      <w:r>
+        <w:t xml:space="preserve"> el usuario podrá pasar los productos mediante lector de código de barras para </w:t>
+      </w:r>
+      <w:r>
+        <w:t xml:space="preserve">sumarse como detalle en la factura y </w:t>
+      </w:r>
+      <w:r>
+        <w:t>luego poder realizar la facturación total.</w:t>
+      </w:r>
+      <w:r>
+        <w:br w:type="page"/>
+      </w:r>
+    </w:p>
+    <w:p>
+      <w:pPr>
+        <w:pStyle w:val="Heading2"/>
+      </w:pPr>
+      <w:r>
+        <w:lastRenderedPageBreak/>
+        <w:t xml:space="preserve">10.4.3 </w:t>
+      </w:r>
+      <w:r>
+        <w:t>Alcance del desarrollo</w:t>
+      </w:r>
+    </w:p>
+    <w:p>
+      <w:pPr>
+        <w:pBdr>
+          <w:top w:val="none" w:sz="0" w:space="0" w:color="auto"/>
+          <w:left w:val="none" w:sz="0" w:space="0" w:color="auto"/>
+          <w:bottom w:val="none" w:sz="0" w:space="0" w:color="auto"/>
+          <w:right w:val="none" w:sz="0" w:space="0" w:color="auto"/>
+          <w:between w:val="none" w:sz="0" w:space="0" w:color="auto"/>
+        </w:pBdr>
+        <w:spacing w:after="160" w:line="259" w:lineRule="auto"/>
+      </w:pPr>
+      <w:r>
+        <w:t>Limitaremos nuestro sistema de</w:t>
+      </w:r>
+      <w:r>
+        <w:t xml:space="preserve"> los requerimientos del número</w:t>
+      </w:r>
+      <w:r>
+        <w:t xml:space="preserve"> 1 al 17 ya que estos son los requerimientos fundamentales para nuestra propuesta de negocio, nuestro cliente aceptaría el mismo ya que esta esperando un software integral que lo acompañe dentro de sus </w:t>
+      </w:r>
+      <w:r>
+        <w:t>procesos internos durante la venta de una computadora</w:t>
+      </w:r>
+      <w:r>
+        <w:t xml:space="preserve"> y los requerimientos elegidos son los fundamentales para </w:t>
+      </w:r>
+      <w:r>
+        <w:t>realizar esto, desde la presupuestación y facturación de la venta hasta su posterior entrega</w:t>
+      </w:r>
+      <w:r>
+        <w:t>.</w:t>
+      </w:r>
+    </w:p>
+    <w:p>
+      <w:pPr>
+        <w:pBdr>
+          <w:top w:val="none" w:sz="0" w:space="0" w:color="auto"/>
+          <w:left w:val="none" w:sz="0" w:space="0" w:color="auto"/>
+          <w:bottom w:val="none" w:sz="0" w:space="0" w:color="auto"/>
+          <w:right w:val="none" w:sz="0" w:space="0" w:color="auto"/>
+          <w:between w:val="none" w:sz="0" w:space="0" w:color="auto"/>
+        </w:pBdr>
+        <w:spacing w:after="160" w:line="259" w:lineRule="auto"/>
+      </w:pPr>
+      <w:r>
+        <w:t xml:space="preserve">Además de ello actualmente ya se encuentran distintos softwares mas simples para poder hacer </w:t>
+      </w:r>
+      <w:r>
+        <w:t>implementación de los requerimientos del 18 al 22 por lo tanto decidimos concentrarnos en brindar nuestras ventajas competitivas a nuestro cliente.</w:t>
+      </w:r>
+    </w:p>
+    <w:p>
+      <w:pPr>
+        <w:pStyle w:val="Heading2"/>
+      </w:pPr>
+      <w:r>
+        <w:t xml:space="preserve">10.4.4 </w:t>
+      </w:r>
+      <w:r>
+        <w:t>Definiciones, Acrónimos, y Abreviaciones</w:t>
+      </w:r>
+    </w:p>
+    <w:p>
+      <w:pPr>
+        <w:pBdr>
+          <w:top w:val="none" w:sz="0" w:space="0" w:color="auto"/>
+          <w:left w:val="none" w:sz="0" w:space="0" w:color="auto"/>
+          <w:bottom w:val="none" w:sz="0" w:space="0" w:color="auto"/>
+          <w:right w:val="none" w:sz="0" w:space="0" w:color="auto"/>
+          <w:between w:val="none" w:sz="0" w:space="0" w:color="auto"/>
+        </w:pBdr>
+        <w:spacing w:after="160" w:line="259" w:lineRule="auto"/>
+      </w:pPr>
+      <w:r>
+        <w:rPr>
+          <w:b/>
+          <w:bCs/>
+        </w:rPr>
+        <w:t>Componente:</w:t>
+      </w:r>
+      <w:r>
+        <w:t xml:space="preserve"> un componente es una pieza de hardware que se vende dentro de la tienda, puede ser una tarjeta gráfica, un procesador o un módulo de RAM, por ejemplo.</w:t>
+      </w:r>
+    </w:p>
+    <w:p>
+      <w:pPr>
+        <w:pBdr>
+          <w:top w:val="none" w:sz="0" w:space="0" w:color="auto"/>
+          <w:left w:val="none" w:sz="0" w:space="0" w:color="auto"/>
+          <w:bottom w:val="none" w:sz="0" w:space="0" w:color="auto"/>
+          <w:right w:val="none" w:sz="0" w:space="0" w:color="auto"/>
+          <w:between w:val="none" w:sz="0" w:space="0" w:color="auto"/>
+        </w:pBdr>
+        <w:spacing w:after="160" w:line="259" w:lineRule="auto"/>
+      </w:pPr>
+      <w:r>
+        <w:rPr>
+          <w:b/>
+          <w:bCs/>
+        </w:rPr>
+        <w:t>Pedido</w:t>
+      </w:r>
+      <w:r>
+        <w:rPr>
+          <w:b/>
+          <w:bCs/>
+        </w:rPr>
+        <w:t>:</w:t>
+      </w:r>
+      <w:r>
+        <w:t xml:space="preserve"> un pedido es el carrito de un cliente el cual puede contener 1 o mas computadoras, cada una con sus propios componentes específicos.</w:t>
+      </w:r>
+    </w:p>
+    <w:p>
+      <w:pPr>
+        <w:pBdr>
+          <w:top w:val="none" w:sz="0" w:space="0" w:color="auto"/>
+          <w:left w:val="none" w:sz="0" w:space="0" w:color="auto"/>
+          <w:bottom w:val="none" w:sz="0" w:space="0" w:color="auto"/>
+          <w:right w:val="none" w:sz="0" w:space="0" w:color="auto"/>
+          <w:between w:val="none" w:sz="0" w:space="0" w:color="auto"/>
+        </w:pBdr>
+        <w:spacing w:after="160" w:line="259" w:lineRule="auto"/>
+      </w:pPr>
+      <w:r>
+        <w:rPr>
+          <w:b/>
+          <w:bCs/>
+        </w:rPr>
+        <w:t>Incompatibilidad:</w:t>
+      </w:r>
+      <w:r>
+        <w:t xml:space="preserve"> hay determinados casos donde 2 componentes específicos no funcionan bien entre </w:t>
+      </w:r>
+      <w:proofErr w:type="gramStart"/>
+      <w:r>
+        <w:t>si</w:t>
+      </w:r>
+      <w:proofErr w:type="gramEnd"/>
+      <w:r>
+        <w:t xml:space="preserve"> aunque sean compatibles</w:t>
+      </w:r>
+      <w:r>
+        <w:t xml:space="preserve"> o no</w:t>
+      </w:r>
+      <w:r>
+        <w:t xml:space="preserve"> debido a alguna falla</w:t>
+      </w:r>
+      <w:r>
+        <w:t xml:space="preserve">, </w:t>
+      </w:r>
+      <w:r>
+        <w:t>versionado del sw</w:t>
+      </w:r>
+      <w:r>
+        <w:t xml:space="preserve"> o porque no pueden funcionar juntos</w:t>
+      </w:r>
+      <w:r>
+        <w:t>, a eso se lo conoce como una incompatibilidad</w:t>
+      </w:r>
+    </w:p>
+    <w:p>
+      <w:pPr>
+        <w:pBdr>
+          <w:top w:val="none" w:sz="0" w:space="0" w:color="auto"/>
+          <w:left w:val="none" w:sz="0" w:space="0" w:color="auto"/>
+          <w:bottom w:val="none" w:sz="0" w:space="0" w:color="auto"/>
+          <w:right w:val="none" w:sz="0" w:space="0" w:color="auto"/>
+          <w:between w:val="none" w:sz="0" w:space="0" w:color="auto"/>
+        </w:pBdr>
+        <w:spacing w:after="160" w:line="259" w:lineRule="auto"/>
+      </w:pPr>
+      <w:r>
+        <w:rPr>
+          <w:b/>
+          <w:bCs/>
+        </w:rPr>
+        <w:t>RMA</w:t>
+      </w:r>
+      <w:r>
+        <w:rPr>
+          <w:b/>
+          <w:bCs/>
+        </w:rPr>
+        <w:t>:</w:t>
+      </w:r>
+      <w:r>
+        <w:t xml:space="preserve"> se le llama RMA a cuando se detecta un error durante el armado o luego de la entrega dentro de la computadora, puede ser una falla de software como de hardware, así como una incompatibilidad.</w:t>
+      </w:r>
+    </w:p>
+    <w:p>
+      <w:pPr>
+        <w:pBdr>
+          <w:top w:val="none" w:sz="0" w:space="0" w:color="auto"/>
+          <w:left w:val="none" w:sz="0" w:space="0" w:color="auto"/>
+          <w:bottom w:val="none" w:sz="0" w:space="0" w:color="auto"/>
+          <w:right w:val="none" w:sz="0" w:space="0" w:color="auto"/>
+          <w:between w:val="none" w:sz="0" w:space="0" w:color="auto"/>
+        </w:pBdr>
+        <w:spacing w:after="160" w:line="259" w:lineRule="auto"/>
+      </w:pPr>
+      <w:r>
+        <w:rPr>
+          <w:b/>
+          <w:bCs/>
+        </w:rPr>
+        <w:t>Presupuesto</w:t>
+      </w:r>
+      <w:r>
+        <w:rPr>
+          <w:b/>
+          <w:bCs/>
+        </w:rPr>
+        <w:t>:</w:t>
+      </w:r>
+      <w:r>
+        <w:t xml:space="preserve"> se le dice presupuesto a la cantidad de dinero del cliente que quiere gastar en una computadora.</w:t>
+      </w:r>
+    </w:p>
+    <w:p>
+      <w:pPr>
+        <w:pBdr>
+          <w:top w:val="none" w:sz="0" w:space="0" w:color="auto"/>
+          <w:left w:val="none" w:sz="0" w:space="0" w:color="auto"/>
+          <w:bottom w:val="none" w:sz="0" w:space="0" w:color="auto"/>
+          <w:right w:val="none" w:sz="0" w:space="0" w:color="auto"/>
+          <w:between w:val="none" w:sz="0" w:space="0" w:color="auto"/>
+        </w:pBdr>
+        <w:spacing w:after="160" w:line="259" w:lineRule="auto"/>
+      </w:pPr>
+      <w:r>
+        <w:rPr>
+          <w:b/>
+          <w:bCs/>
+        </w:rPr>
+        <w:t>Armado de computadora</w:t>
+      </w:r>
+      <w:r>
+        <w:rPr>
+          <w:b/>
+          <w:bCs/>
+        </w:rPr>
+        <w:t>:</w:t>
+      </w:r>
+      <w:r>
+        <w:t xml:space="preserve"> el armado de una computadora se refiere al proceso durante el cual se toman los componentes separados y se los junta para posterior instalar el sistema operativo, de esta forma se culmina en una computadora ya armada</w:t>
+      </w:r>
+    </w:p>
+    <w:p>
+      <w:pPr>
+        <w:pStyle w:val="Heading2"/>
+      </w:pPr>
+      <w:r>
+        <w:t>10.4.5 Descripción del entorno del sistema</w:t>
+      </w:r>
+    </w:p>
+    <w:p>
+      <w:pPr>
+        <w:pBdr>
+          <w:top w:val="none" w:sz="0" w:space="0" w:color="auto"/>
+          <w:left w:val="none" w:sz="0" w:space="0" w:color="auto"/>
+          <w:bottom w:val="none" w:sz="0" w:space="0" w:color="auto"/>
+          <w:right w:val="none" w:sz="0" w:space="0" w:color="auto"/>
+          <w:between w:val="none" w:sz="0" w:space="0" w:color="auto"/>
+        </w:pBdr>
+        <w:spacing w:after="160" w:line="259" w:lineRule="auto"/>
+      </w:pPr>
+      <w:r>
+        <w:t>Es necesario que el cliente utilice algún web browser</w:t>
+      </w:r>
+      <w:r>
+        <w:t xml:space="preserve"> desde cualquier sistema operativo</w:t>
+      </w:r>
+      <w:r>
+        <w:t xml:space="preserve"> para poder acceder al sistema, los recomendados son los siguientes:</w:t>
+      </w:r>
+    </w:p>
+    <w:p>
+      <w:pPr>
+        <w:pStyle w:val="ListParagraph"/>
+        <w:numPr>
+          <w:ilvl w:val="0"/>
+          <w:numId w:val="10"/>
         </w:numPr>
         <w:pBdr>
           <w:top w:val="none" w:sz="0" w:space="0" w:color="auto"/>
@@ -1603,73 +2152,15 @@
         <w:spacing w:after="160" w:line="259" w:lineRule="auto"/>
       </w:pPr>
       <w:r>
-        <w:lastRenderedPageBreak/>
-        <w:t>Alcance del desarrollo</w:t>
-      </w:r>
-    </w:p>
-    <w:p>
-      <w:pPr>
-        <w:pBdr>
-          <w:top w:val="none" w:sz="0" w:space="0" w:color="auto"/>
-          <w:left w:val="none" w:sz="0" w:space="0" w:color="auto"/>
-          <w:bottom w:val="none" w:sz="0" w:space="0" w:color="auto"/>
-          <w:right w:val="none" w:sz="0" w:space="0" w:color="auto"/>
-          <w:between w:val="none" w:sz="0" w:space="0" w:color="auto"/>
-        </w:pBdr>
-        <w:spacing w:after="160" w:line="259" w:lineRule="auto"/>
-      </w:pPr>
-      <w:r>
-        <w:t>Limitaremos nuestro sistema de</w:t>
-      </w:r>
-      <w:r>
-        <w:t xml:space="preserve"> los requerimientos del número</w:t>
-      </w:r>
-      <w:r>
-        <w:t xml:space="preserve"> 1 al 17 ya que estos son los requerimientos fundamentales para nuestra propuesta de negocio, nuestro cliente aceptaría el mismo ya que esta esperando un software integral que lo acompañe dentro de sus procesos internos y los requerimientos elegidos son los más fundamentales para esto.</w:t>
-      </w:r>
-    </w:p>
-    <w:p>
-      <w:pPr>
-        <w:pBdr>
-          <w:top w:val="none" w:sz="0" w:space="0" w:color="auto"/>
-          <w:left w:val="none" w:sz="0" w:space="0" w:color="auto"/>
-          <w:bottom w:val="none" w:sz="0" w:space="0" w:color="auto"/>
-          <w:right w:val="none" w:sz="0" w:space="0" w:color="auto"/>
-          <w:between w:val="none" w:sz="0" w:space="0" w:color="auto"/>
-        </w:pBdr>
-        <w:spacing w:after="160" w:line="259" w:lineRule="auto"/>
-      </w:pPr>
-      <w:r>
-        <w:t xml:space="preserve">Además de ello actualmente ya se encuentran distintos softwares mas simples para poder hacer </w:t>
-      </w:r>
-      <w:r>
-        <w:t>implementación de los requerimientos del 18 al 22 por lo tanto decidimos concentrarnos en brindar nuestras principales ventajas competitivas a nuestro cliente.</w:t>
-      </w:r>
-      <w:r>
-        <w:t xml:space="preserve"> </w:t>
-      </w:r>
-    </w:p>
-    <w:p>
-      <w:pPr>
-        <w:pBdr>
-          <w:top w:val="none" w:sz="0" w:space="0" w:color="auto"/>
-          <w:left w:val="none" w:sz="0" w:space="0" w:color="auto"/>
-          <w:bottom w:val="none" w:sz="0" w:space="0" w:color="auto"/>
-          <w:right w:val="none" w:sz="0" w:space="0" w:color="auto"/>
-          <w:between w:val="none" w:sz="0" w:space="0" w:color="auto"/>
-        </w:pBdr>
-        <w:spacing w:after="160" w:line="259" w:lineRule="auto"/>
-      </w:pPr>
-      <w:r>
-        <w:br w:type="page"/>
+        <w:t>Microsoft Edge</w:t>
       </w:r>
     </w:p>
     <w:p>
       <w:pPr>
         <w:pStyle w:val="ListParagraph"/>
         <w:numPr>
-          <w:ilvl w:val="2"/>
-          <w:numId w:val="1"/>
+          <w:ilvl w:val="0"/>
+          <w:numId w:val="10"/>
         </w:numPr>
         <w:pBdr>
           <w:top w:val="none" w:sz="0" w:space="0" w:color="auto"/>
@@ -1681,162 +2172,15 @@
         <w:spacing w:after="160" w:line="259" w:lineRule="auto"/>
       </w:pPr>
       <w:r>
-        <w:lastRenderedPageBreak/>
-        <w:t>Definiciones, Acrónimos, y Abreviaciones</w:t>
-      </w:r>
-    </w:p>
-    <w:p>
-      <w:pPr>
-        <w:pBdr>
-          <w:top w:val="none" w:sz="0" w:space="0" w:color="auto"/>
-          <w:left w:val="none" w:sz="0" w:space="0" w:color="auto"/>
-          <w:bottom w:val="none" w:sz="0" w:space="0" w:color="auto"/>
-          <w:right w:val="none" w:sz="0" w:space="0" w:color="auto"/>
-          <w:between w:val="none" w:sz="0" w:space="0" w:color="auto"/>
-        </w:pBdr>
-        <w:spacing w:after="160" w:line="259" w:lineRule="auto"/>
-      </w:pPr>
-      <w:r>
-        <w:t>Componente:</w:t>
-      </w:r>
-      <w:r>
-        <w:t xml:space="preserve"> un componente es una pieza de hardware que se vende dentro de la tienda, puede ser una tarjeta gráfica, un procesador o un módulo de RAM, por ejemplo.</w:t>
-      </w:r>
-    </w:p>
-    <w:p>
-      <w:pPr>
-        <w:pBdr>
-          <w:top w:val="none" w:sz="0" w:space="0" w:color="auto"/>
-          <w:left w:val="none" w:sz="0" w:space="0" w:color="auto"/>
-          <w:bottom w:val="none" w:sz="0" w:space="0" w:color="auto"/>
-          <w:right w:val="none" w:sz="0" w:space="0" w:color="auto"/>
-          <w:between w:val="none" w:sz="0" w:space="0" w:color="auto"/>
-        </w:pBdr>
-        <w:spacing w:after="160" w:line="259" w:lineRule="auto"/>
-      </w:pPr>
-      <w:r>
-        <w:t>Pedido</w:t>
-      </w:r>
-      <w:r>
-        <w:t>:</w:t>
-      </w:r>
-      <w:r>
-        <w:t xml:space="preserve"> un pedido es el carrito de un cliente el cual puede contener 1 o mas computadoras, cada una con sus propios componentes específicos.</w:t>
-      </w:r>
-    </w:p>
-    <w:p>
-      <w:pPr>
-        <w:pBdr>
-          <w:top w:val="none" w:sz="0" w:space="0" w:color="auto"/>
-          <w:left w:val="none" w:sz="0" w:space="0" w:color="auto"/>
-          <w:bottom w:val="none" w:sz="0" w:space="0" w:color="auto"/>
-          <w:right w:val="none" w:sz="0" w:space="0" w:color="auto"/>
-          <w:between w:val="none" w:sz="0" w:space="0" w:color="auto"/>
-        </w:pBdr>
-        <w:spacing w:after="160" w:line="259" w:lineRule="auto"/>
-      </w:pPr>
-      <w:r>
-        <w:t xml:space="preserve">Incompatibilidad: hay determinados casos donde 2 componentes específicos no funcionan bien entre </w:t>
-      </w:r>
-      <w:proofErr w:type="gramStart"/>
-      <w:r>
-        <w:t>si</w:t>
-      </w:r>
-      <w:proofErr w:type="gramEnd"/>
-      <w:r>
-        <w:t xml:space="preserve"> aunque sean compatibles</w:t>
-      </w:r>
-      <w:r>
-        <w:t xml:space="preserve"> o no</w:t>
-      </w:r>
-      <w:r>
-        <w:t xml:space="preserve"> debido a alguna falla</w:t>
-      </w:r>
-      <w:r>
-        <w:t xml:space="preserve">, </w:t>
-      </w:r>
-      <w:r>
-        <w:t>versionado del sw</w:t>
-      </w:r>
-      <w:r>
-        <w:t xml:space="preserve"> o porque no pueden funcionar juntos</w:t>
-      </w:r>
-      <w:r>
-        <w:t>, a eso se lo conoce como una incompatibilidad</w:t>
-      </w:r>
-    </w:p>
-    <w:p>
-      <w:pPr>
-        <w:pBdr>
-          <w:top w:val="none" w:sz="0" w:space="0" w:color="auto"/>
-          <w:left w:val="none" w:sz="0" w:space="0" w:color="auto"/>
-          <w:bottom w:val="none" w:sz="0" w:space="0" w:color="auto"/>
-          <w:right w:val="none" w:sz="0" w:space="0" w:color="auto"/>
-          <w:between w:val="none" w:sz="0" w:space="0" w:color="auto"/>
-        </w:pBdr>
-        <w:spacing w:after="160" w:line="259" w:lineRule="auto"/>
-      </w:pPr>
-      <w:r>
-        <w:t>RMA</w:t>
-      </w:r>
-      <w:r>
-        <w:t>:</w:t>
-      </w:r>
-      <w:r>
-        <w:t xml:space="preserve"> se le llama RMA a cuando se detecta un error durante el armado o luego de la entrega dentro de la computadora, puede ser una falla de software como de hardware, así como una incompatibilidad.</w:t>
-      </w:r>
-    </w:p>
-    <w:p>
-      <w:pPr>
-        <w:pBdr>
-          <w:top w:val="none" w:sz="0" w:space="0" w:color="auto"/>
-          <w:left w:val="none" w:sz="0" w:space="0" w:color="auto"/>
-          <w:bottom w:val="none" w:sz="0" w:space="0" w:color="auto"/>
-          <w:right w:val="none" w:sz="0" w:space="0" w:color="auto"/>
-          <w:between w:val="none" w:sz="0" w:space="0" w:color="auto"/>
-        </w:pBdr>
-        <w:spacing w:after="160" w:line="259" w:lineRule="auto"/>
-      </w:pPr>
-      <w:r>
-        <w:t>Presupuesto</w:t>
-      </w:r>
-      <w:r>
-        <w:t>:</w:t>
-      </w:r>
-      <w:r>
-        <w:t xml:space="preserve"> se le dice presupuesto a la cantidad de dinero del cliente que quiere gastar en una computadora.</w:t>
-      </w:r>
-    </w:p>
-    <w:p>
-      <w:pPr>
-        <w:pBdr>
-          <w:top w:val="none" w:sz="0" w:space="0" w:color="auto"/>
-          <w:left w:val="none" w:sz="0" w:space="0" w:color="auto"/>
-          <w:bottom w:val="none" w:sz="0" w:space="0" w:color="auto"/>
-          <w:right w:val="none" w:sz="0" w:space="0" w:color="auto"/>
-          <w:between w:val="none" w:sz="0" w:space="0" w:color="auto"/>
-        </w:pBdr>
-        <w:spacing w:after="160" w:line="259" w:lineRule="auto"/>
-      </w:pPr>
-      <w:r>
-        <w:t>Armado de computadora</w:t>
-      </w:r>
-      <w:r>
-        <w:t>:</w:t>
-      </w:r>
-      <w:r>
-        <w:t xml:space="preserve"> el armado de una computadora se refiere al proceso durante el cual se toman los componentes separados y se los junta para posterior instalar el sistema operativo, de esta forma se culmina en una computadora ya armada</w:t>
-      </w:r>
-      <w:r>
-        <w:br w:type="page"/>
+        <w:t>Mozilla Firefox</w:t>
       </w:r>
     </w:p>
     <w:p>
       <w:pPr>
         <w:pStyle w:val="ListParagraph"/>
         <w:numPr>
-          <w:ilvl w:val="2"/>
-          <w:numId w:val="1"/>
+          <w:ilvl w:val="0"/>
+          <w:numId w:val="10"/>
         </w:numPr>
         <w:pBdr>
           <w:top w:val="none" w:sz="0" w:space="0" w:color="auto"/>
@@ -1848,8 +2192,10 @@
         <w:spacing w:after="160" w:line="259" w:lineRule="auto"/>
       </w:pPr>
       <w:r>
-        <w:lastRenderedPageBreak/>
-        <w:t>Descripción del entorno del sistema</w:t>
+        <w:t xml:space="preserve">Google </w:t>
+      </w:r>
+      <w:r>
+        <w:t>Chrome</w:t>
       </w:r>
     </w:p>
     <w:p>
@@ -1864,19 +2210,31 @@
         <w:spacing w:after="160" w:line="259" w:lineRule="auto"/>
       </w:pPr>
       <w:r>
-        <w:t xml:space="preserve">El cliente </w:t>
-      </w:r>
-      <w:r>
-        <w:t>utilizará</w:t>
-      </w:r>
-      <w:r>
-        <w:t xml:space="preserve"> un web browser para poder acceder al sistema y la aplicación se </w:t>
+        <w:t xml:space="preserve">La aplicación se </w:t>
       </w:r>
       <w:r>
         <w:t>ejecutará</w:t>
       </w:r>
       <w:r>
-        <w:t xml:space="preserve"> complemente del lado del servidor</w:t>
+        <w:t xml:space="preserve"> completamente del lado del servidor utilizando un</w:t>
+      </w:r>
+      <w:r>
+        <w:t xml:space="preserve"> servidor </w:t>
+      </w:r>
+      <w:r>
+        <w:t>PowerEdge T140 Tower Server</w:t>
+      </w:r>
+      <w:r>
+        <w:t xml:space="preserve"> </w:t>
+      </w:r>
+      <w:r>
+        <w:t xml:space="preserve">con </w:t>
+      </w:r>
+      <w:r>
+        <w:t xml:space="preserve">un sistema operativo </w:t>
+      </w:r>
+      <w:r>
+        <w:t>Windows Server</w:t>
       </w:r>
       <w:r>
         <w:t>.</w:t>
@@ -1884,25 +2242,10 @@
     </w:p>
     <w:p>
       <w:pPr>
-        <w:pBdr>
-          <w:top w:val="none" w:sz="0" w:space="0" w:color="auto"/>
-          <w:left w:val="none" w:sz="0" w:space="0" w:color="auto"/>
-          <w:bottom w:val="none" w:sz="0" w:space="0" w:color="auto"/>
-          <w:right w:val="none" w:sz="0" w:space="0" w:color="auto"/>
-          <w:between w:val="none" w:sz="0" w:space="0" w:color="auto"/>
-        </w:pBdr>
-        <w:spacing w:after="160" w:line="259" w:lineRule="auto"/>
-      </w:pPr>
-      <w:r>
-        <w:br w:type="page"/>
-      </w:r>
-    </w:p>
-    <w:p>
-      <w:pPr>
         <w:pStyle w:val="ListParagraph"/>
         <w:numPr>
-          <w:ilvl w:val="1"/>
-          <w:numId w:val="1"/>
+          <w:ilvl w:val="0"/>
+          <w:numId w:val="12"/>
         </w:numPr>
         <w:pBdr>
           <w:top w:val="none" w:sz="0" w:space="0" w:color="auto"/>
@@ -1913,17 +2256,111 @@
         </w:pBdr>
         <w:spacing w:after="160" w:line="259" w:lineRule="auto"/>
       </w:pPr>
+      <w:hyperlink r:id="rId6" w:history="1">
+        <w:r>
+          <w:rPr>
+            <w:rStyle w:val="Hyperlink"/>
+          </w:rPr>
+          <w:t>https://www.dell.com/en-us/work/shop/enterprise-products/t140-one-socket-server-intel/spd/poweredge-t140</w:t>
+        </w:r>
+      </w:hyperlink>
+      <w:r>
+        <w:br w:type="page"/>
+      </w:r>
+    </w:p>
+    <w:p>
+      <w:pPr>
+        <w:pStyle w:val="Heading1"/>
+      </w:pPr>
       <w:r>
         <w:lastRenderedPageBreak/>
+        <w:t xml:space="preserve">10.5 </w:t>
+      </w:r>
+      <w:r>
         <w:t>Descripción Global del Producto</w:t>
       </w:r>
     </w:p>
     <w:p>
       <w:pPr>
+        <w:pStyle w:val="Heading2"/>
+      </w:pPr>
+      <w:r>
+        <w:t xml:space="preserve">10.5.1 </w:t>
+      </w:r>
+      <w:r>
+        <w:t xml:space="preserve">Requisitos de Entorno </w:t>
+      </w:r>
+    </w:p>
+    <w:p>
+      <w:pPr>
+        <w:pBdr>
+          <w:top w:val="none" w:sz="0" w:space="0" w:color="auto"/>
+          <w:left w:val="none" w:sz="0" w:space="0" w:color="auto"/>
+          <w:bottom w:val="none" w:sz="0" w:space="0" w:color="auto"/>
+          <w:right w:val="none" w:sz="0" w:space="0" w:color="auto"/>
+          <w:between w:val="none" w:sz="0" w:space="0" w:color="auto"/>
+        </w:pBdr>
+        <w:spacing w:after="160" w:line="259" w:lineRule="auto"/>
+      </w:pPr>
+      <w:r>
+        <w:t xml:space="preserve">El sistema será desarrollado en </w:t>
+      </w:r>
+      <w:r>
+        <w:t>ASP.NET</w:t>
+      </w:r>
+      <w:r>
+        <w:t xml:space="preserve"> </w:t>
+      </w:r>
+      <w:r>
+        <w:t>utilizando ASP.NET Web Forms</w:t>
+      </w:r>
+      <w:r>
+        <w:t xml:space="preserve"> </w:t>
+      </w:r>
+      <w:r>
+        <w:t>para</w:t>
+      </w:r>
+      <w:r>
+        <w:t xml:space="preserve"> mostrar el </w:t>
+      </w:r>
+      <w:r>
+        <w:t xml:space="preserve">frontend al usuario y para el backend se usarán APIs hechas en .Net Core 3.1, a su vez </w:t>
+      </w:r>
+      <w:r>
+        <w:t>e</w:t>
+      </w:r>
+      <w:r>
+        <w:t>l sistema corre con una base de datos SQL Server 2017 o similar.</w:t>
+      </w:r>
+    </w:p>
+    <w:p>
+      <w:pPr>
+        <w:pBdr>
+          <w:top w:val="none" w:sz="0" w:space="0" w:color="auto"/>
+          <w:left w:val="none" w:sz="0" w:space="0" w:color="auto"/>
+          <w:bottom w:val="none" w:sz="0" w:space="0" w:color="auto"/>
+          <w:right w:val="none" w:sz="0" w:space="0" w:color="auto"/>
+          <w:between w:val="none" w:sz="0" w:space="0" w:color="auto"/>
+        </w:pBdr>
+        <w:spacing w:after="160" w:line="259" w:lineRule="auto"/>
+      </w:pPr>
+      <w:r>
+        <w:rPr>
+          <w:b/>
+          <w:bCs/>
+        </w:rPr>
+        <w:t>Política de backup:</w:t>
+      </w:r>
+      <w:r>
+        <w:t xml:space="preserve"> </w:t>
+      </w:r>
+    </w:p>
+    <w:p>
+      <w:pPr>
         <w:pStyle w:val="ListParagraph"/>
         <w:numPr>
-          <w:ilvl w:val="2"/>
-          <w:numId w:val="1"/>
+          <w:ilvl w:val="0"/>
+          <w:numId w:val="12"/>
         </w:numPr>
         <w:pBdr>
           <w:top w:val="none" w:sz="0" w:space="0" w:color="auto"/>
@@ -1935,11 +2372,26 @@
         <w:spacing w:after="160" w:line="259" w:lineRule="auto"/>
       </w:pPr>
       <w:r>
-        <w:t xml:space="preserve">Requisitos de Entorno </w:t>
-      </w:r>
-    </w:p>
-    <w:p>
-      <w:pPr>
+        <w:rPr>
+          <w:b/>
+          <w:bCs/>
+        </w:rPr>
+        <w:t>Incremental:</w:t>
+      </w:r>
+      <w:r>
+        <w:t xml:space="preserve"> </w:t>
+      </w:r>
+      <w:r>
+        <w:t>se harán backups incrementales de forma diaria por la madrugada</w:t>
+      </w:r>
+    </w:p>
+    <w:p>
+      <w:pPr>
+        <w:pStyle w:val="ListParagraph"/>
+        <w:numPr>
+          <w:ilvl w:val="0"/>
+          <w:numId w:val="12"/>
+        </w:numPr>
         <w:pBdr>
           <w:top w:val="none" w:sz="0" w:space="0" w:color="auto"/>
           <w:left w:val="none" w:sz="0" w:space="0" w:color="auto"/>
@@ -1950,28 +2402,23 @@
         <w:spacing w:after="160" w:line="259" w:lineRule="auto"/>
       </w:pPr>
       <w:r>
-        <w:t xml:space="preserve">El sistema será desarrollado en </w:t>
-      </w:r>
-      <w:r>
-        <w:t>ASP.NET</w:t>
+        <w:rPr>
+          <w:b/>
+          <w:bCs/>
+        </w:rPr>
+        <w:t>Full:</w:t>
       </w:r>
       <w:r>
         <w:t xml:space="preserve"> </w:t>
       </w:r>
       <w:r>
-        <w:t>utilizando ASP.NET Web Forms</w:t>
-      </w:r>
-      <w:r>
-        <w:t xml:space="preserve"> </w:t>
-      </w:r>
-      <w:r>
-        <w:t xml:space="preserve">para mostrar el frontend al usuario y para el backend se usarán APIs hechas en .Net Core 3.1, a su vez </w:t>
-      </w:r>
-      <w:r>
-        <w:t>e</w:t>
-      </w:r>
-      <w:r>
-        <w:t>l sistema corre con una base de datos SQL Server 2017 o similar</w:t>
+        <w:t>Se hará un</w:t>
+      </w:r>
+      <w:r>
+        <w:t xml:space="preserve"> backup full los domingos </w:t>
+      </w:r>
+      <w:r>
+        <w:t>por la madrugada</w:t>
       </w:r>
       <w:r>
         <w:t>.</w:t>
@@ -1987,23 +2434,16 @@
           <w:between w:val="none" w:sz="0" w:space="0" w:color="auto"/>
         </w:pBdr>
         <w:spacing w:after="160" w:line="259" w:lineRule="auto"/>
-      </w:pPr>
-      <w:r>
-        <w:t>Política de backup: se harán backups incrementales de forma diaria por la madrugada para no afectar al funcionamiento de los locales junto con un backup full los domingos a la misma hora.</w:t>
-      </w:r>
-    </w:p>
-    <w:p>
-      <w:pPr>
-        <w:pBdr>
-          <w:top w:val="none" w:sz="0" w:space="0" w:color="auto"/>
-          <w:left w:val="none" w:sz="0" w:space="0" w:color="auto"/>
-          <w:bottom w:val="none" w:sz="0" w:space="0" w:color="auto"/>
-          <w:right w:val="none" w:sz="0" w:space="0" w:color="auto"/>
-          <w:between w:val="none" w:sz="0" w:space="0" w:color="auto"/>
-        </w:pBdr>
-        <w:spacing w:after="160" w:line="259" w:lineRule="auto"/>
-      </w:pPr>
-      <w:r>
+        <w:rPr>
+          <w:b/>
+          <w:bCs/>
+        </w:rPr>
+      </w:pPr>
+      <w:r>
+        <w:rPr>
+          <w:b/>
+          <w:bCs/>
+        </w:rPr>
         <w:t xml:space="preserve">Seguridad: </w:t>
       </w:r>
     </w:p>
@@ -2024,7 +2464,14 @@
         <w:spacing w:after="160" w:line="259" w:lineRule="auto"/>
       </w:pPr>
       <w:r>
-        <w:t xml:space="preserve">Encriptación: </w:t>
+        <w:rPr>
+          <w:b/>
+          <w:bCs/>
+        </w:rPr>
+        <w:t>Encriptación:</w:t>
+      </w:r>
+      <w:r>
+        <w:t xml:space="preserve"> </w:t>
       </w:r>
       <w:r>
         <w:t xml:space="preserve">para los datos sensibles como las contraseñas se </w:t>
@@ -2056,7 +2503,14 @@
         <w:spacing w:after="160" w:line="259" w:lineRule="auto"/>
       </w:pPr>
       <w:r>
-        <w:t>Seguridad: se asignarán roles y permisos para los diferentes usuarios con el fin de restringir que ciertos empleados ingresen a partes del sistema que no deban.</w:t>
+        <w:rPr>
+          <w:b/>
+          <w:bCs/>
+        </w:rPr>
+        <w:t>Seguridad:</w:t>
+      </w:r>
+      <w:r>
+        <w:t xml:space="preserve"> se asignarán roles y permisos para los diferentes usuarios con el fin de restringir que ciertos empleados ingresen a partes del sistema que no deban.</w:t>
       </w:r>
     </w:p>
     <w:sectPr>
@@ -2072,6 +2526,119 @@
 <file path=word/numbering.xml><?xml version="1.0" encoding="utf-8"?>
 <w:numbering xmlns:wpc="http://schemas.microsoft.com/office/word/2010/wordprocessingCanvas" xmlns:cx="http://schemas.microsoft.com/office/drawing/2014/chartex" xmlns:cx1="http://schemas.microsoft.com/office/drawing/2015/9/8/chartex" xmlns:cx2="http://schemas.microsoft.com/office/drawing/2015/10/21/chartex" xmlns:cx3="http://schemas.microsoft.com/office/drawing/2016/5/9/chartex" xmlns:cx4="http://schemas.microsoft.com/office/drawing/2016/5/10/chartex" xmlns:cx5="http://schemas.microsoft.com/office/drawing/2016/5/11/chartex" xmlns:cx6="http://schemas.microsoft.com/office/drawing/2016/5/12/chartex" xmlns:cx7="http://schemas.microsoft.com/office/drawing/2016/5/13/chartex" xmlns:cx8="http://schemas.microsoft.com/office/drawing/2016/5/14/chartex" xmlns:mc="http://schemas.openxmlformats.org/markup-compatibility/2006" xmlns:aink="http://schemas.microsoft.com/office/drawing/2016/ink" xmlns:am3d="http://schemas.microsoft.com/office/drawing/2017/model3d" xmlns:o="urn:schemas-microsoft-com:office:office" xmlns:oel="http://schemas.microsoft.com/office/2019/extlst" xmlns:r="http://schemas.openxmlformats.org/officeDocument/2006/relationships" xmlns:m="http://schemas.openxmlformats.org/officeDocument/2006/math" xmlns:v="urn:schemas-microsoft-com:vml" xmlns:wp14="http://schemas.microsoft.com/office/word/2010/wordprocessingDrawing" xmlns:wp="http://schemas.openxmlformats.org/drawingml/2006/wordprocessingDrawing" xmlns:w10="urn:schemas-microsoft-com:office:word" xmlns:w="http://schemas.openxmlformats.org/wordprocessingml/2006/main" xmlns:w14="http://schemas.microsoft.com/office/word/2010/wordml" xmlns:w15="http://schemas.microsoft.com/office/word/2012/wordml" xmlns:w16cex="http://schemas.microsoft.com/office/word/2018/wordml/cex" xmlns:w16cid="http://schemas.microsoft.com/office/word/2016/wordml/cid" xmlns:w16="http://schemas.microsoft.com/office/word/2018/wordml" xmlns:w16sdtdh="http://schemas.microsoft.com/office/word/2020/wordml/sdtdatahash" xmlns:w16se="http://schemas.microsoft.com/office/word/2015/wordml/symex" xmlns:wpg="http://schemas.microsoft.com/office/word/2010/wordprocessingGroup" xmlns:wpi="http://schemas.microsoft.com/office/word/2010/wordprocessingInk" xmlns:wne="http://schemas.microsoft.com/office/word/2006/wordml" xmlns:wps="http://schemas.microsoft.com/office/word/2010/wordprocessingShape" mc:Ignorable="w14 w15 w16se w16cid w16 w16cex w16sdtdh wp14">
   <w:abstractNum w:abstractNumId="0" w15:restartNumberingAfterBreak="0">
+    <w:nsid w:val="03615DFA"/>
+    <w:multiLevelType w:val="hybridMultilevel"/>
+    <w:tmpl w:val="FB3A7CB0"/>
+    <w:lvl w:ilvl="0" w:tplc="2C0A0001">
+      <w:start w:val="1"/>
+      <w:numFmt w:val="bullet"/>
+      <w:lvlText w:val=""/>
+      <w:lvlJc w:val="left"/>
+      <w:pPr>
+        <w:ind w:left="720" w:hanging="360"/>
+      </w:pPr>
+      <w:rPr>
+        <w:rFonts w:ascii="Symbol" w:hAnsi="Symbol" w:hint="default"/>
+      </w:rPr>
+    </w:lvl>
+    <w:lvl w:ilvl="1" w:tplc="2C0A0003" w:tentative="1">
+      <w:start w:val="1"/>
+      <w:numFmt w:val="bullet"/>
+      <w:lvlText w:val="o"/>
+      <w:lvlJc w:val="left"/>
+      <w:pPr>
+        <w:ind w:left="1440" w:hanging="360"/>
+      </w:pPr>
+      <w:rPr>
+        <w:rFonts w:ascii="Courier New" w:hAnsi="Courier New" w:cs="Courier New" w:hint="default"/>
+      </w:rPr>
+    </w:lvl>
+    <w:lvl w:ilvl="2" w:tplc="2C0A0005" w:tentative="1">
+      <w:start w:val="1"/>
+      <w:numFmt w:val="bullet"/>
+      <w:lvlText w:val=""/>
+      <w:lvlJc w:val="left"/>
+      <w:pPr>
+        <w:ind w:left="2160" w:hanging="360"/>
+      </w:pPr>
+      <w:rPr>
+        <w:rFonts w:ascii="Wingdings" w:hAnsi="Wingdings" w:hint="default"/>
+      </w:rPr>
+    </w:lvl>
+    <w:lvl w:ilvl="3" w:tplc="2C0A0001" w:tentative="1">
+      <w:start w:val="1"/>
+      <w:numFmt w:val="bullet"/>
+      <w:lvlText w:val=""/>
+      <w:lvlJc w:val="left"/>
+      <w:pPr>
+        <w:ind w:left="2880" w:hanging="360"/>
+      </w:pPr>
+      <w:rPr>
+        <w:rFonts w:ascii="Symbol" w:hAnsi="Symbol" w:hint="default"/>
+      </w:rPr>
+    </w:lvl>
+    <w:lvl w:ilvl="4" w:tplc="2C0A0003" w:tentative="1">
+      <w:start w:val="1"/>
+      <w:numFmt w:val="bullet"/>
+      <w:lvlText w:val="o"/>
+      <w:lvlJc w:val="left"/>
+      <w:pPr>
+        <w:ind w:left="3600" w:hanging="360"/>
+      </w:pPr>
+      <w:rPr>
+        <w:rFonts w:ascii="Courier New" w:hAnsi="Courier New" w:cs="Courier New" w:hint="default"/>
+      </w:rPr>
+    </w:lvl>
+    <w:lvl w:ilvl="5" w:tplc="2C0A0005" w:tentative="1">
+      <w:start w:val="1"/>
+      <w:numFmt w:val="bullet"/>
+      <w:lvlText w:val=""/>
+      <w:lvlJc w:val="left"/>
+      <w:pPr>
+        <w:ind w:left="4320" w:hanging="360"/>
+      </w:pPr>
+      <w:rPr>
+        <w:rFonts w:ascii="Wingdings" w:hAnsi="Wingdings" w:hint="default"/>
+      </w:rPr>
+    </w:lvl>
+    <w:lvl w:ilvl="6" w:tplc="2C0A0001" w:tentative="1">
+      <w:start w:val="1"/>
+      <w:numFmt w:val="bullet"/>
+      <w:lvlText w:val=""/>
+      <w:lvlJc w:val="left"/>
+      <w:pPr>
+        <w:ind w:left="5040" w:hanging="360"/>
+      </w:pPr>
+      <w:rPr>
+        <w:rFonts w:ascii="Symbol" w:hAnsi="Symbol" w:hint="default"/>
+      </w:rPr>
+    </w:lvl>
+    <w:lvl w:ilvl="7" w:tplc="2C0A0003" w:tentative="1">
+      <w:start w:val="1"/>
+      <w:numFmt w:val="bullet"/>
+      <w:lvlText w:val="o"/>
+      <w:lvlJc w:val="left"/>
+      <w:pPr>
+        <w:ind w:left="5760" w:hanging="360"/>
+      </w:pPr>
+      <w:rPr>
+        <w:rFonts w:ascii="Courier New" w:hAnsi="Courier New" w:cs="Courier New" w:hint="default"/>
+      </w:rPr>
+    </w:lvl>
+    <w:lvl w:ilvl="8" w:tplc="2C0A0005" w:tentative="1">
+      <w:start w:val="1"/>
+      <w:numFmt w:val="bullet"/>
+      <w:lvlText w:val=""/>
+      <w:lvlJc w:val="left"/>
+      <w:pPr>
+        <w:ind w:left="6480" w:hanging="360"/>
+      </w:pPr>
+      <w:rPr>
+        <w:rFonts w:ascii="Wingdings" w:hAnsi="Wingdings" w:hint="default"/>
+      </w:rPr>
+    </w:lvl>
+  </w:abstractNum>
+  <w:abstractNum w:abstractNumId="1" w15:restartNumberingAfterBreak="0">
     <w:nsid w:val="07B84BF6"/>
     <w:multiLevelType w:val="hybridMultilevel"/>
     <w:tmpl w:val="B3F07582"/>
@@ -2184,7 +2751,7 @@
       </w:rPr>
     </w:lvl>
   </w:abstractNum>
-  <w:abstractNum w:abstractNumId="1" w15:restartNumberingAfterBreak="0">
+  <w:abstractNum w:abstractNumId="2" w15:restartNumberingAfterBreak="0">
     <w:nsid w:val="10FE0590"/>
     <w:multiLevelType w:val="multilevel"/>
     <w:tmpl w:val="30FCB3B6"/>
@@ -2343,7 +2910,7 @@
       </w:rPr>
     </w:lvl>
   </w:abstractNum>
-  <w:abstractNum w:abstractNumId="2" w15:restartNumberingAfterBreak="0">
+  <w:abstractNum w:abstractNumId="3" w15:restartNumberingAfterBreak="0">
     <w:nsid w:val="14A41445"/>
     <w:multiLevelType w:val="hybridMultilevel"/>
     <w:tmpl w:val="AF76DE22"/>
@@ -2432,7 +2999,7 @@
       </w:pPr>
     </w:lvl>
   </w:abstractNum>
-  <w:abstractNum w:abstractNumId="3" w15:restartNumberingAfterBreak="0">
+  <w:abstractNum w:abstractNumId="4" w15:restartNumberingAfterBreak="0">
     <w:nsid w:val="21E740B9"/>
     <w:multiLevelType w:val="hybridMultilevel"/>
     <w:tmpl w:val="5394D5F8"/>
@@ -2545,7 +3112,7 @@
       </w:rPr>
     </w:lvl>
   </w:abstractNum>
-  <w:abstractNum w:abstractNumId="4" w15:restartNumberingAfterBreak="0">
+  <w:abstractNum w:abstractNumId="5" w15:restartNumberingAfterBreak="0">
     <w:nsid w:val="333B2B03"/>
     <w:multiLevelType w:val="hybridMultilevel"/>
     <w:tmpl w:val="B8C4DDE6"/>
@@ -2658,7 +3225,7 @@
       </w:rPr>
     </w:lvl>
   </w:abstractNum>
-  <w:abstractNum w:abstractNumId="5" w15:restartNumberingAfterBreak="0">
+  <w:abstractNum w:abstractNumId="6" w15:restartNumberingAfterBreak="0">
     <w:nsid w:val="41BD3FA5"/>
     <w:multiLevelType w:val="hybridMultilevel"/>
     <w:tmpl w:val="D3223C06"/>
@@ -2771,7 +3338,7 @@
       </w:rPr>
     </w:lvl>
   </w:abstractNum>
-  <w:abstractNum w:abstractNumId="6" w15:restartNumberingAfterBreak="0">
+  <w:abstractNum w:abstractNumId="7" w15:restartNumberingAfterBreak="0">
     <w:nsid w:val="562754FB"/>
     <w:multiLevelType w:val="multilevel"/>
     <w:tmpl w:val="30FCB3B6"/>
@@ -2930,7 +3497,7 @@
       </w:rPr>
     </w:lvl>
   </w:abstractNum>
-  <w:abstractNum w:abstractNumId="7" w15:restartNumberingAfterBreak="0">
+  <w:abstractNum w:abstractNumId="8" w15:restartNumberingAfterBreak="0">
     <w:nsid w:val="68154DAA"/>
     <w:multiLevelType w:val="hybridMultilevel"/>
     <w:tmpl w:val="D7F681D8"/>
@@ -3045,11 +3612,237 @@
       </w:rPr>
     </w:lvl>
   </w:abstractNum>
+  <w:abstractNum w:abstractNumId="9" w15:restartNumberingAfterBreak="0">
+    <w:nsid w:val="7ADA443F"/>
+    <w:multiLevelType w:val="hybridMultilevel"/>
+    <w:tmpl w:val="F484F894"/>
+    <w:lvl w:ilvl="0" w:tplc="2C0A0001">
+      <w:start w:val="1"/>
+      <w:numFmt w:val="bullet"/>
+      <w:lvlText w:val=""/>
+      <w:lvlJc w:val="left"/>
+      <w:pPr>
+        <w:ind w:left="765" w:hanging="360"/>
+      </w:pPr>
+      <w:rPr>
+        <w:rFonts w:ascii="Symbol" w:hAnsi="Symbol" w:hint="default"/>
+      </w:rPr>
+    </w:lvl>
+    <w:lvl w:ilvl="1" w:tplc="2C0A0003" w:tentative="1">
+      <w:start w:val="1"/>
+      <w:numFmt w:val="bullet"/>
+      <w:lvlText w:val="o"/>
+      <w:lvlJc w:val="left"/>
+      <w:pPr>
+        <w:ind w:left="1485" w:hanging="360"/>
+      </w:pPr>
+      <w:rPr>
+        <w:rFonts w:ascii="Courier New" w:hAnsi="Courier New" w:cs="Courier New" w:hint="default"/>
+      </w:rPr>
+    </w:lvl>
+    <w:lvl w:ilvl="2" w:tplc="2C0A0005" w:tentative="1">
+      <w:start w:val="1"/>
+      <w:numFmt w:val="bullet"/>
+      <w:lvlText w:val=""/>
+      <w:lvlJc w:val="left"/>
+      <w:pPr>
+        <w:ind w:left="2205" w:hanging="360"/>
+      </w:pPr>
+      <w:rPr>
+        <w:rFonts w:ascii="Wingdings" w:hAnsi="Wingdings" w:hint="default"/>
+      </w:rPr>
+    </w:lvl>
+    <w:lvl w:ilvl="3" w:tplc="2C0A0001" w:tentative="1">
+      <w:start w:val="1"/>
+      <w:numFmt w:val="bullet"/>
+      <w:lvlText w:val=""/>
+      <w:lvlJc w:val="left"/>
+      <w:pPr>
+        <w:ind w:left="2925" w:hanging="360"/>
+      </w:pPr>
+      <w:rPr>
+        <w:rFonts w:ascii="Symbol" w:hAnsi="Symbol" w:hint="default"/>
+      </w:rPr>
+    </w:lvl>
+    <w:lvl w:ilvl="4" w:tplc="2C0A0003" w:tentative="1">
+      <w:start w:val="1"/>
+      <w:numFmt w:val="bullet"/>
+      <w:lvlText w:val="o"/>
+      <w:lvlJc w:val="left"/>
+      <w:pPr>
+        <w:ind w:left="3645" w:hanging="360"/>
+      </w:pPr>
+      <w:rPr>
+        <w:rFonts w:ascii="Courier New" w:hAnsi="Courier New" w:cs="Courier New" w:hint="default"/>
+      </w:rPr>
+    </w:lvl>
+    <w:lvl w:ilvl="5" w:tplc="2C0A0005" w:tentative="1">
+      <w:start w:val="1"/>
+      <w:numFmt w:val="bullet"/>
+      <w:lvlText w:val=""/>
+      <w:lvlJc w:val="left"/>
+      <w:pPr>
+        <w:ind w:left="4365" w:hanging="360"/>
+      </w:pPr>
+      <w:rPr>
+        <w:rFonts w:ascii="Wingdings" w:hAnsi="Wingdings" w:hint="default"/>
+      </w:rPr>
+    </w:lvl>
+    <w:lvl w:ilvl="6" w:tplc="2C0A0001" w:tentative="1">
+      <w:start w:val="1"/>
+      <w:numFmt w:val="bullet"/>
+      <w:lvlText w:val=""/>
+      <w:lvlJc w:val="left"/>
+      <w:pPr>
+        <w:ind w:left="5085" w:hanging="360"/>
+      </w:pPr>
+      <w:rPr>
+        <w:rFonts w:ascii="Symbol" w:hAnsi="Symbol" w:hint="default"/>
+      </w:rPr>
+    </w:lvl>
+    <w:lvl w:ilvl="7" w:tplc="2C0A0003" w:tentative="1">
+      <w:start w:val="1"/>
+      <w:numFmt w:val="bullet"/>
+      <w:lvlText w:val="o"/>
+      <w:lvlJc w:val="left"/>
+      <w:pPr>
+        <w:ind w:left="5805" w:hanging="360"/>
+      </w:pPr>
+      <w:rPr>
+        <w:rFonts w:ascii="Courier New" w:hAnsi="Courier New" w:cs="Courier New" w:hint="default"/>
+      </w:rPr>
+    </w:lvl>
+    <w:lvl w:ilvl="8" w:tplc="2C0A0005" w:tentative="1">
+      <w:start w:val="1"/>
+      <w:numFmt w:val="bullet"/>
+      <w:lvlText w:val=""/>
+      <w:lvlJc w:val="left"/>
+      <w:pPr>
+        <w:ind w:left="6525" w:hanging="360"/>
+      </w:pPr>
+      <w:rPr>
+        <w:rFonts w:ascii="Wingdings" w:hAnsi="Wingdings" w:hint="default"/>
+      </w:rPr>
+    </w:lvl>
+  </w:abstractNum>
+  <w:abstractNum w:abstractNumId="10" w15:restartNumberingAfterBreak="0">
+    <w:nsid w:val="7B251283"/>
+    <w:multiLevelType w:val="hybridMultilevel"/>
+    <w:tmpl w:val="ACB4EDE0"/>
+    <w:lvl w:ilvl="0" w:tplc="2C0A0001">
+      <w:start w:val="1"/>
+      <w:numFmt w:val="bullet"/>
+      <w:lvlText w:val=""/>
+      <w:lvlJc w:val="left"/>
+      <w:pPr>
+        <w:ind w:left="720" w:hanging="360"/>
+      </w:pPr>
+      <w:rPr>
+        <w:rFonts w:ascii="Symbol" w:hAnsi="Symbol" w:hint="default"/>
+      </w:rPr>
+    </w:lvl>
+    <w:lvl w:ilvl="1" w:tplc="2C0A0003" w:tentative="1">
+      <w:start w:val="1"/>
+      <w:numFmt w:val="bullet"/>
+      <w:lvlText w:val="o"/>
+      <w:lvlJc w:val="left"/>
+      <w:pPr>
+        <w:ind w:left="1440" w:hanging="360"/>
+      </w:pPr>
+      <w:rPr>
+        <w:rFonts w:ascii="Courier New" w:hAnsi="Courier New" w:cs="Courier New" w:hint="default"/>
+      </w:rPr>
+    </w:lvl>
+    <w:lvl w:ilvl="2" w:tplc="2C0A0005" w:tentative="1">
+      <w:start w:val="1"/>
+      <w:numFmt w:val="bullet"/>
+      <w:lvlText w:val=""/>
+      <w:lvlJc w:val="left"/>
+      <w:pPr>
+        <w:ind w:left="2160" w:hanging="360"/>
+      </w:pPr>
+      <w:rPr>
+        <w:rFonts w:ascii="Wingdings" w:hAnsi="Wingdings" w:hint="default"/>
+      </w:rPr>
+    </w:lvl>
+    <w:lvl w:ilvl="3" w:tplc="2C0A0001" w:tentative="1">
+      <w:start w:val="1"/>
+      <w:numFmt w:val="bullet"/>
+      <w:lvlText w:val=""/>
+      <w:lvlJc w:val="left"/>
+      <w:pPr>
+        <w:ind w:left="2880" w:hanging="360"/>
+      </w:pPr>
+      <w:rPr>
+        <w:rFonts w:ascii="Symbol" w:hAnsi="Symbol" w:hint="default"/>
+      </w:rPr>
+    </w:lvl>
+    <w:lvl w:ilvl="4" w:tplc="2C0A0003" w:tentative="1">
+      <w:start w:val="1"/>
+      <w:numFmt w:val="bullet"/>
+      <w:lvlText w:val="o"/>
+      <w:lvlJc w:val="left"/>
+      <w:pPr>
+        <w:ind w:left="3600" w:hanging="360"/>
+      </w:pPr>
+      <w:rPr>
+        <w:rFonts w:ascii="Courier New" w:hAnsi="Courier New" w:cs="Courier New" w:hint="default"/>
+      </w:rPr>
+    </w:lvl>
+    <w:lvl w:ilvl="5" w:tplc="2C0A0005" w:tentative="1">
+      <w:start w:val="1"/>
+      <w:numFmt w:val="bullet"/>
+      <w:lvlText w:val=""/>
+      <w:lvlJc w:val="left"/>
+      <w:pPr>
+        <w:ind w:left="4320" w:hanging="360"/>
+      </w:pPr>
+      <w:rPr>
+        <w:rFonts w:ascii="Wingdings" w:hAnsi="Wingdings" w:hint="default"/>
+      </w:rPr>
+    </w:lvl>
+    <w:lvl w:ilvl="6" w:tplc="2C0A0001" w:tentative="1">
+      <w:start w:val="1"/>
+      <w:numFmt w:val="bullet"/>
+      <w:lvlText w:val=""/>
+      <w:lvlJc w:val="left"/>
+      <w:pPr>
+        <w:ind w:left="5040" w:hanging="360"/>
+      </w:pPr>
+      <w:rPr>
+        <w:rFonts w:ascii="Symbol" w:hAnsi="Symbol" w:hint="default"/>
+      </w:rPr>
+    </w:lvl>
+    <w:lvl w:ilvl="7" w:tplc="2C0A0003" w:tentative="1">
+      <w:start w:val="1"/>
+      <w:numFmt w:val="bullet"/>
+      <w:lvlText w:val="o"/>
+      <w:lvlJc w:val="left"/>
+      <w:pPr>
+        <w:ind w:left="5760" w:hanging="360"/>
+      </w:pPr>
+      <w:rPr>
+        <w:rFonts w:ascii="Courier New" w:hAnsi="Courier New" w:cs="Courier New" w:hint="default"/>
+      </w:rPr>
+    </w:lvl>
+    <w:lvl w:ilvl="8" w:tplc="2C0A0005" w:tentative="1">
+      <w:start w:val="1"/>
+      <w:numFmt w:val="bullet"/>
+      <w:lvlText w:val=""/>
+      <w:lvlJc w:val="left"/>
+      <w:pPr>
+        <w:ind w:left="6480" w:hanging="360"/>
+      </w:pPr>
+      <w:rPr>
+        <w:rFonts w:ascii="Wingdings" w:hAnsi="Wingdings" w:hint="default"/>
+      </w:rPr>
+    </w:lvl>
+  </w:abstractNum>
   <w:num w:numId="1" w16cid:durableId="1189953699">
-    <w:abstractNumId w:val="1"/>
+    <w:abstractNumId w:val="2"/>
   </w:num>
   <w:num w:numId="2" w16cid:durableId="1593663460">
-    <w:abstractNumId w:val="1"/>
+    <w:abstractNumId w:val="2"/>
     <w:lvlOverride w:ilvl="0">
       <w:startOverride w:val="1"/>
     </w:lvlOverride>
@@ -3079,25 +3872,34 @@
     </w:lvlOverride>
   </w:num>
   <w:num w:numId="3" w16cid:durableId="2066828950">
+    <w:abstractNumId w:val="1"/>
+  </w:num>
+  <w:num w:numId="4" w16cid:durableId="1423649709">
+    <w:abstractNumId w:val="6"/>
+  </w:num>
+  <w:num w:numId="5" w16cid:durableId="1798143680">
+    <w:abstractNumId w:val="7"/>
+  </w:num>
+  <w:num w:numId="6" w16cid:durableId="1203858050">
+    <w:abstractNumId w:val="3"/>
+  </w:num>
+  <w:num w:numId="7" w16cid:durableId="1232082555">
+    <w:abstractNumId w:val="4"/>
+  </w:num>
+  <w:num w:numId="8" w16cid:durableId="1875925510">
+    <w:abstractNumId w:val="8"/>
+  </w:num>
+  <w:num w:numId="9" w16cid:durableId="2029721038">
+    <w:abstractNumId w:val="5"/>
+  </w:num>
+  <w:num w:numId="10" w16cid:durableId="476186500">
     <w:abstractNumId w:val="0"/>
   </w:num>
-  <w:num w:numId="4" w16cid:durableId="1423649709">
-    <w:abstractNumId w:val="5"/>
+  <w:num w:numId="11" w16cid:durableId="1784354">
+    <w:abstractNumId w:val="9"/>
   </w:num>
-  <w:num w:numId="5" w16cid:durableId="1798143680">
-    <w:abstractNumId w:val="6"/>
-  </w:num>
-  <w:num w:numId="6" w16cid:durableId="1203858050">
-    <w:abstractNumId w:val="2"/>
-  </w:num>
-  <w:num w:numId="7" w16cid:durableId="1232082555">
-    <w:abstractNumId w:val="3"/>
-  </w:num>
-  <w:num w:numId="8" w16cid:durableId="1875925510">
-    <w:abstractNumId w:val="7"/>
-  </w:num>
-  <w:num w:numId="9" w16cid:durableId="2029721038">
-    <w:abstractNumId w:val="4"/>
+  <w:num w:numId="12" w16cid:durableId="283273405">
+    <w:abstractNumId w:val="10"/>
   </w:num>
 </w:numbering>
 </file>
@@ -3965,6 +4767,96 @@
       <w:contextualSpacing/>
     </w:pPr>
   </w:style>
+  <w:style w:type="paragraph" w:styleId="TOCHeading">
+    <w:name w:val="TOC Heading"/>
+    <w:basedOn w:val="Heading1"/>
+    <w:next w:val="Normal"/>
+    <w:uiPriority w:val="39"/>
+    <w:unhideWhenUsed/>
+    <w:qFormat/>
+    <w:rsid w:val="00631A65"/>
+    <w:pPr>
+      <w:pBdr>
+        <w:top w:val="none" w:sz="0" w:space="0" w:color="auto"/>
+        <w:left w:val="none" w:sz="0" w:space="0" w:color="auto"/>
+        <w:bottom w:val="none" w:sz="0" w:space="0" w:color="auto"/>
+        <w:right w:val="none" w:sz="0" w:space="0" w:color="auto"/>
+        <w:between w:val="none" w:sz="0" w:space="0" w:color="auto"/>
+      </w:pBdr>
+      <w:spacing w:line="259" w:lineRule="auto"/>
+      <w:outlineLvl w:val="9"/>
+    </w:pPr>
+    <w:rPr>
+      <w:lang w:val="en-US" w:eastAsia="en-US"/>
+    </w:rPr>
+  </w:style>
+  <w:style w:type="paragraph" w:styleId="TOC1">
+    <w:name w:val="toc 1"/>
+    <w:basedOn w:val="Normal"/>
+    <w:next w:val="Normal"/>
+    <w:autoRedefine/>
+    <w:uiPriority w:val="39"/>
+    <w:unhideWhenUsed/>
+    <w:rsid w:val="00631A65"/>
+    <w:pPr>
+      <w:spacing w:after="100"/>
+    </w:pPr>
+  </w:style>
+  <w:style w:type="paragraph" w:styleId="TOC2">
+    <w:name w:val="toc 2"/>
+    <w:basedOn w:val="Normal"/>
+    <w:next w:val="Normal"/>
+    <w:autoRedefine/>
+    <w:uiPriority w:val="39"/>
+    <w:unhideWhenUsed/>
+    <w:rsid w:val="00631A65"/>
+    <w:pPr>
+      <w:spacing w:after="100"/>
+      <w:ind w:left="200"/>
+    </w:pPr>
+  </w:style>
+  <w:style w:type="character" w:styleId="Hyperlink">
+    <w:name w:val="Hyperlink"/>
+    <w:basedOn w:val="DefaultParagraphFont"/>
+    <w:uiPriority w:val="99"/>
+    <w:unhideWhenUsed/>
+    <w:rsid w:val="00631A65"/>
+    <w:rPr>
+      <w:color w:val="0563C1" w:themeColor="hyperlink"/>
+      <w:u w:val="single"/>
+    </w:rPr>
+  </w:style>
+  <w:style w:type="table" w:styleId="TableGrid">
+    <w:name w:val="Table Grid"/>
+    <w:basedOn w:val="TableNormal"/>
+    <w:uiPriority w:val="39"/>
+    <w:rsid w:val="00631A65"/>
+    <w:pPr>
+      <w:spacing w:after="0" w:line="240" w:lineRule="auto"/>
+    </w:pPr>
+    <w:tblPr>
+      <w:tblBorders>
+        <w:top w:val="single" w:sz="4" w:space="0" w:color="auto"/>
+        <w:left w:val="single" w:sz="4" w:space="0" w:color="auto"/>
+        <w:bottom w:val="single" w:sz="4" w:space="0" w:color="auto"/>
+        <w:right w:val="single" w:sz="4" w:space="0" w:color="auto"/>
+        <w:insideH w:val="single" w:sz="4" w:space="0" w:color="auto"/>
+        <w:insideV w:val="single" w:sz="4" w:space="0" w:color="auto"/>
+      </w:tblBorders>
+    </w:tblPr>
+  </w:style>
+  <w:style w:type="character" w:styleId="UnresolvedMention">
+    <w:name w:val="Unresolved Mention"/>
+    <w:basedOn w:val="DefaultParagraphFont"/>
+    <w:uiPriority w:val="99"/>
+    <w:semiHidden/>
+    <w:unhideWhenUsed/>
+    <w:rsid w:val="00E16713"/>
+    <w:rPr>
+      <w:color w:val="605E5C"/>
+      <w:shd w:val="clear" w:color="auto" w:fill="E1DFDD"/>
+    </w:rPr>
+  </w:style>
 </w:styles>
 </file>
 
@@ -4261,4 +5153,16 @@
     </a:ext>
   </a:extLst>
 </a:theme>
+</file>
+
+<file path=customXml/item1.xml><?xml version="1.0" encoding="utf-8"?>
+<b:Sources xmlns:b="http://schemas.openxmlformats.org/officeDocument/2006/bibliography" xmlns="http://schemas.openxmlformats.org/officeDocument/2006/bibliography" SelectedStyle="\APASixthEditionOfficeOnline.xsl" StyleName="APA" Version="6"/>
+</file>
+
+<file path=customXml/itemProps1.xml><?xml version="1.0" encoding="utf-8"?>
+<ds:datastoreItem xmlns:ds="http://schemas.openxmlformats.org/officeDocument/2006/customXml" ds:itemID="{3C6A387F-8674-41D4-9462-D70BA9F78006}">
+  <ds:schemaRefs>
+    <ds:schemaRef ds:uri="http://schemas.openxmlformats.org/officeDocument/2006/bibliography"/>
+  </ds:schemaRefs>
+</ds:datastoreItem>
 </file>